--- a/Rascunhos/REVISAO/IST - VERSAO PARA REVISAO.docx
+++ b/Rascunhos/REVISAO/IST - VERSAO PARA REVISAO.docx
@@ -93,87 +93,7 @@
           <w:sz w:val="24"/>
           <w:szCs w:val="24"/>
         </w:rPr>
-        <w:t>(infecções sexualmente transmissíveis): são infecções transmissíveis por relações sexuais desprotegidas com pessoas infectadas. São c</w:t>
-      </w:r>
-      <w:r>
-        <w:rPr>
-          <w:rFonts w:ascii="Arial" w:hAnsi="Arial" w:cs="Arial"/>
-          <w:sz w:val="24"/>
-          <w:szCs w:val="24"/>
-        </w:rPr>
-        <w:t xml:space="preserve">ausadas por vírus, bactérias ou </w:t>
-      </w:r>
-      <w:r>
-        <w:rPr>
-          <w:rFonts w:ascii="Arial" w:hAnsi="Arial" w:cs="Arial"/>
-          <w:sz w:val="24"/>
-          <w:szCs w:val="24"/>
-        </w:rPr>
-        <w:t xml:space="preserve">outros </w:t>
-      </w:r>
-      <w:r>
-        <w:rPr>
-          <w:rFonts w:ascii="Arial" w:hAnsi="Arial" w:cs="Arial"/>
-          <w:sz w:val="24"/>
-          <w:szCs w:val="24"/>
-        </w:rPr>
-        <w:t>microrganismos</w:t>
-      </w:r>
-      <w:r>
-        <w:rPr>
-          <w:rFonts w:ascii="Arial" w:hAnsi="Arial" w:cs="Arial"/>
-          <w:sz w:val="24"/>
-          <w:szCs w:val="24"/>
-        </w:rPr>
-        <w:t xml:space="preserve">. </w:t>
-      </w:r>
-      <w:r>
-        <w:rPr>
-          <w:rFonts w:ascii="Arial" w:hAnsi="Arial" w:cs="Arial"/>
-          <w:sz w:val="24"/>
-          <w:szCs w:val="24"/>
-        </w:rPr>
-        <w:t>Além disso,</w:t>
-      </w:r>
-      <w:r>
-        <w:rPr>
-          <w:rFonts w:ascii="Arial" w:hAnsi="Arial" w:cs="Arial"/>
-          <w:sz w:val="24"/>
-          <w:szCs w:val="24"/>
-        </w:rPr>
-        <w:t xml:space="preserve"> podem ser transmissíveis durante a gestação, parto ou amamentação, tran</w:t>
-      </w:r>
-      <w:r>
-        <w:rPr>
-          <w:rFonts w:ascii="Arial" w:hAnsi="Arial" w:cs="Arial"/>
-          <w:sz w:val="24"/>
-          <w:szCs w:val="24"/>
-        </w:rPr>
-        <w:t>s</w:t>
-      </w:r>
-      <w:r>
-        <w:rPr>
-          <w:rFonts w:ascii="Arial" w:hAnsi="Arial" w:cs="Arial"/>
-          <w:sz w:val="24"/>
-          <w:szCs w:val="24"/>
-        </w:rPr>
-        <w:t>fusão de sangue e compartilhamento de seringas. Por</w:t>
-      </w:r>
-      <w:r>
-        <w:rPr>
-          <w:rFonts w:ascii="Arial" w:hAnsi="Arial" w:cs="Arial"/>
-          <w:sz w:val="24"/>
-          <w:szCs w:val="24"/>
-        </w:rPr>
-        <w:t xml:space="preserve"> isso é sempre bom reforçar que </w:t>
-      </w:r>
-      <w:r>
-        <w:rPr>
-          <w:rFonts w:ascii="Arial" w:hAnsi="Arial" w:cs="Arial"/>
-          <w:sz w:val="24"/>
-          <w:szCs w:val="24"/>
-        </w:rPr>
-        <w:t>é necessário manter relações sexuais protegidas, utilizando camisinha masculina ou feminina.</w:t>
+        <w:t>(infecções sexualmente transmissíveis): são infecções transmissíveis por relações sexuais desprotegidas com pessoas infectadas. São causadas por vírus, bactérias ou outros microrganismos. Além disso, podem ser transmissíveis durante a gestação, parto ou amamentação, transfusão de sangue e compartilhamento de seringas. Por isso é sempre bom reforçar que é necessário manter relações sexuais protegidas, utilizando camisinha masculina ou feminina.</w:t>
       </w:r>
     </w:p>
     <w:p>
@@ -404,23 +324,7 @@
           <w:sz w:val="24"/>
           <w:szCs w:val="24"/>
         </w:rPr>
-        <w:t xml:space="preserve">. </w:t>
-      </w:r>
-      <w:r>
-        <w:rPr>
-          <w:rFonts w:ascii="Arial" w:hAnsi="Arial" w:cs="Arial"/>
-          <w:sz w:val="24"/>
-          <w:szCs w:val="24"/>
-        </w:rPr>
-        <w:t>Manifesta-se</w:t>
-      </w:r>
-      <w:r>
-        <w:rPr>
-          <w:rFonts w:ascii="Arial" w:hAnsi="Arial" w:cs="Arial"/>
-          <w:sz w:val="24"/>
-          <w:szCs w:val="24"/>
-        </w:rPr>
-        <w:t xml:space="preserve"> em três fases, sendo que as duas primeiras tem os maiores sintomas e são as mais contagiosas.</w:t>
+        <w:t>. Manifesta-se em três fases, sendo que as duas primeiras tem os maiores sintomas e são as mais contagiosas.</w:t>
       </w:r>
     </w:p>
     <w:p>
@@ -770,18 +674,18 @@
           <w:lang w:eastAsia="pt-BR"/>
         </w:rPr>
         <w:drawing>
-          <wp:anchor distT="0" distB="0" distL="114300" distR="114300" simplePos="0" relativeHeight="251663360" behindDoc="0" locked="0" layoutInCell="1" allowOverlap="1" wp14:anchorId="3388EDDA" wp14:editId="27198310">
+          <wp:anchor distT="0" distB="0" distL="114300" distR="114300" simplePos="0" relativeHeight="251663360" behindDoc="0" locked="0" layoutInCell="1" allowOverlap="1" wp14:anchorId="6D206FB8" wp14:editId="106AE8AC">
             <wp:simplePos x="0" y="0"/>
             <wp:positionH relativeFrom="margin">
-              <wp:posOffset>4692015</wp:posOffset>
+              <wp:posOffset>3493770</wp:posOffset>
             </wp:positionH>
             <wp:positionV relativeFrom="margin">
-              <wp:posOffset>5996305</wp:posOffset>
+              <wp:posOffset>6004560</wp:posOffset>
             </wp:positionV>
-            <wp:extent cx="1257300" cy="2519680"/>
-            <wp:effectExtent l="0" t="0" r="0" b="0"/>
+            <wp:extent cx="2346960" cy="2298700"/>
+            <wp:effectExtent l="0" t="0" r="0" b="6350"/>
             <wp:wrapSquare wrapText="bothSides"/>
-            <wp:docPr id="82" name="Imagem 82"/>
+            <wp:docPr id="2" name="Imagem 2"/>
             <wp:cNvGraphicFramePr>
               <a:graphicFrameLocks xmlns:a="http://schemas.openxmlformats.org/drawingml/2006/main" noChangeAspect="1"/>
             </wp:cNvGraphicFramePr>
@@ -789,13 +693,13 @@
               <a:graphicData uri="http://schemas.openxmlformats.org/drawingml/2006/picture">
                 <pic:pic xmlns:pic="http://schemas.openxmlformats.org/drawingml/2006/picture">
                   <pic:nvPicPr>
-                    <pic:cNvPr id="0" name="Picture 10"/>
+                    <pic:cNvPr id="0" name="Picture 2"/>
                     <pic:cNvPicPr>
                       <a:picLocks noChangeAspect="1" noChangeArrowheads="1"/>
                     </pic:cNvPicPr>
                   </pic:nvPicPr>
                   <pic:blipFill>
-                    <a:blip r:embed="rId9">
+                    <a:blip r:embed="rId9" cstate="print">
                       <a:extLst>
                         <a:ext uri="{28A0092B-C50C-407E-A947-70E740481C1C}">
                           <a14:useLocalDpi xmlns:a14="http://schemas.microsoft.com/office/drawing/2010/main" val="0"/>
@@ -810,7 +714,7 @@
                   <pic:spPr bwMode="auto">
                     <a:xfrm>
                       <a:off x="0" y="0"/>
-                      <a:ext cx="1257300" cy="2519680"/>
+                      <a:ext cx="2346960" cy="2298700"/>
                     </a:xfrm>
                     <a:prstGeom prst="rect">
                       <a:avLst/>
@@ -853,6 +757,7 @@
         </w:rPr>
         <w:t xml:space="preserve"> causadas pelas bactérias </w:t>
       </w:r>
+      <w:proofErr w:type="spellStart"/>
       <w:r>
         <w:rPr>
           <w:rFonts w:ascii="Arial" w:hAnsi="Arial" w:cs="Arial"/>
@@ -860,7 +765,17 @@
           <w:sz w:val="24"/>
           <w:szCs w:val="24"/>
         </w:rPr>
-        <w:t xml:space="preserve">Neisseria </w:t>
+        <w:t>Neisseria</w:t>
+      </w:r>
+      <w:proofErr w:type="spellEnd"/>
+      <w:r>
+        <w:rPr>
+          <w:rFonts w:ascii="Arial" w:hAnsi="Arial" w:cs="Arial"/>
+          <w:i/>
+          <w:sz w:val="24"/>
+          <w:szCs w:val="24"/>
+        </w:rPr>
+        <w:t xml:space="preserve"> </w:t>
       </w:r>
       <w:proofErr w:type="spellStart"/>
       <w:r>
@@ -977,23 +892,7 @@
           <w:sz w:val="24"/>
           <w:szCs w:val="24"/>
         </w:rPr>
-        <w:t xml:space="preserve">dor ao urinar, corrimento amarelado ou claro, dor ou sangramento durante o sexo. Se não tratadas adequadamente causam infertilidade, dor durante as relações sexuais e gravidez </w:t>
-      </w:r>
-      <w:r>
-        <w:rPr>
-          <w:rFonts w:ascii="Arial" w:hAnsi="Arial" w:cs="Arial"/>
-          <w:sz w:val="24"/>
-          <w:szCs w:val="24"/>
-        </w:rPr>
-        <w:t>na trompa</w:t>
-      </w:r>
-      <w:r>
-        <w:rPr>
-          <w:rFonts w:ascii="Arial" w:hAnsi="Arial" w:cs="Arial"/>
-          <w:sz w:val="24"/>
-          <w:szCs w:val="24"/>
-        </w:rPr>
-        <w:t>.</w:t>
+        <w:t>dor ao urinar, corrimento amarelado ou claro, dor ou sangramento durante o sexo. Se não tratadas adequadamente causam infertilidade, dor durante as relações sexuais e gravidez na trompa.</w:t>
       </w:r>
     </w:p>
     <w:p>
@@ -1094,7 +993,7 @@
           <w:lang w:eastAsia="pt-BR"/>
         </w:rPr>
         <w:drawing>
-          <wp:anchor distT="0" distB="0" distL="114300" distR="114300" simplePos="0" relativeHeight="251662336" behindDoc="0" locked="0" layoutInCell="1" allowOverlap="1" wp14:anchorId="52B4440B" wp14:editId="68A34597">
+          <wp:anchor distT="0" distB="0" distL="114300" distR="114300" simplePos="0" relativeHeight="251662336" behindDoc="0" locked="0" layoutInCell="1" allowOverlap="1" wp14:anchorId="216DAD0A" wp14:editId="079424B0">
             <wp:simplePos x="0" y="0"/>
             <wp:positionH relativeFrom="margin">
               <wp:posOffset>2740025</wp:posOffset>
@@ -1189,21 +1088,15 @@
         </w:rPr>
         <w:t xml:space="preserve">Pode ocorrer formigamento, ardor, vermelhidão e coceira no local. Os sintomas podem reaparecer </w:t>
       </w:r>
-      <w:r>
-        <w:rPr>
-          <w:rFonts w:ascii="Arial" w:hAnsi="Arial" w:cs="Arial"/>
-          <w:sz w:val="24"/>
-          <w:szCs w:val="24"/>
-        </w:rPr>
-        <w:t>dependendo</w:t>
-      </w:r>
-      <w:r>
-        <w:rPr>
-          <w:rFonts w:ascii="Arial" w:hAnsi="Arial" w:cs="Arial"/>
-          <w:sz w:val="24"/>
-          <w:szCs w:val="24"/>
-        </w:rPr>
-        <w:t xml:space="preserve"> de estresse, cansaço, esforço exagerado, menstruação entre outros.</w:t>
+      <w:bookmarkStart w:id="0" w:name="_GoBack"/>
+      <w:bookmarkEnd w:id="0"/>
+      <w:r>
+        <w:rPr>
+          <w:rFonts w:ascii="Arial" w:hAnsi="Arial" w:cs="Arial"/>
+          <w:sz w:val="24"/>
+          <w:szCs w:val="24"/>
+        </w:rPr>
+        <w:t>dependendo de estresse, cansaço, esforço exagerado, menstruação entre outros.</w:t>
       </w:r>
     </w:p>
     <w:p>
@@ -1303,8 +1196,6 @@
           </wp:inline>
         </w:drawing>
       </w:r>
-      <w:bookmarkStart w:id="0" w:name="_GoBack"/>
-      <w:bookmarkEnd w:id="0"/>
     </w:p>
     <w:sectPr>
       <w:pgSz w:w="11906" w:h="16838"/>
@@ -1479,6 +1370,7 @@
   <w:style w:type="character" w:default="1" w:styleId="Fontepargpadro">
     <w:name w:val="Default Paragraph Font"/>
     <w:uiPriority w:val="1"/>
+    <w:semiHidden/>
     <w:unhideWhenUsed/>
   </w:style>
   <w:style w:type="table" w:default="1" w:styleId="Tabelanormal">
@@ -1698,6 +1590,7 @@
   <w:style w:type="character" w:default="1" w:styleId="Fontepargpadro">
     <w:name w:val="Default Paragraph Font"/>
     <w:uiPriority w:val="1"/>
+    <w:semiHidden/>
     <w:unhideWhenUsed/>
   </w:style>
   <w:style w:type="table" w:default="1" w:styleId="Tabelanormal">

--- a/Rascunhos/REVISAO/IST - VERSAO PARA REVISAO.docx
+++ b/Rascunhos/REVISAO/IST - VERSAO PARA REVISAO.docx
@@ -4,6 +4,98 @@
   <w:body>
     <w:p>
       <w:pPr>
+        <w:ind w:firstLine="708"/>
+        <w:jc w:val="both"/>
+        <w:rPr>
+          <w:rFonts w:ascii="Arial" w:hAnsi="Arial" w:cs="Arial"/>
+          <w:sz w:val="24"/>
+          <w:szCs w:val="24"/>
+        </w:rPr>
+      </w:pPr>
+    </w:p>
+    <w:p>
+      <w:pPr>
+        <w:ind w:firstLine="708"/>
+        <w:jc w:val="both"/>
+        <w:rPr>
+          <w:rFonts w:ascii="Arial" w:hAnsi="Arial" w:cs="Arial"/>
+          <w:sz w:val="24"/>
+          <w:szCs w:val="24"/>
+        </w:rPr>
+      </w:pPr>
+      <w:r>
+        <w:rPr>
+          <w:rFonts w:ascii="Arial" w:hAnsi="Arial" w:cs="Arial"/>
+          <w:sz w:val="24"/>
+          <w:szCs w:val="24"/>
+        </w:rPr>
+        <w:t xml:space="preserve">Antigamente conhecidas como DST (doenças sexualmente transmissíveis), hoje o termo foi substituído por IST </w:t>
+      </w:r>
+      <w:r>
+        <w:rPr>
+          <w:rFonts w:ascii="Arial" w:hAnsi="Arial" w:cs="Arial"/>
+          <w:sz w:val="24"/>
+          <w:szCs w:val="24"/>
+        </w:rPr>
+        <w:t>(infecções sexualmente transmissíveis)</w:t>
+      </w:r>
+      <w:r>
+        <w:rPr>
+          <w:rFonts w:ascii="Arial" w:hAnsi="Arial" w:cs="Arial"/>
+          <w:sz w:val="24"/>
+          <w:szCs w:val="24"/>
+        </w:rPr>
+        <w:t xml:space="preserve">, mudou de nome por </w:t>
+      </w:r>
+      <w:r>
+        <w:rPr>
+          <w:rFonts w:ascii="Arial" w:hAnsi="Arial" w:cs="Arial"/>
+          <w:sz w:val="24"/>
+          <w:szCs w:val="24"/>
+        </w:rPr>
+        <w:t>recomendação da Organização Mundial de Saúde e do Ministério da saúde</w:t>
+      </w:r>
+      <w:r>
+        <w:rPr>
+          <w:rFonts w:ascii="Arial" w:hAnsi="Arial" w:cs="Arial"/>
+          <w:sz w:val="24"/>
+          <w:szCs w:val="24"/>
+        </w:rPr>
+        <w:t>, pois infecção traz com ela a ideia de a transmissão ocorre mesmo sem sintomas, já que para ser doença precisa ter sintoma.</w:t>
+      </w:r>
+    </w:p>
+    <w:p>
+      <w:pPr>
+        <w:ind w:firstLine="708"/>
+        <w:jc w:val="both"/>
+        <w:rPr>
+          <w:rFonts w:ascii="Arial" w:hAnsi="Arial" w:cs="Arial"/>
+          <w:sz w:val="24"/>
+          <w:szCs w:val="24"/>
+        </w:rPr>
+      </w:pPr>
+      <w:r>
+        <w:rPr>
+          <w:rFonts w:ascii="Arial" w:hAnsi="Arial" w:cs="Arial"/>
+          <w:sz w:val="24"/>
+          <w:szCs w:val="24"/>
+        </w:rPr>
+        <w:t>O caminho da prevenção é o caminho de uma vida sexual saudável, para isso é sempre bom conhecer a infecções para aprender a se prevenir e entender melhor como elas funcionam para não passar vergonha.</w:t>
+      </w:r>
+    </w:p>
+    <w:p>
+      <w:pPr>
+        <w:ind w:firstLine="708"/>
+        <w:jc w:val="both"/>
+        <w:rPr>
+          <w:rFonts w:ascii="Arial" w:hAnsi="Arial" w:cs="Arial"/>
+          <w:sz w:val="24"/>
+          <w:szCs w:val="24"/>
+        </w:rPr>
+      </w:pPr>
+    </w:p>
+    <w:p>
+      <w:pPr>
         <w:jc w:val="both"/>
         <w:rPr>
           <w:rFonts w:ascii="Arial" w:hAnsi="Arial" w:cs="Arial"/>
@@ -20,13 +112,13 @@
           <w:lang w:eastAsia="pt-BR"/>
         </w:rPr>
         <w:drawing>
-          <wp:anchor distT="0" distB="0" distL="114300" distR="114300" simplePos="0" relativeHeight="251658240" behindDoc="0" locked="0" layoutInCell="1" allowOverlap="1" wp14:anchorId="164211BF" wp14:editId="7FAF7931">
+          <wp:anchor distT="0" distB="0" distL="114300" distR="114300" simplePos="0" relativeHeight="251658240" behindDoc="0" locked="0" layoutInCell="1" allowOverlap="1" wp14:anchorId="4FCC9884" wp14:editId="7703EA93">
             <wp:simplePos x="0" y="0"/>
             <wp:positionH relativeFrom="margin">
-              <wp:posOffset>1899920</wp:posOffset>
+              <wp:posOffset>2458720</wp:posOffset>
             </wp:positionH>
             <wp:positionV relativeFrom="margin">
-              <wp:posOffset>-34290</wp:posOffset>
+              <wp:posOffset>2729865</wp:posOffset>
             </wp:positionV>
             <wp:extent cx="3775710" cy="1448435"/>
             <wp:effectExtent l="0" t="0" r="0" b="0"/>
@@ -93,7 +185,47 @@
           <w:sz w:val="24"/>
           <w:szCs w:val="24"/>
         </w:rPr>
-        <w:t>(infecções sexualmente transmissíveis): são infecções transmissíveis por relações sexuais desprotegidas com pessoas infectadas. São causadas por vírus, bactérias ou outros microrganismos. Além disso, podem ser transmissíveis durante a gestação, parto ou amamentação, transfusão de sangue e compartilhamento de seringas. Por isso é sempre bom reforçar que é necessário manter relações sexuais protegidas, utilizando camisinha masculina ou feminina.</w:t>
+        <w:t>(infecç</w:t>
+      </w:r>
+      <w:r>
+        <w:rPr>
+          <w:rFonts w:ascii="Arial" w:hAnsi="Arial" w:cs="Arial"/>
+          <w:sz w:val="24"/>
+          <w:szCs w:val="24"/>
+        </w:rPr>
+        <w:t xml:space="preserve">ões sexualmente transmissíveis) como o nome já diz </w:t>
+      </w:r>
+      <w:r>
+        <w:rPr>
+          <w:rFonts w:ascii="Arial" w:hAnsi="Arial" w:cs="Arial"/>
+          <w:sz w:val="24"/>
+          <w:szCs w:val="24"/>
+        </w:rPr>
+        <w:t xml:space="preserve">são infecções transmissíveis por relações sexuais desprotegidas com pessoas infectadas. São causadas por vírus, bactérias ou outros microrganismos. </w:t>
+      </w:r>
+      <w:r>
+        <w:rPr>
+          <w:rFonts w:ascii="Arial" w:hAnsi="Arial" w:cs="Arial"/>
+          <w:sz w:val="24"/>
+          <w:szCs w:val="24"/>
+        </w:rPr>
+        <w:t xml:space="preserve">Podem </w:t>
+      </w:r>
+      <w:r>
+        <w:rPr>
+          <w:rFonts w:ascii="Arial" w:hAnsi="Arial" w:cs="Arial"/>
+          <w:sz w:val="24"/>
+          <w:szCs w:val="24"/>
+        </w:rPr>
+        <w:t xml:space="preserve">ser transmissíveis durante a gestação, parto ou amamentação, transfusão de sangue e compartilhamento de seringas. </w:t>
+      </w:r>
+      <w:r>
+        <w:rPr>
+          <w:rFonts w:ascii="Arial" w:hAnsi="Arial" w:cs="Arial"/>
+          <w:sz w:val="24"/>
+          <w:szCs w:val="24"/>
+        </w:rPr>
+        <w:t xml:space="preserve">Usar camisinha feminina ou masculina, como preferir é o único método que previne todas as infecções sexualmente transmissíveis e a gravidez ao mesmo tempo. </w:t>
       </w:r>
     </w:p>
     <w:p>
@@ -114,16 +246,16 @@
           <w:lang w:eastAsia="pt-BR"/>
         </w:rPr>
         <w:drawing>
-          <wp:anchor distT="0" distB="0" distL="114300" distR="114300" simplePos="0" relativeHeight="251659264" behindDoc="0" locked="0" layoutInCell="1" allowOverlap="1" wp14:anchorId="02151E74" wp14:editId="7F3E0248">
+          <wp:anchor distT="0" distB="0" distL="114300" distR="114300" simplePos="0" relativeHeight="251659264" behindDoc="0" locked="0" layoutInCell="1" allowOverlap="1" wp14:anchorId="43611DA6" wp14:editId="7FBB45EA">
             <wp:simplePos x="0" y="0"/>
             <wp:positionH relativeFrom="margin">
-              <wp:posOffset>2600325</wp:posOffset>
+              <wp:posOffset>3329940</wp:posOffset>
             </wp:positionH>
             <wp:positionV relativeFrom="margin">
-              <wp:posOffset>2839720</wp:posOffset>
+              <wp:posOffset>5481320</wp:posOffset>
             </wp:positionV>
-            <wp:extent cx="3289935" cy="2458085"/>
-            <wp:effectExtent l="0" t="0" r="5715" b="0"/>
+            <wp:extent cx="2733675" cy="2042160"/>
+            <wp:effectExtent l="0" t="0" r="9525" b="0"/>
             <wp:wrapSquare wrapText="bothSides"/>
             <wp:docPr id="77" name="Imagem 77"/>
             <wp:cNvGraphicFramePr>
@@ -154,7 +286,7 @@
                   <pic:spPr bwMode="auto">
                     <a:xfrm>
                       <a:off x="0" y="0"/>
-                      <a:ext cx="3289935" cy="2458085"/>
+                      <a:ext cx="2733675" cy="2042160"/>
                     </a:xfrm>
                     <a:prstGeom prst="rect">
                       <a:avLst/>
@@ -179,25 +311,81 @@
           <w:sz w:val="24"/>
           <w:szCs w:val="24"/>
         </w:rPr>
-        <w:t>Uma boa prática para é realizar testes para essas infecções regularmente, principalmente para quem tem uma vida sexualmente ativa. O SUS oferece gratuitamente os testes para HIV, sífilis e hepatite B e C. Existem dois tipos de testes: o laboratorial e o rápido. O rápido pode ser realizado com uma coleta de sangue ou fluido e corporal e fornece o resultado em no máximo 30 minutos.</w:t>
-      </w:r>
-    </w:p>
-    <w:p>
-      <w:pPr>
-        <w:jc w:val="both"/>
-        <w:rPr>
-          <w:rFonts w:ascii="Arial" w:hAnsi="Arial" w:cs="Arial"/>
-          <w:sz w:val="24"/>
-          <w:szCs w:val="24"/>
-        </w:rPr>
-      </w:pPr>
-      <w:r>
-        <w:rPr>
-          <w:rFonts w:ascii="Arial" w:hAnsi="Arial" w:cs="Arial"/>
-          <w:sz w:val="24"/>
-          <w:szCs w:val="24"/>
-        </w:rPr>
-        <w:t>É recomendado realizar sempre o autoexame, observando os próprios órgãos genitais e vendo se a cor, aparência, cheiro e a pele estão saudáveis. Os diagnósticos ráp</w:t>
+        <w:t xml:space="preserve"> </w:t>
+      </w:r>
+    </w:p>
+    <w:p>
+      <w:pPr>
+        <w:jc w:val="both"/>
+        <w:rPr>
+          <w:rFonts w:ascii="Arial" w:hAnsi="Arial" w:cs="Arial"/>
+          <w:sz w:val="24"/>
+          <w:szCs w:val="24"/>
+        </w:rPr>
+      </w:pPr>
+      <w:r>
+        <w:rPr>
+          <w:rFonts w:ascii="Arial" w:hAnsi="Arial" w:cs="Arial"/>
+          <w:sz w:val="24"/>
+          <w:szCs w:val="24"/>
+        </w:rPr>
+        <w:t xml:space="preserve">Existem boas práticas para tudo e para ter uma vida sexual saudável é importante sempre fazer </w:t>
+      </w:r>
+      <w:r>
+        <w:rPr>
+          <w:rFonts w:ascii="Arial" w:hAnsi="Arial" w:cs="Arial"/>
+          <w:sz w:val="24"/>
+          <w:szCs w:val="24"/>
+        </w:rPr>
+        <w:t>infecçõ</w:t>
+      </w:r>
+      <w:r>
+        <w:rPr>
+          <w:rFonts w:ascii="Arial" w:hAnsi="Arial" w:cs="Arial"/>
+          <w:sz w:val="24"/>
+          <w:szCs w:val="24"/>
+        </w:rPr>
+        <w:t xml:space="preserve">es regularmente. </w:t>
+      </w:r>
+      <w:r>
+        <w:rPr>
+          <w:rFonts w:ascii="Arial" w:hAnsi="Arial" w:cs="Arial"/>
+          <w:sz w:val="24"/>
+          <w:szCs w:val="24"/>
+        </w:rPr>
+        <w:t xml:space="preserve">O SUS oferece gratuitamente os testes para HIV, sífilis e hepatite B e C. </w:t>
+      </w:r>
+      <w:r>
+        <w:rPr>
+          <w:rFonts w:ascii="Arial" w:hAnsi="Arial" w:cs="Arial"/>
+          <w:sz w:val="24"/>
+          <w:szCs w:val="24"/>
+        </w:rPr>
+        <w:t>O autoexame também é importante, conhecer e saber analisar o próprio corpo é essencial para uma vida sexual mais feliz e segura, por isso não devemos nos esquecer de</w:t>
+      </w:r>
+      <w:r>
+        <w:rPr>
+          <w:rFonts w:ascii="Arial" w:hAnsi="Arial" w:cs="Arial"/>
+          <w:sz w:val="24"/>
+          <w:szCs w:val="24"/>
+        </w:rPr>
+        <w:t xml:space="preserve"> observa</w:t>
+      </w:r>
+      <w:r>
+        <w:rPr>
+          <w:rFonts w:ascii="Arial" w:hAnsi="Arial" w:cs="Arial"/>
+          <w:sz w:val="24"/>
+          <w:szCs w:val="24"/>
+        </w:rPr>
+        <w:t xml:space="preserve">r </w:t>
+      </w:r>
+      <w:r>
+        <w:rPr>
+          <w:rFonts w:ascii="Arial" w:hAnsi="Arial" w:cs="Arial"/>
+          <w:sz w:val="24"/>
+          <w:szCs w:val="24"/>
+        </w:rPr>
+        <w:t>os próprios órgãos genitais e vendo se a cor, aparência, cheiro e a pele estão saudáveis. Os diagnósticos ráp</w:t>
       </w:r>
       <w:r>
         <w:rPr>
@@ -213,82 +401,51 @@
           <w:sz w:val="24"/>
           <w:szCs w:val="24"/>
         </w:rPr>
-        <w:t>eficaz da infecção, por isso é necessário sempre notificar as parcerias sexuais, no caso de uma infecção, para que realizem os testes e comecem o tratamento o mais rápido possível.</w:t>
-      </w:r>
-    </w:p>
-    <w:p>
-      <w:pPr>
-        <w:jc w:val="both"/>
-        <w:rPr>
-          <w:rFonts w:ascii="Arial" w:hAnsi="Arial" w:cs="Arial"/>
-          <w:sz w:val="24"/>
-          <w:szCs w:val="24"/>
-        </w:rPr>
-      </w:pPr>
-      <w:r>
-        <w:rPr>
-          <w:rFonts w:ascii="Arial" w:hAnsi="Arial" w:cs="Arial"/>
-          <w:sz w:val="24"/>
-          <w:szCs w:val="24"/>
-        </w:rPr>
-        <w:t>O termo IST passou a ser usado para substituir o termo DST como recomendação da Organização Mundial de Saúde e do Ministério da saúde, pois a palavra "infecçã</w:t>
-      </w:r>
-      <w:r>
-        <w:rPr>
-          <w:rFonts w:ascii="Arial" w:hAnsi="Arial" w:cs="Arial"/>
-          <w:sz w:val="24"/>
-          <w:szCs w:val="24"/>
-        </w:rPr>
-        <w:t xml:space="preserve">o" reforça a ideia de que pode </w:t>
-      </w:r>
-      <w:r>
-        <w:rPr>
-          <w:rFonts w:ascii="Arial" w:hAnsi="Arial" w:cs="Arial"/>
-          <w:sz w:val="24"/>
-          <w:szCs w:val="24"/>
-        </w:rPr>
-        <w:t xml:space="preserve">ocorrer a transmissão mesmo </w:t>
-      </w:r>
-      <w:r>
-        <w:rPr>
-          <w:rFonts w:ascii="Arial" w:hAnsi="Arial" w:cs="Arial"/>
-          <w:sz w:val="24"/>
-          <w:szCs w:val="24"/>
-        </w:rPr>
-        <w:t>sem</w:t>
-      </w:r>
-      <w:r>
-        <w:rPr>
-          <w:rFonts w:ascii="Arial" w:hAnsi="Arial" w:cs="Arial"/>
-          <w:sz w:val="24"/>
-          <w:szCs w:val="24"/>
-        </w:rPr>
-        <w:t xml:space="preserve"> sintomas já que "doença" implica </w:t>
-      </w:r>
-      <w:r>
-        <w:rPr>
-          <w:rFonts w:ascii="Arial" w:hAnsi="Arial" w:cs="Arial"/>
-          <w:sz w:val="24"/>
-          <w:szCs w:val="24"/>
-        </w:rPr>
-        <w:t xml:space="preserve">em sintomas e sinais visíveis. </w:t>
-      </w:r>
-    </w:p>
-    <w:p>
-      <w:pPr>
-        <w:jc w:val="both"/>
-        <w:rPr>
-          <w:rFonts w:ascii="Arial" w:hAnsi="Arial" w:cs="Arial"/>
-          <w:sz w:val="24"/>
-          <w:szCs w:val="24"/>
-        </w:rPr>
-      </w:pPr>
-      <w:r>
-        <w:rPr>
-          <w:rFonts w:ascii="Arial" w:hAnsi="Arial" w:cs="Arial"/>
-          <w:sz w:val="24"/>
-          <w:szCs w:val="24"/>
-        </w:rPr>
+        <w:t xml:space="preserve">eficaz da infecção, por isso é necessário sempre notificar as parcerias sexuais, no caso de uma infecção, para que realizem os testes e </w:t>
+      </w:r>
+      <w:r>
+        <w:rPr>
+          <w:rFonts w:ascii="Arial" w:hAnsi="Arial" w:cs="Arial"/>
+          <w:sz w:val="24"/>
+          <w:szCs w:val="24"/>
+        </w:rPr>
+        <w:t>comece</w:t>
+      </w:r>
+      <w:r>
+        <w:rPr>
+          <w:rFonts w:ascii="Arial" w:hAnsi="Arial" w:cs="Arial"/>
+          <w:sz w:val="24"/>
+          <w:szCs w:val="24"/>
+        </w:rPr>
+        <w:t xml:space="preserve"> o tratamento o mais rápido possível.</w:t>
+      </w:r>
+    </w:p>
+    <w:p>
+      <w:pPr>
+        <w:jc w:val="both"/>
+        <w:rPr>
+          <w:rFonts w:ascii="Arial" w:hAnsi="Arial" w:cs="Arial"/>
+          <w:sz w:val="24"/>
+          <w:szCs w:val="24"/>
+        </w:rPr>
+      </w:pPr>
+    </w:p>
+    <w:p>
+      <w:pPr>
+        <w:jc w:val="both"/>
+        <w:rPr>
+          <w:rFonts w:ascii="Arial" w:hAnsi="Arial" w:cs="Arial"/>
+          <w:sz w:val="24"/>
+          <w:szCs w:val="24"/>
+        </w:rPr>
+      </w:pPr>
+      <w:r>
+        <w:rPr>
+          <w:rFonts w:ascii="Arial" w:hAnsi="Arial" w:cs="Arial"/>
+          <w:sz w:val="24"/>
+          <w:szCs w:val="24"/>
+        </w:rPr>
+        <w:lastRenderedPageBreak/>
         <w:t xml:space="preserve">Sífilis </w:t>
       </w:r>
     </w:p>
@@ -304,68 +461,22 @@
       <w:r>
         <w:rPr>
           <w:rFonts w:ascii="Arial" w:hAnsi="Arial" w:cs="Arial"/>
-          <w:sz w:val="24"/>
-          <w:szCs w:val="24"/>
-        </w:rPr>
-        <w:t xml:space="preserve">A sífilis é uma IST causada pela bactéria </w:t>
-      </w:r>
-      <w:r>
-        <w:rPr>
-          <w:rFonts w:ascii="Arial" w:hAnsi="Arial" w:cs="Arial"/>
-          <w:i/>
-          <w:sz w:val="24"/>
-          <w:szCs w:val="24"/>
-        </w:rPr>
-        <w:t>Treponema Pallidum</w:t>
-      </w:r>
-      <w:r>
-        <w:rPr>
-          <w:rFonts w:ascii="Arial" w:hAnsi="Arial" w:cs="Arial"/>
-          <w:sz w:val="24"/>
-          <w:szCs w:val="24"/>
-        </w:rPr>
-        <w:t>. Manifesta-se em três fases, sendo que as duas primeiras tem os maiores sintomas e são as mais contagiosas.</w:t>
-      </w:r>
-    </w:p>
-    <w:p>
-      <w:pPr>
-        <w:jc w:val="both"/>
-        <w:rPr>
-          <w:rFonts w:ascii="Arial" w:hAnsi="Arial" w:cs="Arial"/>
-          <w:sz w:val="24"/>
-          <w:szCs w:val="24"/>
-        </w:rPr>
-      </w:pPr>
-    </w:p>
-    <w:p>
-      <w:pPr>
-        <w:jc w:val="both"/>
-        <w:rPr>
-          <w:rFonts w:ascii="Arial" w:hAnsi="Arial" w:cs="Arial"/>
-          <w:sz w:val="24"/>
-          <w:szCs w:val="24"/>
-        </w:rPr>
-      </w:pPr>
-      <w:r>
-        <w:rPr>
-          <w:rFonts w:ascii="Arial" w:hAnsi="Arial" w:cs="Arial"/>
           <w:noProof/>
           <w:sz w:val="24"/>
           <w:szCs w:val="24"/>
           <w:lang w:eastAsia="pt-BR"/>
         </w:rPr>
-        <w:lastRenderedPageBreak/>
         <w:drawing>
-          <wp:anchor distT="0" distB="0" distL="114300" distR="114300" simplePos="0" relativeHeight="251660288" behindDoc="0" locked="0" layoutInCell="1" allowOverlap="1" wp14:anchorId="3F936815" wp14:editId="150CC2AD">
+          <wp:anchor distT="0" distB="0" distL="114300" distR="114300" simplePos="0" relativeHeight="251660288" behindDoc="0" locked="0" layoutInCell="1" allowOverlap="1" wp14:anchorId="0197111D" wp14:editId="1B78265B">
             <wp:simplePos x="0" y="0"/>
             <wp:positionH relativeFrom="margin">
-              <wp:posOffset>2779395</wp:posOffset>
+              <wp:posOffset>3716020</wp:posOffset>
             </wp:positionH>
             <wp:positionV relativeFrom="margin">
-              <wp:posOffset>56515</wp:posOffset>
+              <wp:posOffset>1199515</wp:posOffset>
             </wp:positionV>
-            <wp:extent cx="3065145" cy="2190115"/>
-            <wp:effectExtent l="0" t="0" r="1905" b="635"/>
+            <wp:extent cx="2263140" cy="1617345"/>
+            <wp:effectExtent l="0" t="0" r="3810" b="1905"/>
             <wp:wrapSquare wrapText="bothSides"/>
             <wp:docPr id="78" name="Imagem 78"/>
             <wp:cNvGraphicFramePr>
@@ -381,7 +492,7 @@
                     </pic:cNvPicPr>
                   </pic:nvPicPr>
                   <pic:blipFill>
-                    <a:blip r:embed="rId7">
+                    <a:blip r:embed="rId7" cstate="print">
                       <a:extLst>
                         <a:ext uri="{28A0092B-C50C-407E-A947-70E740481C1C}">
                           <a14:useLocalDpi xmlns:a14="http://schemas.microsoft.com/office/drawing/2010/main" val="0"/>
@@ -396,7 +507,7 @@
                   <pic:spPr bwMode="auto">
                     <a:xfrm>
                       <a:off x="0" y="0"/>
-                      <a:ext cx="3065145" cy="2190115"/>
+                      <a:ext cx="2263140" cy="1617345"/>
                     </a:xfrm>
                     <a:prstGeom prst="rect">
                       <a:avLst/>
@@ -421,11 +532,12 @@
           <w:sz w:val="24"/>
           <w:szCs w:val="24"/>
         </w:rPr>
-        <w:t>Na primeira fase geralmente aparece uma única ferida</w:t>
-      </w:r>
-      <w:r>
-        <w:rPr>
-          <w:rFonts w:ascii="Arial" w:hAnsi="Arial" w:cs="Arial"/>
+        <w:t>A sífilis é causada pela bactéria</w:t>
+      </w:r>
+      <w:r>
+        <w:rPr>
+          <w:rFonts w:ascii="Arial" w:hAnsi="Arial" w:cs="Arial"/>
+          <w:i/>
           <w:sz w:val="24"/>
           <w:szCs w:val="24"/>
         </w:rPr>
@@ -434,130 +546,165 @@
       <w:r>
         <w:rPr>
           <w:rFonts w:ascii="Arial" w:hAnsi="Arial" w:cs="Arial"/>
-          <w:sz w:val="24"/>
-          <w:szCs w:val="24"/>
-        </w:rPr>
-        <w:t>(cancro duro) que não coça, nem arde e nem dói no local de entrada da bactéria, desaparece mesmo sem tratamento.</w:t>
-      </w:r>
-    </w:p>
-    <w:p>
-      <w:pPr>
-        <w:jc w:val="both"/>
-        <w:rPr>
-          <w:rFonts w:ascii="Arial" w:hAnsi="Arial" w:cs="Arial"/>
-          <w:sz w:val="24"/>
-          <w:szCs w:val="24"/>
-        </w:rPr>
-      </w:pPr>
-      <w:r>
-        <w:rPr>
-          <w:rFonts w:ascii="Arial" w:hAnsi="Arial" w:cs="Arial"/>
-          <w:sz w:val="24"/>
-          <w:szCs w:val="24"/>
-        </w:rPr>
-        <w:t>Na segunda fase podem surgir manchas no corpo que também desparecem com o tempo. Após isso a bactéria fica inativa no corpo, caracterizando a fase latente, é a</w:t>
-      </w:r>
-      <w:r>
-        <w:rPr>
-          <w:rFonts w:ascii="Arial" w:hAnsi="Arial" w:cs="Arial"/>
-          <w:sz w:val="24"/>
-          <w:szCs w:val="24"/>
-        </w:rPr>
-        <w:t xml:space="preserve">ssintomática e pode durar meses </w:t>
-      </w:r>
-      <w:r>
-        <w:rPr>
-          <w:rFonts w:ascii="Arial" w:hAnsi="Arial" w:cs="Arial"/>
-          <w:sz w:val="24"/>
-          <w:szCs w:val="24"/>
-        </w:rPr>
-        <w:t>ou anos.</w:t>
-      </w:r>
-    </w:p>
-    <w:p>
-      <w:pPr>
-        <w:jc w:val="both"/>
-        <w:rPr>
-          <w:rFonts w:ascii="Arial" w:hAnsi="Arial" w:cs="Arial"/>
-          <w:sz w:val="24"/>
-          <w:szCs w:val="24"/>
-        </w:rPr>
-      </w:pPr>
-      <w:r>
-        <w:rPr>
-          <w:rFonts w:ascii="Arial" w:hAnsi="Arial" w:cs="Arial"/>
-          <w:sz w:val="24"/>
-          <w:szCs w:val="24"/>
-        </w:rPr>
-        <w:t>Na terceira fase ocorrem complicações graves como lesões cutâneas, ósseas, cardiovasculares, neurológicas podendo levar a morte. Podem não aparecer sintomas d</w:t>
-      </w:r>
-      <w:r>
-        <w:rPr>
-          <w:rFonts w:ascii="Arial" w:hAnsi="Arial" w:cs="Arial"/>
-          <w:sz w:val="24"/>
-          <w:szCs w:val="24"/>
-        </w:rPr>
-        <w:t xml:space="preserve">ando a falsa impressão de cura. </w:t>
-      </w:r>
-    </w:p>
-    <w:p>
-      <w:pPr>
-        <w:jc w:val="both"/>
-        <w:rPr>
-          <w:rFonts w:ascii="Arial" w:hAnsi="Arial" w:cs="Arial"/>
-          <w:sz w:val="24"/>
-          <w:szCs w:val="24"/>
-        </w:rPr>
-      </w:pPr>
-    </w:p>
-    <w:p>
-      <w:pPr>
-        <w:jc w:val="both"/>
-        <w:rPr>
-          <w:rFonts w:ascii="Arial" w:hAnsi="Arial" w:cs="Arial"/>
-          <w:sz w:val="24"/>
-          <w:szCs w:val="24"/>
-        </w:rPr>
-      </w:pPr>
-      <w:r>
-        <w:rPr>
-          <w:rFonts w:ascii="Arial" w:hAnsi="Arial" w:cs="Arial"/>
-          <w:sz w:val="24"/>
-          <w:szCs w:val="24"/>
-        </w:rPr>
-        <w:t>Sífilis congênita - é um caso grave e pode gerar consequências graves como má-formação do feto, aborto ou morte do bebê. Felizmente, é possível realizar um tratamento da mulher</w:t>
-      </w:r>
-      <w:r>
-        <w:rPr>
-          <w:rFonts w:ascii="Arial" w:hAnsi="Arial" w:cs="Arial"/>
-          <w:sz w:val="24"/>
-          <w:szCs w:val="24"/>
-        </w:rPr>
-        <w:t xml:space="preserve"> e suas parcerias </w:t>
-      </w:r>
-      <w:r>
-        <w:rPr>
-          <w:rFonts w:ascii="Arial" w:hAnsi="Arial" w:cs="Arial"/>
-          <w:sz w:val="24"/>
-          <w:szCs w:val="24"/>
-        </w:rPr>
-        <w:t>sexuais para evitar a reinfecção.  O tratamento é oferecido gratuitamente pelo SUS e deve ser feito com penicilina único medicamento capaz de tratar a mãe e o bebê.</w:t>
-      </w:r>
-      <w:r>
-        <w:rPr>
-          <w:rFonts w:ascii="Arial" w:hAnsi="Arial" w:cs="Arial"/>
-          <w:sz w:val="24"/>
-          <w:szCs w:val="24"/>
-        </w:rPr>
-        <w:t xml:space="preserve"> Todos os bebês ao nascer devem </w:t>
-      </w:r>
-      <w:r>
-        <w:rPr>
-          <w:rFonts w:ascii="Arial" w:hAnsi="Arial" w:cs="Arial"/>
-          <w:sz w:val="24"/>
-          <w:szCs w:val="24"/>
-        </w:rPr>
-        <w:t xml:space="preserve">realizar os exames. </w:t>
+          <w:i/>
+          <w:sz w:val="24"/>
+          <w:szCs w:val="24"/>
+        </w:rPr>
+        <w:t>Treponema Pallidum</w:t>
+      </w:r>
+      <w:r>
+        <w:rPr>
+          <w:rFonts w:ascii="Arial" w:hAnsi="Arial" w:cs="Arial"/>
+          <w:sz w:val="24"/>
+          <w:szCs w:val="24"/>
+        </w:rPr>
+        <w:t xml:space="preserve"> é formada por três fases, as duas primeiras são as mais contagiosas e a terceira a mais perigosa. </w:t>
+      </w:r>
+      <w:r>
+        <w:rPr>
+          <w:rFonts w:ascii="Arial" w:hAnsi="Arial" w:cs="Arial"/>
+          <w:sz w:val="24"/>
+          <w:szCs w:val="24"/>
+        </w:rPr>
+        <w:t>Na primeira fase aparece uma única ferida</w:t>
+      </w:r>
+      <w:r>
+        <w:rPr>
+          <w:rFonts w:ascii="Arial" w:hAnsi="Arial" w:cs="Arial"/>
+          <w:sz w:val="24"/>
+          <w:szCs w:val="24"/>
+        </w:rPr>
+        <w:t xml:space="preserve"> </w:t>
+      </w:r>
+      <w:r>
+        <w:rPr>
+          <w:rFonts w:ascii="Arial" w:hAnsi="Arial" w:cs="Arial"/>
+          <w:sz w:val="24"/>
+          <w:szCs w:val="24"/>
+        </w:rPr>
+        <w:t xml:space="preserve">(cancro duro) </w:t>
+      </w:r>
+      <w:r>
+        <w:rPr>
+          <w:rFonts w:ascii="Arial" w:hAnsi="Arial" w:cs="Arial"/>
+          <w:sz w:val="24"/>
+          <w:szCs w:val="24"/>
+        </w:rPr>
+        <w:t xml:space="preserve">no local de entrada da bactéria </w:t>
+      </w:r>
+      <w:r>
+        <w:rPr>
+          <w:rFonts w:ascii="Arial" w:hAnsi="Arial" w:cs="Arial"/>
+          <w:sz w:val="24"/>
+          <w:szCs w:val="24"/>
+        </w:rPr>
+        <w:t>que não coça, nem arde e nem dói</w:t>
+      </w:r>
+      <w:r>
+        <w:rPr>
+          <w:rFonts w:ascii="Arial" w:hAnsi="Arial" w:cs="Arial"/>
+          <w:sz w:val="24"/>
+          <w:szCs w:val="24"/>
+        </w:rPr>
+        <w:t xml:space="preserve">, </w:t>
+      </w:r>
+      <w:r>
+        <w:rPr>
+          <w:rFonts w:ascii="Arial" w:hAnsi="Arial" w:cs="Arial"/>
+          <w:sz w:val="24"/>
+          <w:szCs w:val="24"/>
+        </w:rPr>
+        <w:t>desaparece mesmo sem tratamento.</w:t>
+      </w:r>
+    </w:p>
+    <w:p>
+      <w:pPr>
+        <w:jc w:val="both"/>
+        <w:rPr>
+          <w:rFonts w:ascii="Arial" w:hAnsi="Arial" w:cs="Arial"/>
+          <w:sz w:val="24"/>
+          <w:szCs w:val="24"/>
+        </w:rPr>
+      </w:pPr>
+      <w:r>
+        <w:rPr>
+          <w:rFonts w:ascii="Arial" w:hAnsi="Arial" w:cs="Arial"/>
+          <w:sz w:val="24"/>
+          <w:szCs w:val="24"/>
+        </w:rPr>
+        <w:t xml:space="preserve">Na segunda fase podem surgir manchas no corpo que também desparecem com o tempo. Após isso a </w:t>
+      </w:r>
+      <w:r>
+        <w:rPr>
+          <w:rFonts w:ascii="Arial" w:hAnsi="Arial" w:cs="Arial"/>
+          <w:sz w:val="24"/>
+          <w:szCs w:val="24"/>
+        </w:rPr>
+        <w:t xml:space="preserve">bactéria fica inativa no corpo na chamada </w:t>
+      </w:r>
+      <w:r>
+        <w:rPr>
+          <w:rFonts w:ascii="Arial" w:hAnsi="Arial" w:cs="Arial"/>
+          <w:sz w:val="24"/>
+          <w:szCs w:val="24"/>
+        </w:rPr>
+        <w:t xml:space="preserve">a fase latente, </w:t>
+      </w:r>
+      <w:r>
+        <w:rPr>
+          <w:rFonts w:ascii="Arial" w:hAnsi="Arial" w:cs="Arial"/>
+          <w:sz w:val="24"/>
+          <w:szCs w:val="24"/>
+        </w:rPr>
+        <w:t xml:space="preserve">não tem sintomas </w:t>
+      </w:r>
+      <w:r>
+        <w:rPr>
+          <w:rFonts w:ascii="Arial" w:hAnsi="Arial" w:cs="Arial"/>
+          <w:sz w:val="24"/>
+          <w:szCs w:val="24"/>
+        </w:rPr>
+        <w:t xml:space="preserve">e </w:t>
+      </w:r>
+      <w:r>
+        <w:rPr>
+          <w:rFonts w:ascii="Arial" w:hAnsi="Arial" w:cs="Arial"/>
+          <w:sz w:val="24"/>
+          <w:szCs w:val="24"/>
+        </w:rPr>
+        <w:t xml:space="preserve">dura de </w:t>
+      </w:r>
+      <w:r>
+        <w:rPr>
+          <w:rFonts w:ascii="Arial" w:hAnsi="Arial" w:cs="Arial"/>
+          <w:sz w:val="24"/>
+          <w:szCs w:val="24"/>
+        </w:rPr>
+        <w:t xml:space="preserve">meses </w:t>
+      </w:r>
+      <w:r>
+        <w:rPr>
+          <w:rFonts w:ascii="Arial" w:hAnsi="Arial" w:cs="Arial"/>
+          <w:sz w:val="24"/>
+          <w:szCs w:val="24"/>
+        </w:rPr>
+        <w:t>a</w:t>
+      </w:r>
+      <w:r>
+        <w:rPr>
+          <w:rFonts w:ascii="Arial" w:hAnsi="Arial" w:cs="Arial"/>
+          <w:sz w:val="24"/>
+          <w:szCs w:val="24"/>
+        </w:rPr>
+        <w:t xml:space="preserve"> </w:t>
+      </w:r>
+      <w:r>
+        <w:rPr>
+          <w:rFonts w:ascii="Arial" w:hAnsi="Arial" w:cs="Arial"/>
+          <w:sz w:val="24"/>
+          <w:szCs w:val="24"/>
+        </w:rPr>
+        <w:t xml:space="preserve">anos. </w:t>
       </w:r>
       <w:r>
         <w:rPr>
@@ -568,16 +715,16 @@
           <w:lang w:eastAsia="pt-BR"/>
         </w:rPr>
         <w:drawing>
-          <wp:anchor distT="0" distB="0" distL="114300" distR="114300" simplePos="0" relativeHeight="251661312" behindDoc="0" locked="0" layoutInCell="1" allowOverlap="1" wp14:anchorId="0AE7A55E" wp14:editId="73BFB287">
-            <wp:simplePos x="2947670" y="5643880"/>
+          <wp:anchor distT="0" distB="0" distL="114300" distR="114300" simplePos="0" relativeHeight="251661312" behindDoc="0" locked="0" layoutInCell="1" allowOverlap="1" wp14:anchorId="53987696" wp14:editId="1B0A4298">
+            <wp:simplePos x="0" y="0"/>
             <wp:positionH relativeFrom="margin">
-              <wp:align>right</wp:align>
+              <wp:posOffset>4899025</wp:posOffset>
             </wp:positionH>
             <wp:positionV relativeFrom="margin">
-              <wp:align>center</wp:align>
+              <wp:posOffset>3211830</wp:posOffset>
             </wp:positionV>
-            <wp:extent cx="709930" cy="2486025"/>
-            <wp:effectExtent l="0" t="0" r="0" b="9525"/>
+            <wp:extent cx="565150" cy="1979930"/>
+            <wp:effectExtent l="0" t="0" r="6350" b="1270"/>
             <wp:wrapSquare wrapText="bothSides"/>
             <wp:docPr id="79" name="Imagem 79"/>
             <wp:cNvGraphicFramePr>
@@ -593,7 +740,7 @@
                     </pic:cNvPicPr>
                   </pic:nvPicPr>
                   <pic:blipFill>
-                    <a:blip r:embed="rId8">
+                    <a:blip r:embed="rId8" cstate="print">
                       <a:extLst>
                         <a:ext uri="{28A0092B-C50C-407E-A947-70E740481C1C}">
                           <a14:useLocalDpi xmlns:a14="http://schemas.microsoft.com/office/drawing/2010/main" val="0"/>
@@ -608,7 +755,7 @@
                   <pic:spPr bwMode="auto">
                     <a:xfrm>
                       <a:off x="0" y="0"/>
-                      <a:ext cx="709930" cy="2486025"/>
+                      <a:ext cx="565150" cy="1979930"/>
                     </a:xfrm>
                     <a:prstGeom prst="rect">
                       <a:avLst/>
@@ -626,6 +773,144 @@
             </wp14:sizeRelV>
           </wp:anchor>
         </w:drawing>
+      </w:r>
+      <w:r>
+        <w:rPr>
+          <w:rFonts w:ascii="Arial" w:hAnsi="Arial" w:cs="Arial"/>
+          <w:sz w:val="24"/>
+          <w:szCs w:val="24"/>
+        </w:rPr>
+        <w:t xml:space="preserve"> </w:t>
+      </w:r>
+      <w:r>
+        <w:rPr>
+          <w:rFonts w:ascii="Arial" w:hAnsi="Arial" w:cs="Arial"/>
+          <w:sz w:val="24"/>
+          <w:szCs w:val="24"/>
+        </w:rPr>
+        <w:t>Na terceira fase ocorrem complicações graves como lesões cutâneas, ósseas, cardiovasculares, neurológi</w:t>
+      </w:r>
+      <w:r>
+        <w:rPr>
+          <w:rFonts w:ascii="Arial" w:hAnsi="Arial" w:cs="Arial"/>
+          <w:sz w:val="24"/>
+          <w:szCs w:val="24"/>
+        </w:rPr>
+        <w:t>cas podendo levar a morte. Pode</w:t>
+      </w:r>
+      <w:r>
+        <w:rPr>
+          <w:rFonts w:ascii="Arial" w:hAnsi="Arial" w:cs="Arial"/>
+          <w:sz w:val="24"/>
+          <w:szCs w:val="24"/>
+        </w:rPr>
+        <w:t xml:space="preserve"> não aparecer sintomas d</w:t>
+      </w:r>
+      <w:r>
+        <w:rPr>
+          <w:rFonts w:ascii="Arial" w:hAnsi="Arial" w:cs="Arial"/>
+          <w:sz w:val="24"/>
+          <w:szCs w:val="24"/>
+        </w:rPr>
+        <w:t xml:space="preserve">ando a falsa impressão de cura. </w:t>
+      </w:r>
+    </w:p>
+    <w:p>
+      <w:pPr>
+        <w:jc w:val="both"/>
+        <w:rPr>
+          <w:rFonts w:ascii="Arial" w:hAnsi="Arial" w:cs="Arial"/>
+          <w:sz w:val="24"/>
+          <w:szCs w:val="24"/>
+        </w:rPr>
+      </w:pPr>
+      <w:r>
+        <w:rPr>
+          <w:rFonts w:ascii="Arial" w:hAnsi="Arial" w:cs="Arial"/>
+          <w:sz w:val="24"/>
+          <w:szCs w:val="24"/>
+        </w:rPr>
+        <w:t>A sífilis pode ser transmitida durante a gestação o que chamamos de sífilis congênita,</w:t>
+      </w:r>
+      <w:r>
+        <w:rPr>
+          <w:rFonts w:ascii="Arial" w:hAnsi="Arial" w:cs="Arial"/>
+          <w:sz w:val="24"/>
+          <w:szCs w:val="24"/>
+        </w:rPr>
+        <w:t xml:space="preserve"> é um caso grave e pode </w:t>
+      </w:r>
+      <w:r>
+        <w:rPr>
+          <w:rFonts w:ascii="Arial" w:hAnsi="Arial" w:cs="Arial"/>
+          <w:sz w:val="24"/>
+          <w:szCs w:val="24"/>
+        </w:rPr>
+        <w:t>causar</w:t>
+      </w:r>
+      <w:r>
+        <w:rPr>
+          <w:rFonts w:ascii="Arial" w:hAnsi="Arial" w:cs="Arial"/>
+          <w:sz w:val="24"/>
+          <w:szCs w:val="24"/>
+        </w:rPr>
+        <w:t xml:space="preserve"> má-formação do feto, aborto ou morte do bebê. Felizmente, é possível realizar um tratamento da mulher</w:t>
+      </w:r>
+      <w:r>
+        <w:rPr>
+          <w:rFonts w:ascii="Arial" w:hAnsi="Arial" w:cs="Arial"/>
+          <w:sz w:val="24"/>
+          <w:szCs w:val="24"/>
+        </w:rPr>
+        <w:t xml:space="preserve"> e suas parcerias </w:t>
+      </w:r>
+      <w:r>
+        <w:rPr>
+          <w:rFonts w:ascii="Arial" w:hAnsi="Arial" w:cs="Arial"/>
+          <w:sz w:val="24"/>
+          <w:szCs w:val="24"/>
+        </w:rPr>
+        <w:t>sexuais para evitar esse quadro</w:t>
+      </w:r>
+      <w:r>
+        <w:rPr>
+          <w:rFonts w:ascii="Arial" w:hAnsi="Arial" w:cs="Arial"/>
+          <w:sz w:val="24"/>
+          <w:szCs w:val="24"/>
+        </w:rPr>
+        <w:t>.  O tratamento é oferecido gratuitamente pelo SUS e deve ser feito com penicilina único medicamento capaz de tratar a mãe e o bebê</w:t>
+      </w:r>
+      <w:r>
+        <w:rPr>
+          <w:rFonts w:ascii="Arial" w:hAnsi="Arial" w:cs="Arial"/>
+          <w:sz w:val="24"/>
+          <w:szCs w:val="24"/>
+        </w:rPr>
+        <w:t xml:space="preserve"> ao mesmo tempo</w:t>
+      </w:r>
+      <w:r>
+        <w:rPr>
+          <w:rFonts w:ascii="Arial" w:hAnsi="Arial" w:cs="Arial"/>
+          <w:sz w:val="24"/>
+          <w:szCs w:val="24"/>
+        </w:rPr>
+        <w:t>.</w:t>
+      </w:r>
+      <w:r>
+        <w:rPr>
+          <w:rFonts w:ascii="Arial" w:hAnsi="Arial" w:cs="Arial"/>
+          <w:sz w:val="24"/>
+          <w:szCs w:val="24"/>
+        </w:rPr>
+        <w:t xml:space="preserve"> Todos os bebês ao nascer devem </w:t>
+      </w:r>
+      <w:r>
+        <w:rPr>
+          <w:rFonts w:ascii="Arial" w:hAnsi="Arial" w:cs="Arial"/>
+          <w:sz w:val="24"/>
+          <w:szCs w:val="24"/>
+        </w:rPr>
+        <w:t xml:space="preserve">realizar os exames. </w:t>
       </w:r>
     </w:p>
     <w:p>
@@ -757,7 +1042,6 @@
         </w:rPr>
         <w:t xml:space="preserve"> causadas pelas bactérias </w:t>
       </w:r>
-      <w:proofErr w:type="spellStart"/>
       <w:r>
         <w:rPr>
           <w:rFonts w:ascii="Arial" w:hAnsi="Arial" w:cs="Arial"/>
@@ -765,9 +1049,16 @@
           <w:sz w:val="24"/>
           <w:szCs w:val="24"/>
         </w:rPr>
-        <w:t>Neisseria</w:t>
-      </w:r>
-      <w:proofErr w:type="spellEnd"/>
+        <w:t xml:space="preserve">Neisseria gonorrhoeae </w:t>
+      </w:r>
+      <w:r>
+        <w:rPr>
+          <w:rFonts w:ascii="Arial" w:hAnsi="Arial" w:cs="Arial"/>
+          <w:sz w:val="24"/>
+          <w:szCs w:val="24"/>
+        </w:rPr>
+        <w:t>e</w:t>
+      </w:r>
       <w:r>
         <w:rPr>
           <w:rFonts w:ascii="Arial" w:hAnsi="Arial" w:cs="Arial"/>
@@ -775,92 +1066,40 @@
           <w:sz w:val="24"/>
           <w:szCs w:val="24"/>
         </w:rPr>
+        <w:t xml:space="preserve"> Chlamydia trachomatis</w:t>
+      </w:r>
+      <w:r>
+        <w:rPr>
+          <w:rFonts w:ascii="Arial" w:hAnsi="Arial" w:cs="Arial"/>
+          <w:i/>
+          <w:sz w:val="24"/>
+          <w:szCs w:val="24"/>
+        </w:rPr>
         <w:t xml:space="preserve"> </w:t>
       </w:r>
-      <w:proofErr w:type="spellStart"/>
-      <w:r>
-        <w:rPr>
-          <w:rFonts w:ascii="Arial" w:hAnsi="Arial" w:cs="Arial"/>
-          <w:i/>
-          <w:sz w:val="24"/>
-          <w:szCs w:val="24"/>
-        </w:rPr>
-        <w:t>gonorrhoeae</w:t>
-      </w:r>
-      <w:proofErr w:type="spellEnd"/>
-      <w:r>
-        <w:rPr>
-          <w:rFonts w:ascii="Arial" w:hAnsi="Arial" w:cs="Arial"/>
-          <w:i/>
-          <w:sz w:val="24"/>
-          <w:szCs w:val="24"/>
-        </w:rPr>
-        <w:t xml:space="preserve"> </w:t>
-      </w:r>
-      <w:r>
-        <w:rPr>
-          <w:rFonts w:ascii="Arial" w:hAnsi="Arial" w:cs="Arial"/>
-          <w:sz w:val="24"/>
-          <w:szCs w:val="24"/>
-        </w:rPr>
-        <w:t>e</w:t>
-      </w:r>
-      <w:r>
-        <w:rPr>
-          <w:rFonts w:ascii="Arial" w:hAnsi="Arial" w:cs="Arial"/>
-          <w:i/>
-          <w:sz w:val="24"/>
-          <w:szCs w:val="24"/>
-        </w:rPr>
-        <w:t xml:space="preserve"> </w:t>
-      </w:r>
-      <w:proofErr w:type="spellStart"/>
-      <w:r>
-        <w:rPr>
-          <w:rFonts w:ascii="Arial" w:hAnsi="Arial" w:cs="Arial"/>
-          <w:i/>
-          <w:sz w:val="24"/>
-          <w:szCs w:val="24"/>
-        </w:rPr>
-        <w:t>Chlamydia</w:t>
-      </w:r>
-      <w:proofErr w:type="spellEnd"/>
-      <w:r>
-        <w:rPr>
-          <w:rFonts w:ascii="Arial" w:hAnsi="Arial" w:cs="Arial"/>
-          <w:i/>
-          <w:sz w:val="24"/>
-          <w:szCs w:val="24"/>
-        </w:rPr>
-        <w:t xml:space="preserve"> </w:t>
-      </w:r>
-      <w:proofErr w:type="spellStart"/>
-      <w:r>
-        <w:rPr>
-          <w:rFonts w:ascii="Arial" w:hAnsi="Arial" w:cs="Arial"/>
-          <w:i/>
-          <w:sz w:val="24"/>
-          <w:szCs w:val="24"/>
-        </w:rPr>
-        <w:t>trachomatis</w:t>
-      </w:r>
-      <w:proofErr w:type="spellEnd"/>
-      <w:r>
-        <w:rPr>
-          <w:rFonts w:ascii="Arial" w:hAnsi="Arial" w:cs="Arial"/>
-          <w:i/>
-          <w:sz w:val="24"/>
-          <w:szCs w:val="24"/>
-        </w:rPr>
-        <w:t xml:space="preserve"> </w:t>
-      </w:r>
-      <w:r>
-        <w:rPr>
-          <w:rFonts w:ascii="Arial" w:hAnsi="Arial" w:cs="Arial"/>
-          <w:sz w:val="24"/>
-          <w:szCs w:val="24"/>
-        </w:rPr>
-        <w:t>respectivamente. Elas atingem órgãos genita</w:t>
+      <w:r>
+        <w:rPr>
+          <w:rFonts w:ascii="Arial" w:hAnsi="Arial" w:cs="Arial"/>
+          <w:sz w:val="24"/>
+          <w:szCs w:val="24"/>
+        </w:rPr>
+        <w:t xml:space="preserve">respectivamente. </w:t>
+      </w:r>
+      <w:r>
+        <w:rPr>
+          <w:rFonts w:ascii="Arial" w:hAnsi="Arial" w:cs="Arial"/>
+          <w:sz w:val="24"/>
+          <w:szCs w:val="24"/>
+        </w:rPr>
+        <w:t>A</w:t>
+      </w:r>
+      <w:r>
+        <w:rPr>
+          <w:rFonts w:ascii="Arial" w:hAnsi="Arial" w:cs="Arial"/>
+          <w:sz w:val="24"/>
+          <w:szCs w:val="24"/>
+        </w:rPr>
+        <w:t>tingem órgãos genita</w:t>
       </w:r>
       <w:r>
         <w:rPr>
@@ -892,41 +1131,73 @@
           <w:sz w:val="24"/>
           <w:szCs w:val="24"/>
         </w:rPr>
-        <w:t>dor ao urinar, corrimento amarelado ou claro, dor ou sangramento durante o sexo. Se não tratadas adequadamente causam infertilidade, dor durante as relações sexuais e gravidez na trompa.</w:t>
-      </w:r>
-    </w:p>
-    <w:p>
-      <w:pPr>
-        <w:jc w:val="both"/>
-        <w:rPr>
-          <w:rFonts w:ascii="Arial" w:hAnsi="Arial" w:cs="Arial"/>
-          <w:sz w:val="24"/>
-          <w:szCs w:val="24"/>
-        </w:rPr>
-      </w:pPr>
-      <w:r>
-        <w:rPr>
-          <w:rFonts w:ascii="Arial" w:hAnsi="Arial" w:cs="Arial"/>
-          <w:sz w:val="24"/>
-          <w:szCs w:val="24"/>
-        </w:rPr>
-        <w:t>A transmissão durante o parto vaginal pode causar a cegueira da criança, pois esta pode nascer com conjuntivite, por esse motivo é preci</w:t>
-      </w:r>
-      <w:r>
-        <w:rPr>
-          <w:rFonts w:ascii="Arial" w:hAnsi="Arial" w:cs="Arial"/>
-          <w:sz w:val="24"/>
-          <w:szCs w:val="24"/>
-        </w:rPr>
-        <w:t>s</w:t>
-      </w:r>
-      <w:r>
-        <w:rPr>
-          <w:rFonts w:ascii="Arial" w:hAnsi="Arial" w:cs="Arial"/>
-          <w:sz w:val="24"/>
-          <w:szCs w:val="24"/>
-        </w:rPr>
-        <w:t>o aplicar colírio nos olho</w:t>
+        <w:t>dor ao urinar, corrimento amarelado ou claro, dor ou sangramento durante o sexo. Se não tratadas causam infertilidade, dor durante as relações sexuais e gravidez na trompa.</w:t>
+      </w:r>
+    </w:p>
+    <w:p>
+      <w:pPr>
+        <w:jc w:val="both"/>
+        <w:rPr>
+          <w:rFonts w:ascii="Arial" w:hAnsi="Arial" w:cs="Arial"/>
+          <w:sz w:val="24"/>
+          <w:szCs w:val="24"/>
+        </w:rPr>
+      </w:pPr>
+      <w:r>
+        <w:rPr>
+          <w:rFonts w:ascii="Arial" w:hAnsi="Arial" w:cs="Arial"/>
+          <w:sz w:val="24"/>
+          <w:szCs w:val="24"/>
+        </w:rPr>
+        <w:t xml:space="preserve">A transmissão durante o parto vaginal pode causar a cegueira da criança, pois </w:t>
+      </w:r>
+      <w:r>
+        <w:rPr>
+          <w:rFonts w:ascii="Arial" w:hAnsi="Arial" w:cs="Arial"/>
+          <w:sz w:val="24"/>
+          <w:szCs w:val="24"/>
+        </w:rPr>
+        <w:t>ela</w:t>
+      </w:r>
+      <w:r>
+        <w:rPr>
+          <w:rFonts w:ascii="Arial" w:hAnsi="Arial" w:cs="Arial"/>
+          <w:sz w:val="24"/>
+          <w:szCs w:val="24"/>
+        </w:rPr>
+        <w:t xml:space="preserve"> pode nascer com conjuntivite, por </w:t>
+      </w:r>
+      <w:r>
+        <w:rPr>
+          <w:rFonts w:ascii="Arial" w:hAnsi="Arial" w:cs="Arial"/>
+          <w:sz w:val="24"/>
+          <w:szCs w:val="24"/>
+        </w:rPr>
+        <w:t>isso</w:t>
+      </w:r>
+      <w:r>
+        <w:rPr>
+          <w:rFonts w:ascii="Arial" w:hAnsi="Arial" w:cs="Arial"/>
+          <w:sz w:val="24"/>
+          <w:szCs w:val="24"/>
+        </w:rPr>
+        <w:t xml:space="preserve"> é </w:t>
+      </w:r>
+      <w:r>
+        <w:rPr>
+          <w:rFonts w:ascii="Arial" w:hAnsi="Arial" w:cs="Arial"/>
+          <w:sz w:val="24"/>
+          <w:szCs w:val="24"/>
+        </w:rPr>
+        <w:t>aplicado</w:t>
+      </w:r>
+      <w:r>
+        <w:rPr>
+          <w:rFonts w:ascii="Arial" w:hAnsi="Arial" w:cs="Arial"/>
+          <w:sz w:val="24"/>
+          <w:szCs w:val="24"/>
+        </w:rPr>
+        <w:t xml:space="preserve"> colírio nos olho</w:t>
       </w:r>
       <w:r>
         <w:rPr>
@@ -1086,17 +1357,7 @@
           <w:sz w:val="24"/>
           <w:szCs w:val="24"/>
         </w:rPr>
-        <w:t xml:space="preserve">Pode ocorrer formigamento, ardor, vermelhidão e coceira no local. Os sintomas podem reaparecer </w:t>
-      </w:r>
-      <w:bookmarkStart w:id="0" w:name="_GoBack"/>
-      <w:bookmarkEnd w:id="0"/>
-      <w:r>
-        <w:rPr>
-          <w:rFonts w:ascii="Arial" w:hAnsi="Arial" w:cs="Arial"/>
-          <w:sz w:val="24"/>
-          <w:szCs w:val="24"/>
-        </w:rPr>
-        <w:t>dependendo de estresse, cansaço, esforço exagerado, menstruação entre outros.</w:t>
+        <w:t>Pode ocorrer formigamento, ardor, vermelhidão e coceira no local. Os sintomas podem reaparecer dependendo de estresse, cansaço, esforço exagerado, menstruação entre outros.</w:t>
       </w:r>
     </w:p>
     <w:p>
@@ -1122,7 +1383,7 @@
           <w:sz w:val="24"/>
           <w:szCs w:val="24"/>
         </w:rPr>
-        <w:t xml:space="preserve">herpes genital, mas com tratamento adequado os seus sinais </w:t>
+        <w:t xml:space="preserve">herpes genital, mas com tratamento os seus sinais </w:t>
       </w:r>
       <w:r>
         <w:rPr>
@@ -1195,6 +1456,199 @@
             </a:graphic>
           </wp:inline>
         </w:drawing>
+      </w:r>
+    </w:p>
+    <w:p>
+      <w:pPr>
+        <w:jc w:val="both"/>
+        <w:rPr>
+          <w:rFonts w:ascii="Arial" w:hAnsi="Arial" w:cs="Arial"/>
+          <w:sz w:val="24"/>
+          <w:szCs w:val="24"/>
+        </w:rPr>
+      </w:pPr>
+      <w:r>
+        <w:rPr>
+          <w:rFonts w:ascii="Arial" w:hAnsi="Arial" w:cs="Arial"/>
+          <w:sz w:val="24"/>
+          <w:szCs w:val="24"/>
+        </w:rPr>
+        <w:t>Fontes:</w:t>
+      </w:r>
+      <w:bookmarkStart w:id="0" w:name="_GoBack"/>
+      <w:bookmarkEnd w:id="0"/>
+    </w:p>
+    <w:p>
+      <w:pPr>
+        <w:jc w:val="both"/>
+        <w:rPr>
+          <w:rFonts w:ascii="Arial" w:hAnsi="Arial" w:cs="Arial"/>
+          <w:sz w:val="24"/>
+          <w:szCs w:val="24"/>
+        </w:rPr>
+      </w:pPr>
+      <w:r>
+        <w:rPr>
+          <w:rFonts w:ascii="Arial" w:hAnsi="Arial" w:cs="Arial"/>
+          <w:sz w:val="24"/>
+          <w:szCs w:val="24"/>
+        </w:rPr>
+        <w:t>http://portalarquivos.saude.gov.br/campanhas/sifilis/</w:t>
+      </w:r>
+    </w:p>
+    <w:p>
+      <w:pPr>
+        <w:jc w:val="both"/>
+        <w:rPr>
+          <w:rFonts w:ascii="Arial" w:hAnsi="Arial" w:cs="Arial"/>
+          <w:sz w:val="24"/>
+          <w:szCs w:val="24"/>
+        </w:rPr>
+      </w:pPr>
+      <w:r>
+        <w:rPr>
+          <w:rFonts w:ascii="Arial" w:hAnsi="Arial" w:cs="Arial"/>
+          <w:sz w:val="24"/>
+          <w:szCs w:val="24"/>
+        </w:rPr>
+        <w:t>http://giv.org.br/DST/S%C3%ADfilis/index.html</w:t>
+      </w:r>
+    </w:p>
+    <w:p>
+      <w:pPr>
+        <w:jc w:val="both"/>
+        <w:rPr>
+          <w:rFonts w:ascii="Arial" w:hAnsi="Arial" w:cs="Arial"/>
+          <w:sz w:val="24"/>
+          <w:szCs w:val="24"/>
+        </w:rPr>
+      </w:pPr>
+      <w:r>
+        <w:rPr>
+          <w:rFonts w:ascii="Arial" w:hAnsi="Arial" w:cs="Arial"/>
+          <w:sz w:val="24"/>
+          <w:szCs w:val="24"/>
+        </w:rPr>
+        <w:t>http://www.aids.gov.br/pt-br/publico-geral/o-que-sao-ist/sifilis</w:t>
+      </w:r>
+    </w:p>
+    <w:p>
+      <w:pPr>
+        <w:jc w:val="both"/>
+        <w:rPr>
+          <w:rFonts w:ascii="Arial" w:hAnsi="Arial" w:cs="Arial"/>
+          <w:sz w:val="24"/>
+          <w:szCs w:val="24"/>
+        </w:rPr>
+      </w:pPr>
+      <w:r>
+        <w:rPr>
+          <w:rFonts w:ascii="Arial" w:hAnsi="Arial" w:cs="Arial"/>
+          <w:sz w:val="24"/>
+          <w:szCs w:val="24"/>
+        </w:rPr>
+        <w:t>http://www.aids.gov.br/pt-br/publico-geral/o-que-sao-ist/gonorreia-e-infeccao-por-clamidia</w:t>
+      </w:r>
+    </w:p>
+    <w:p>
+      <w:pPr>
+        <w:jc w:val="both"/>
+        <w:rPr>
+          <w:rFonts w:ascii="Arial" w:hAnsi="Arial" w:cs="Arial"/>
+          <w:sz w:val="24"/>
+          <w:szCs w:val="24"/>
+        </w:rPr>
+      </w:pPr>
+      <w:r>
+        <w:rPr>
+          <w:rFonts w:ascii="Arial" w:hAnsi="Arial" w:cs="Arial"/>
+          <w:sz w:val="24"/>
+          <w:szCs w:val="24"/>
+        </w:rPr>
+        <w:t>http://giv.org.br/DST/Clam%C3%ADdia-Gonorreia/index.html</w:t>
+      </w:r>
+    </w:p>
+    <w:p>
+      <w:pPr>
+        <w:jc w:val="both"/>
+        <w:rPr>
+          <w:rFonts w:ascii="Arial" w:hAnsi="Arial" w:cs="Arial"/>
+          <w:sz w:val="24"/>
+          <w:szCs w:val="24"/>
+        </w:rPr>
+      </w:pPr>
+      <w:r>
+        <w:rPr>
+          <w:rFonts w:ascii="Arial" w:hAnsi="Arial" w:cs="Arial"/>
+          <w:sz w:val="24"/>
+          <w:szCs w:val="24"/>
+        </w:rPr>
+        <w:t>https://www.infectologia.org.br/pg/986/gonorreia</w:t>
+      </w:r>
+    </w:p>
+    <w:p>
+      <w:pPr>
+        <w:jc w:val="both"/>
+        <w:rPr>
+          <w:rFonts w:ascii="Arial" w:hAnsi="Arial" w:cs="Arial"/>
+          <w:sz w:val="24"/>
+          <w:szCs w:val="24"/>
+        </w:rPr>
+      </w:pPr>
+      <w:r>
+        <w:rPr>
+          <w:rFonts w:ascii="Arial" w:hAnsi="Arial" w:cs="Arial"/>
+          <w:sz w:val="24"/>
+          <w:szCs w:val="24"/>
+        </w:rPr>
+        <w:t>http://giv.org.br/DST/Herpes/index.html</w:t>
+      </w:r>
+    </w:p>
+    <w:p>
+      <w:pPr>
+        <w:jc w:val="both"/>
+        <w:rPr>
+          <w:rFonts w:ascii="Arial" w:hAnsi="Arial" w:cs="Arial"/>
+          <w:sz w:val="24"/>
+          <w:szCs w:val="24"/>
+        </w:rPr>
+      </w:pPr>
+    </w:p>
+    <w:p>
+      <w:pPr>
+        <w:jc w:val="both"/>
+        <w:rPr>
+          <w:rFonts w:ascii="Arial" w:hAnsi="Arial" w:cs="Arial"/>
+          <w:sz w:val="24"/>
+          <w:szCs w:val="24"/>
+        </w:rPr>
+      </w:pPr>
+      <w:r>
+        <w:rPr>
+          <w:rFonts w:ascii="Arial" w:hAnsi="Arial" w:cs="Arial"/>
+          <w:sz w:val="24"/>
+          <w:szCs w:val="24"/>
+        </w:rPr>
+        <w:lastRenderedPageBreak/>
+        <w:t>http://www.saude.mg.gov.br/ist</w:t>
+      </w:r>
+    </w:p>
+    <w:p>
+      <w:pPr>
+        <w:jc w:val="both"/>
+        <w:rPr>
+          <w:rFonts w:ascii="Arial" w:hAnsi="Arial" w:cs="Arial"/>
+          <w:sz w:val="24"/>
+          <w:szCs w:val="24"/>
+        </w:rPr>
+      </w:pPr>
+      <w:r>
+        <w:rPr>
+          <w:rFonts w:ascii="Arial" w:hAnsi="Arial" w:cs="Arial"/>
+          <w:sz w:val="24"/>
+          <w:szCs w:val="24"/>
+        </w:rPr>
+        <w:t>http://www.aids.gov.br/pt-br/publico-geral/prevencao-combinada/testagem</w:t>
       </w:r>
     </w:p>
     <w:sectPr>

--- a/Rascunhos/REVISAO/IST - VERSAO PARA REVISAO.docx
+++ b/Rascunhos/REVISAO/IST - VERSAO PARA REVISAO.docx
@@ -225,7 +225,23 @@
           <w:sz w:val="24"/>
           <w:szCs w:val="24"/>
         </w:rPr>
-        <w:t xml:space="preserve">Usar camisinha feminina ou masculina, como preferir é o único método que previne todas as infecções sexualmente transmissíveis e a gravidez ao mesmo tempo. </w:t>
+        <w:t>Usar camisinha feminina ou masculina, como preferir</w:t>
+      </w:r>
+      <w:r>
+        <w:rPr>
+          <w:rFonts w:ascii="Arial" w:hAnsi="Arial" w:cs="Arial"/>
+          <w:sz w:val="24"/>
+          <w:szCs w:val="24"/>
+        </w:rPr>
+        <w:t>,</w:t>
+      </w:r>
+      <w:r>
+        <w:rPr>
+          <w:rFonts w:ascii="Arial" w:hAnsi="Arial" w:cs="Arial"/>
+          <w:sz w:val="24"/>
+          <w:szCs w:val="24"/>
+        </w:rPr>
+        <w:t xml:space="preserve"> é o único método que previne todas as infecções sexualmente transmissíveis e a gravidez ao mesmo tempo. </w:t>
       </w:r>
     </w:p>
     <w:p>
@@ -337,15 +353,15 @@
           <w:sz w:val="24"/>
           <w:szCs w:val="24"/>
         </w:rPr>
-        <w:t>infecçõ</w:t>
-      </w:r>
-      <w:r>
-        <w:rPr>
-          <w:rFonts w:ascii="Arial" w:hAnsi="Arial" w:cs="Arial"/>
-          <w:sz w:val="24"/>
-          <w:szCs w:val="24"/>
-        </w:rPr>
-        <w:t xml:space="preserve">es regularmente. </w:t>
+        <w:t>testes para IST</w:t>
+      </w:r>
+      <w:r>
+        <w:rPr>
+          <w:rFonts w:ascii="Arial" w:hAnsi="Arial" w:cs="Arial"/>
+          <w:sz w:val="24"/>
+          <w:szCs w:val="24"/>
+        </w:rPr>
+        <w:t xml:space="preserve"> regularmente. </w:t>
       </w:r>
       <w:r>
         <w:rPr>
@@ -550,7 +566,16 @@
           <w:sz w:val="24"/>
           <w:szCs w:val="24"/>
         </w:rPr>
-        <w:t>Treponema Pallidum</w:t>
+        <w:t>Treponema p</w:t>
+      </w:r>
+      <w:r>
+        <w:rPr>
+          <w:rFonts w:ascii="Arial" w:hAnsi="Arial" w:cs="Arial"/>
+          <w:i/>
+          <w:sz w:val="24"/>
+          <w:szCs w:val="24"/>
+        </w:rPr>
+        <w:t>allidum</w:t>
       </w:r>
       <w:r>
         <w:rPr>
@@ -640,15 +665,23 @@
           <w:sz w:val="24"/>
           <w:szCs w:val="24"/>
         </w:rPr>
-        <w:t xml:space="preserve">bactéria fica inativa no corpo na chamada </w:t>
-      </w:r>
-      <w:r>
-        <w:rPr>
-          <w:rFonts w:ascii="Arial" w:hAnsi="Arial" w:cs="Arial"/>
-          <w:sz w:val="24"/>
-          <w:szCs w:val="24"/>
-        </w:rPr>
-        <w:t xml:space="preserve">a fase latente, </w:t>
+        <w:t>bactéria f</w:t>
+      </w:r>
+      <w:r>
+        <w:rPr>
+          <w:rFonts w:ascii="Arial" w:hAnsi="Arial" w:cs="Arial"/>
+          <w:sz w:val="24"/>
+          <w:szCs w:val="24"/>
+        </w:rPr>
+        <w:t xml:space="preserve">ica inativa no corpo na chamada </w:t>
+      </w:r>
+      <w:r>
+        <w:rPr>
+          <w:rFonts w:ascii="Arial" w:hAnsi="Arial" w:cs="Arial"/>
+          <w:sz w:val="24"/>
+          <w:szCs w:val="24"/>
+        </w:rPr>
+        <w:t xml:space="preserve">fase latente, </w:t>
       </w:r>
       <w:r>
         <w:rPr>
@@ -1042,6 +1075,7 @@
         </w:rPr>
         <w:t xml:space="preserve"> causadas pelas bactérias </w:t>
       </w:r>
+      <w:proofErr w:type="spellStart"/>
       <w:r>
         <w:rPr>
           <w:rFonts w:ascii="Arial" w:hAnsi="Arial" w:cs="Arial"/>
@@ -1049,7 +1083,37 @@
           <w:sz w:val="24"/>
           <w:szCs w:val="24"/>
         </w:rPr>
-        <w:t xml:space="preserve">Neisseria gonorrhoeae </w:t>
+        <w:t>Neisseria</w:t>
+      </w:r>
+      <w:proofErr w:type="spellEnd"/>
+      <w:r>
+        <w:rPr>
+          <w:rFonts w:ascii="Arial" w:hAnsi="Arial" w:cs="Arial"/>
+          <w:i/>
+          <w:sz w:val="24"/>
+          <w:szCs w:val="24"/>
+        </w:rPr>
+        <w:t xml:space="preserve"> </w:t>
+      </w:r>
+      <w:proofErr w:type="spellStart"/>
+      <w:r>
+        <w:rPr>
+          <w:rFonts w:ascii="Arial" w:hAnsi="Arial" w:cs="Arial"/>
+          <w:i/>
+          <w:sz w:val="24"/>
+          <w:szCs w:val="24"/>
+        </w:rPr>
+        <w:t>gonorrhoeae</w:t>
+      </w:r>
+      <w:proofErr w:type="spellEnd"/>
+      <w:r>
+        <w:rPr>
+          <w:rFonts w:ascii="Arial" w:hAnsi="Arial" w:cs="Arial"/>
+          <w:i/>
+          <w:sz w:val="24"/>
+          <w:szCs w:val="24"/>
+        </w:rPr>
+        <w:t xml:space="preserve"> </w:t>
       </w:r>
       <w:r>
         <w:rPr>
@@ -1066,8 +1130,39 @@
           <w:sz w:val="24"/>
           <w:szCs w:val="24"/>
         </w:rPr>
-        <w:t xml:space="preserve"> Chlamydia trachomatis</w:t>
-      </w:r>
+        <w:t xml:space="preserve"> </w:t>
+      </w:r>
+      <w:proofErr w:type="spellStart"/>
+      <w:r>
+        <w:rPr>
+          <w:rFonts w:ascii="Arial" w:hAnsi="Arial" w:cs="Arial"/>
+          <w:i/>
+          <w:sz w:val="24"/>
+          <w:szCs w:val="24"/>
+        </w:rPr>
+        <w:t>Chlamydia</w:t>
+      </w:r>
+      <w:proofErr w:type="spellEnd"/>
+      <w:r>
+        <w:rPr>
+          <w:rFonts w:ascii="Arial" w:hAnsi="Arial" w:cs="Arial"/>
+          <w:i/>
+          <w:sz w:val="24"/>
+          <w:szCs w:val="24"/>
+        </w:rPr>
+        <w:t xml:space="preserve"> </w:t>
+      </w:r>
+      <w:proofErr w:type="spellStart"/>
+      <w:r>
+        <w:rPr>
+          <w:rFonts w:ascii="Arial" w:hAnsi="Arial" w:cs="Arial"/>
+          <w:i/>
+          <w:sz w:val="24"/>
+          <w:szCs w:val="24"/>
+        </w:rPr>
+        <w:t>trachomatis</w:t>
+      </w:r>
+      <w:proofErr w:type="spellEnd"/>
       <w:r>
         <w:rPr>
           <w:rFonts w:ascii="Arial" w:hAnsi="Arial" w:cs="Arial"/>
@@ -1323,7 +1418,31 @@
           <w:sz w:val="24"/>
           <w:szCs w:val="24"/>
         </w:rPr>
-        <w:t>A herpes genital é causada por um vírus, geralmente</w:t>
+        <w:t xml:space="preserve">O </w:t>
+      </w:r>
+      <w:r>
+        <w:rPr>
+          <w:rFonts w:ascii="Arial" w:hAnsi="Arial" w:cs="Arial"/>
+          <w:sz w:val="24"/>
+          <w:szCs w:val="24"/>
+        </w:rPr>
+        <w:t>herpes g</w:t>
+      </w:r>
+      <w:r>
+        <w:rPr>
+          <w:rFonts w:ascii="Arial" w:hAnsi="Arial" w:cs="Arial"/>
+          <w:sz w:val="24"/>
+          <w:szCs w:val="24"/>
+        </w:rPr>
+        <w:t>enital é causado</w:t>
+      </w:r>
+      <w:r>
+        <w:rPr>
+          <w:rFonts w:ascii="Arial" w:hAnsi="Arial" w:cs="Arial"/>
+          <w:sz w:val="24"/>
+          <w:szCs w:val="24"/>
+        </w:rPr>
+        <w:t xml:space="preserve"> por um vírus, geralmente</w:t>
       </w:r>
       <w:r>
         <w:rPr>
@@ -1339,25 +1458,67 @@
           <w:sz w:val="24"/>
           <w:szCs w:val="24"/>
         </w:rPr>
-        <w:t>pequenas bolhas agrupadas que se rompes e tornam-se feridas no pênis, ânus, vulva, vagina ou no colo do útero.</w:t>
-      </w:r>
-    </w:p>
-    <w:p>
-      <w:pPr>
-        <w:jc w:val="both"/>
-        <w:rPr>
-          <w:rFonts w:ascii="Arial" w:hAnsi="Arial" w:cs="Arial"/>
-          <w:sz w:val="24"/>
-          <w:szCs w:val="24"/>
-        </w:rPr>
-      </w:pPr>
-      <w:r>
-        <w:rPr>
-          <w:rFonts w:ascii="Arial" w:hAnsi="Arial" w:cs="Arial"/>
-          <w:sz w:val="24"/>
-          <w:szCs w:val="24"/>
-        </w:rPr>
-        <w:t>Pode ocorrer formigamento, ardor, vermelhidão e coceira no local. Os sintomas podem reaparecer dependendo de estresse, cansaço, esforço exagerado, menstruação entre outros.</w:t>
+        <w:t>pequena</w:t>
+      </w:r>
+      <w:r>
+        <w:rPr>
+          <w:rFonts w:ascii="Arial" w:hAnsi="Arial" w:cs="Arial"/>
+          <w:sz w:val="24"/>
+          <w:szCs w:val="24"/>
+        </w:rPr>
+        <w:t>s bolhas agrupadas que se rompem</w:t>
+      </w:r>
+      <w:r>
+        <w:rPr>
+          <w:rFonts w:ascii="Arial" w:hAnsi="Arial" w:cs="Arial"/>
+          <w:sz w:val="24"/>
+          <w:szCs w:val="24"/>
+        </w:rPr>
+        <w:t xml:space="preserve"> e tornam-se feridas no pênis, ânus, vulva, vagina ou no colo do útero.</w:t>
+      </w:r>
+    </w:p>
+    <w:p>
+      <w:pPr>
+        <w:jc w:val="both"/>
+        <w:rPr>
+          <w:rFonts w:ascii="Arial" w:hAnsi="Arial" w:cs="Arial"/>
+          <w:sz w:val="24"/>
+          <w:szCs w:val="24"/>
+        </w:rPr>
+      </w:pPr>
+      <w:r>
+        <w:rPr>
+          <w:rFonts w:ascii="Arial" w:hAnsi="Arial" w:cs="Arial"/>
+          <w:sz w:val="24"/>
+          <w:szCs w:val="24"/>
+        </w:rPr>
+        <w:t>Pode ocorrer formigamento, ardor, vermelhidão e coceira no local. Os sintomas podem reaparecer dependendo de estresse, cansa</w:t>
+      </w:r>
+      <w:bookmarkStart w:id="0" w:name="_GoBack"/>
+      <w:bookmarkEnd w:id="0"/>
+      <w:r>
+        <w:rPr>
+          <w:rFonts w:ascii="Arial" w:hAnsi="Arial" w:cs="Arial"/>
+          <w:sz w:val="24"/>
+          <w:szCs w:val="24"/>
+        </w:rPr>
+        <w:t>ço, esforço exagerado, menstruação</w:t>
+      </w:r>
+      <w:r>
+        <w:rPr>
+          <w:rFonts w:ascii="Arial" w:hAnsi="Arial" w:cs="Arial"/>
+          <w:sz w:val="24"/>
+          <w:szCs w:val="24"/>
+        </w:rPr>
+        <w:t>,</w:t>
+      </w:r>
+      <w:r>
+        <w:rPr>
+          <w:rFonts w:ascii="Arial" w:hAnsi="Arial" w:cs="Arial"/>
+          <w:sz w:val="24"/>
+          <w:szCs w:val="24"/>
+        </w:rPr>
+        <w:t xml:space="preserve"> entre outros.</w:t>
       </w:r>
     </w:p>
     <w:p>
@@ -1475,8 +1636,6 @@
         </w:rPr>
         <w:t>Fontes:</w:t>
       </w:r>
-      <w:bookmarkStart w:id="0" w:name="_GoBack"/>
-      <w:bookmarkEnd w:id="0"/>
     </w:p>
     <w:p>
       <w:pPr>
@@ -1511,7 +1670,25 @@
           <w:sz w:val="24"/>
           <w:szCs w:val="24"/>
         </w:rPr>
-        <w:t>http://giv.org.br/DST/S%C3%ADfilis/index.html</w:t>
+        <w:t>http://giv.org.br/DST/S%C3%</w:t>
+      </w:r>
+      <w:proofErr w:type="gramStart"/>
+      <w:r>
+        <w:rPr>
+          <w:rFonts w:ascii="Arial" w:hAnsi="Arial" w:cs="Arial"/>
+          <w:sz w:val="24"/>
+          <w:szCs w:val="24"/>
+        </w:rPr>
+        <w:t>ADfilis</w:t>
+      </w:r>
+      <w:proofErr w:type="gramEnd"/>
+      <w:r>
+        <w:rPr>
+          <w:rFonts w:ascii="Arial" w:hAnsi="Arial" w:cs="Arial"/>
+          <w:sz w:val="24"/>
+          <w:szCs w:val="24"/>
+        </w:rPr>
+        <w:t>/index.html</w:t>
       </w:r>
     </w:p>
     <w:p>
@@ -1565,25 +1742,53 @@
           <w:sz w:val="24"/>
           <w:szCs w:val="24"/>
         </w:rPr>
-        <w:t>http://giv.org.br/DST/Clam%C3%ADdia-Gonorreia/index.html</w:t>
-      </w:r>
-    </w:p>
-    <w:p>
-      <w:pPr>
-        <w:jc w:val="both"/>
-        <w:rPr>
-          <w:rFonts w:ascii="Arial" w:hAnsi="Arial" w:cs="Arial"/>
-          <w:sz w:val="24"/>
-          <w:szCs w:val="24"/>
-        </w:rPr>
-      </w:pPr>
-      <w:r>
-        <w:rPr>
-          <w:rFonts w:ascii="Arial" w:hAnsi="Arial" w:cs="Arial"/>
-          <w:sz w:val="24"/>
-          <w:szCs w:val="24"/>
-        </w:rPr>
-        <w:t>https://www.infectologia.org.br/pg/986/gonorreia</w:t>
+        <w:t>http://giv.org.br/DST/Clam%C3%</w:t>
+      </w:r>
+      <w:proofErr w:type="gramStart"/>
+      <w:r>
+        <w:rPr>
+          <w:rFonts w:ascii="Arial" w:hAnsi="Arial" w:cs="Arial"/>
+          <w:sz w:val="24"/>
+          <w:szCs w:val="24"/>
+        </w:rPr>
+        <w:t>ADdia</w:t>
+      </w:r>
+      <w:proofErr w:type="gramEnd"/>
+      <w:r>
+        <w:rPr>
+          <w:rFonts w:ascii="Arial" w:hAnsi="Arial" w:cs="Arial"/>
+          <w:sz w:val="24"/>
+          <w:szCs w:val="24"/>
+        </w:rPr>
+        <w:t>-Gonorreia/index.html</w:t>
+      </w:r>
+    </w:p>
+    <w:p>
+      <w:pPr>
+        <w:jc w:val="both"/>
+        <w:rPr>
+          <w:rFonts w:ascii="Arial" w:hAnsi="Arial" w:cs="Arial"/>
+          <w:sz w:val="24"/>
+          <w:szCs w:val="24"/>
+        </w:rPr>
+      </w:pPr>
+      <w:proofErr w:type="gramStart"/>
+      <w:r>
+        <w:rPr>
+          <w:rFonts w:ascii="Arial" w:hAnsi="Arial" w:cs="Arial"/>
+          <w:sz w:val="24"/>
+          <w:szCs w:val="24"/>
+        </w:rPr>
+        <w:t>https</w:t>
+      </w:r>
+      <w:proofErr w:type="gramEnd"/>
+      <w:r>
+        <w:rPr>
+          <w:rFonts w:ascii="Arial" w:hAnsi="Arial" w:cs="Arial"/>
+          <w:sz w:val="24"/>
+          <w:szCs w:val="24"/>
+        </w:rPr>
+        <w:t>://www.infectologia.org.br/pg/986/gonorreia</w:t>
       </w:r>
     </w:p>
     <w:p>

--- a/Rascunhos/REVISAO/IST - VERSAO PARA REVISAO.docx
+++ b/Rascunhos/REVISAO/IST - VERSAO PARA REVISAO.docx
@@ -1492,17 +1492,7 @@
           <w:sz w:val="24"/>
           <w:szCs w:val="24"/>
         </w:rPr>
-        <w:t>Pode ocorrer formigamento, ardor, vermelhidão e coceira no local. Os sintomas podem reaparecer dependendo de estresse, cansa</w:t>
-      </w:r>
-      <w:bookmarkStart w:id="0" w:name="_GoBack"/>
-      <w:bookmarkEnd w:id="0"/>
-      <w:r>
-        <w:rPr>
-          <w:rFonts w:ascii="Arial" w:hAnsi="Arial" w:cs="Arial"/>
-          <w:sz w:val="24"/>
-          <w:szCs w:val="24"/>
-        </w:rPr>
-        <w:t>ço, esforço exagerado, menstruação</w:t>
+        <w:t>Pode ocorrer formigamento, ardor, vermelhidão e coceira no local. Os sintomas podem reaparecer dependendo de estresse, cansaço, esforço exagerado, menstruação</w:t>
       </w:r>
       <w:r>
         <w:rPr>
@@ -1573,10 +1563,10 @@
           <w:lang w:eastAsia="pt-BR"/>
         </w:rPr>
         <w:drawing>
-          <wp:inline distT="0" distB="0" distL="0" distR="0" wp14:anchorId="74728376">
-            <wp:extent cx="6290442" cy="1780492"/>
+          <wp:inline distT="0" distB="0" distL="0" distR="0" wp14:anchorId="7425041E" wp14:editId="4B1BF93F">
+            <wp:extent cx="5391785" cy="1529080"/>
             <wp:effectExtent l="0" t="0" r="0" b="0"/>
-            <wp:docPr id="81" name="Imagem 81"/>
+            <wp:docPr id="4" name="Imagem 4" descr="C:\Users\u18189\Pictures\Imagem1.png"/>
             <wp:cNvGraphicFramePr>
               <a:graphicFrameLocks xmlns:a="http://schemas.openxmlformats.org/drawingml/2006/main" noChangeAspect="1"/>
             </wp:cNvGraphicFramePr>
@@ -1584,7 +1574,7 @@
               <a:graphicData uri="http://schemas.openxmlformats.org/drawingml/2006/picture">
                 <pic:pic xmlns:pic="http://schemas.openxmlformats.org/drawingml/2006/picture">
                   <pic:nvPicPr>
-                    <pic:cNvPr id="0" name="Picture 9"/>
+                    <pic:cNvPr id="0" name="Picture 2" descr="C:\Users\u18189\Pictures\Imagem1.png"/>
                     <pic:cNvPicPr>
                       <a:picLocks noChangeAspect="1" noChangeArrowheads="1"/>
                     </pic:cNvPicPr>
@@ -1605,12 +1595,15 @@
                   <pic:spPr bwMode="auto">
                     <a:xfrm>
                       <a:off x="0" y="0"/>
-                      <a:ext cx="6288219" cy="1779863"/>
+                      <a:ext cx="5391785" cy="1529080"/>
                     </a:xfrm>
                     <a:prstGeom prst="rect">
                       <a:avLst/>
                     </a:prstGeom>
                     <a:noFill/>
+                    <a:ln>
+                      <a:noFill/>
+                    </a:ln>
                   </pic:spPr>
                 </pic:pic>
               </a:graphicData>
@@ -1636,6 +1629,16 @@
         </w:rPr>
         <w:t>Fontes:</w:t>
       </w:r>
+      <w:r>
+        <w:rPr>
+          <w:rFonts w:ascii="Arial" w:hAnsi="Arial" w:cs="Arial"/>
+          <w:noProof/>
+          <w:sz w:val="24"/>
+          <w:szCs w:val="24"/>
+          <w:lang w:eastAsia="pt-BR"/>
+        </w:rPr>
+        <w:t xml:space="preserve"> </w:t>
+      </w:r>
     </w:p>
     <w:p>
       <w:pPr>
@@ -1808,33 +1811,24 @@
         </w:rPr>
         <w:t>http://giv.org.br/DST/Herpes/index.html</w:t>
       </w:r>
-    </w:p>
-    <w:p>
-      <w:pPr>
-        <w:jc w:val="both"/>
-        <w:rPr>
-          <w:rFonts w:ascii="Arial" w:hAnsi="Arial" w:cs="Arial"/>
-          <w:sz w:val="24"/>
-          <w:szCs w:val="24"/>
-        </w:rPr>
-      </w:pPr>
-    </w:p>
-    <w:p>
-      <w:pPr>
-        <w:jc w:val="both"/>
-        <w:rPr>
-          <w:rFonts w:ascii="Arial" w:hAnsi="Arial" w:cs="Arial"/>
-          <w:sz w:val="24"/>
-          <w:szCs w:val="24"/>
-        </w:rPr>
-      </w:pPr>
-      <w:r>
-        <w:rPr>
-          <w:rFonts w:ascii="Arial" w:hAnsi="Arial" w:cs="Arial"/>
-          <w:sz w:val="24"/>
-          <w:szCs w:val="24"/>
-        </w:rPr>
-        <w:lastRenderedPageBreak/>
+      <w:bookmarkStart w:id="0" w:name="_GoBack"/>
+      <w:bookmarkEnd w:id="0"/>
+    </w:p>
+    <w:p>
+      <w:pPr>
+        <w:jc w:val="both"/>
+        <w:rPr>
+          <w:rFonts w:ascii="Arial" w:hAnsi="Arial" w:cs="Arial"/>
+          <w:sz w:val="24"/>
+          <w:szCs w:val="24"/>
+        </w:rPr>
+      </w:pPr>
+      <w:r>
+        <w:rPr>
+          <w:rFonts w:ascii="Arial" w:hAnsi="Arial" w:cs="Arial"/>
+          <w:sz w:val="24"/>
+          <w:szCs w:val="24"/>
+        </w:rPr>
         <w:t>http://www.saude.mg.gov.br/ist</w:t>
       </w:r>
     </w:p>

--- a/Rascunhos/REVISAO/IST - VERSAO PARA REVISAO.docx
+++ b/Rascunhos/REVISAO/IST - VERSAO PARA REVISAO.docx
@@ -1,6 +1,6 @@
 
 <file path=word/document.xml><?xml version="1.0" encoding="utf-8"?>
-<w:document xmlns:wpc="http://schemas.microsoft.com/office/word/2010/wordprocessingCanvas" xmlns:mc="http://schemas.openxmlformats.org/markup-compatibility/2006" xmlns:o="urn:schemas-microsoft-com:office:office" xmlns:r="http://schemas.openxmlformats.org/officeDocument/2006/relationships" xmlns:m="http://schemas.openxmlformats.org/officeDocument/2006/math" xmlns:v="urn:schemas-microsoft-com:vml" xmlns:wp14="http://schemas.microsoft.com/office/word/2010/wordprocessingDrawing" xmlns:wp="http://schemas.openxmlformats.org/drawingml/2006/wordprocessingDrawing" xmlns:w10="urn:schemas-microsoft-com:office:word" xmlns:w="http://schemas.openxmlformats.org/wordprocessingml/2006/main" xmlns:w14="http://schemas.microsoft.com/office/word/2010/wordml" xmlns:wpg="http://schemas.microsoft.com/office/word/2010/wordprocessingGroup" xmlns:wpi="http://schemas.microsoft.com/office/word/2010/wordprocessingInk" xmlns:wne="http://schemas.microsoft.com/office/word/2006/wordml" xmlns:wps="http://schemas.microsoft.com/office/word/2010/wordprocessingShape" mc:Ignorable="w14 wp14">
+<w:document xmlns:wpc="http://schemas.microsoft.com/office/word/2010/wordprocessingCanvas" xmlns:cx="http://schemas.microsoft.com/office/drawing/2014/chartex" xmlns:cx1="http://schemas.microsoft.com/office/drawing/2015/9/8/chartex" xmlns:cx2="http://schemas.microsoft.com/office/drawing/2015/10/21/chartex" xmlns:cx3="http://schemas.microsoft.com/office/drawing/2016/5/9/chartex" xmlns:cx4="http://schemas.microsoft.com/office/drawing/2016/5/10/chartex" xmlns:cx5="http://schemas.microsoft.com/office/drawing/2016/5/11/chartex" xmlns:cx6="http://schemas.microsoft.com/office/drawing/2016/5/12/chartex" xmlns:cx7="http://schemas.microsoft.com/office/drawing/2016/5/13/chartex" xmlns:cx8="http://schemas.microsoft.com/office/drawing/2016/5/14/chartex" xmlns:mc="http://schemas.openxmlformats.org/markup-compatibility/2006" xmlns:aink="http://schemas.microsoft.com/office/drawing/2016/ink" xmlns:am3d="http://schemas.microsoft.com/office/drawing/2017/model3d" xmlns:o="urn:schemas-microsoft-com:office:office" xmlns:r="http://schemas.openxmlformats.org/officeDocument/2006/relationships" xmlns:m="http://schemas.openxmlformats.org/officeDocument/2006/math" xmlns:v="urn:schemas-microsoft-com:vml" xmlns:wp14="http://schemas.microsoft.com/office/word/2010/wordprocessingDrawing" xmlns:wp="http://schemas.openxmlformats.org/drawingml/2006/wordprocessingDrawing" xmlns:w10="urn:schemas-microsoft-com:office:word" xmlns:w="http://schemas.openxmlformats.org/wordprocessingml/2006/main" xmlns:w14="http://schemas.microsoft.com/office/word/2010/wordml" xmlns:w15="http://schemas.microsoft.com/office/word/2012/wordml" xmlns:w16cid="http://schemas.microsoft.com/office/word/2016/wordml/cid" xmlns:w16se="http://schemas.microsoft.com/office/word/2015/wordml/symex" xmlns:wpg="http://schemas.microsoft.com/office/word/2010/wordprocessingGroup" xmlns:wpi="http://schemas.microsoft.com/office/word/2010/wordprocessingInk" xmlns:wne="http://schemas.microsoft.com/office/word/2006/wordml" xmlns:wps="http://schemas.microsoft.com/office/word/2010/wordprocessingShape" mc:Ignorable="w14 w15 w16se w16cid wp14">
   <w:body>
     <w:p>
       <w:pPr>
@@ -29,7 +29,23 @@
           <w:sz w:val="24"/>
           <w:szCs w:val="24"/>
         </w:rPr>
-        <w:t xml:space="preserve">Antigamente conhecidas como DST (doenças sexualmente transmissíveis), hoje o termo foi substituído por IST </w:t>
+        <w:t>Antigamente conhecidas como DST (doenças sexualmente transmissíveis), hoj</w:t>
+      </w:r>
+      <w:r>
+        <w:rPr>
+          <w:rFonts w:ascii="Arial" w:hAnsi="Arial" w:cs="Arial"/>
+          <w:sz w:val="24"/>
+          <w:szCs w:val="24"/>
+        </w:rPr>
+        <w:t xml:space="preserve">e, </w:t>
+      </w:r>
+      <w:r>
+        <w:rPr>
+          <w:rFonts w:ascii="Arial" w:hAnsi="Arial" w:cs="Arial"/>
+          <w:sz w:val="24"/>
+          <w:szCs w:val="24"/>
+        </w:rPr>
+        <w:t xml:space="preserve">substituído por IST </w:t>
       </w:r>
       <w:r>
         <w:rPr>
@@ -45,7 +61,23 @@
           <w:sz w:val="24"/>
           <w:szCs w:val="24"/>
         </w:rPr>
-        <w:t xml:space="preserve">, mudou de nome por </w:t>
+        <w:t>. A mudança</w:t>
+      </w:r>
+      <w:r>
+        <w:rPr>
+          <w:rFonts w:ascii="Arial" w:hAnsi="Arial" w:cs="Arial"/>
+          <w:sz w:val="24"/>
+          <w:szCs w:val="24"/>
+        </w:rPr>
+        <w:t xml:space="preserve"> de nome </w:t>
+      </w:r>
+      <w:r>
+        <w:rPr>
+          <w:rFonts w:ascii="Arial" w:hAnsi="Arial" w:cs="Arial"/>
+          <w:sz w:val="24"/>
+          <w:szCs w:val="24"/>
+        </w:rPr>
+        <w:t xml:space="preserve">se deu pela </w:t>
       </w:r>
       <w:r>
         <w:rPr>
@@ -61,7 +93,39 @@
           <w:sz w:val="24"/>
           <w:szCs w:val="24"/>
         </w:rPr>
-        <w:t>, pois infecção traz com ela a ideia de a transmissão ocorre mesmo sem sintomas, já que para ser doença precisa ter sintoma.</w:t>
+        <w:t xml:space="preserve">, pois infecção traz a ideia de </w:t>
+      </w:r>
+      <w:r>
+        <w:rPr>
+          <w:rFonts w:ascii="Arial" w:hAnsi="Arial" w:cs="Arial"/>
+          <w:sz w:val="24"/>
+          <w:szCs w:val="24"/>
+        </w:rPr>
+        <w:t xml:space="preserve">que </w:t>
+      </w:r>
+      <w:r>
+        <w:rPr>
+          <w:rFonts w:ascii="Arial" w:hAnsi="Arial" w:cs="Arial"/>
+          <w:sz w:val="24"/>
+          <w:szCs w:val="24"/>
+        </w:rPr>
+        <w:t>a transmissão ocor</w:t>
+      </w:r>
+      <w:r>
+        <w:rPr>
+          <w:rFonts w:ascii="Arial" w:hAnsi="Arial" w:cs="Arial"/>
+          <w:sz w:val="24"/>
+          <w:szCs w:val="24"/>
+        </w:rPr>
+        <w:t>ra</w:t>
+      </w:r>
+      <w:r>
+        <w:rPr>
+          <w:rFonts w:ascii="Arial" w:hAnsi="Arial" w:cs="Arial"/>
+          <w:sz w:val="24"/>
+          <w:szCs w:val="24"/>
+        </w:rPr>
+        <w:t xml:space="preserve"> mesmo sem sintomas, já que para ser doença precisa ter sintoma.</w:t>
       </w:r>
     </w:p>
     <w:p>
@@ -137,7 +201,7 @@
                     </pic:cNvPicPr>
                   </pic:nvPicPr>
                   <pic:blipFill>
-                    <a:blip r:embed="rId5">
+                    <a:blip r:embed="rId4">
                       <a:extLst>
                         <a:ext uri="{28A0092B-C50C-407E-A947-70E740481C1C}">
                           <a14:useLocalDpi xmlns:a14="http://schemas.microsoft.com/office/drawing/2010/main" val="0"/>
@@ -287,7 +351,7 @@
                     </pic:cNvPicPr>
                   </pic:nvPicPr>
                   <pic:blipFill>
-                    <a:blip r:embed="rId6" cstate="print">
+                    <a:blip r:embed="rId5" cstate="print">
                       <a:extLst>
                         <a:ext uri="{28A0092B-C50C-407E-A947-70E740481C1C}">
                           <a14:useLocalDpi xmlns:a14="http://schemas.microsoft.com/office/drawing/2010/main" val="0"/>
@@ -417,7 +481,39 @@
           <w:sz w:val="24"/>
           <w:szCs w:val="24"/>
         </w:rPr>
-        <w:t xml:space="preserve">eficaz da infecção, por isso é necessário sempre notificar as parcerias sexuais, no caso de uma infecção, para que realizem os testes e </w:t>
+        <w:t xml:space="preserve">eficaz da infecção, por isso é necessário sempre notificar </w:t>
+      </w:r>
+      <w:r>
+        <w:rPr>
+          <w:rFonts w:ascii="Arial" w:hAnsi="Arial" w:cs="Arial"/>
+          <w:sz w:val="24"/>
+          <w:szCs w:val="24"/>
+        </w:rPr>
+        <w:t>o</w:t>
+      </w:r>
+      <w:r>
+        <w:rPr>
+          <w:rFonts w:ascii="Arial" w:hAnsi="Arial" w:cs="Arial"/>
+          <w:sz w:val="24"/>
+          <w:szCs w:val="24"/>
+        </w:rPr>
+        <w:t>s parceri</w:t>
+      </w:r>
+      <w:r>
+        <w:rPr>
+          <w:rFonts w:ascii="Arial" w:hAnsi="Arial" w:cs="Arial"/>
+          <w:sz w:val="24"/>
+          <w:szCs w:val="24"/>
+        </w:rPr>
+        <w:t>o</w:t>
+      </w:r>
+      <w:r>
+        <w:rPr>
+          <w:rFonts w:ascii="Arial" w:hAnsi="Arial" w:cs="Arial"/>
+          <w:sz w:val="24"/>
+          <w:szCs w:val="24"/>
+        </w:rPr>
+        <w:t xml:space="preserve">s sexuais, no caso de uma infecção, para que realizem os testes e </w:t>
       </w:r>
       <w:r>
         <w:rPr>
@@ -508,7 +604,7 @@
                     </pic:cNvPicPr>
                   </pic:nvPicPr>
                   <pic:blipFill>
-                    <a:blip r:embed="rId7" cstate="print">
+                    <a:blip r:embed="rId6" cstate="print">
                       <a:extLst>
                         <a:ext uri="{28A0092B-C50C-407E-A947-70E740481C1C}">
                           <a14:useLocalDpi xmlns:a14="http://schemas.microsoft.com/office/drawing/2010/main" val="0"/>
@@ -583,15 +679,39 @@
           <w:sz w:val="24"/>
           <w:szCs w:val="24"/>
         </w:rPr>
-        <w:t xml:space="preserve"> é formada por três fases, as duas primeiras são as mais contagiosas e a terceira a mais perigosa. </w:t>
-      </w:r>
-      <w:r>
-        <w:rPr>
-          <w:rFonts w:ascii="Arial" w:hAnsi="Arial" w:cs="Arial"/>
-          <w:sz w:val="24"/>
-          <w:szCs w:val="24"/>
-        </w:rPr>
-        <w:t>Na primeira fase aparece uma única ferida</w:t>
+        <w:t xml:space="preserve">, </w:t>
+      </w:r>
+      <w:r>
+        <w:rPr>
+          <w:rFonts w:ascii="Arial" w:hAnsi="Arial" w:cs="Arial"/>
+          <w:sz w:val="24"/>
+          <w:szCs w:val="24"/>
+        </w:rPr>
+        <w:t xml:space="preserve">formada por três fases, as duas primeiras são as mais contagiosas e a terceira a mais perigosa. </w:t>
+      </w:r>
+      <w:r>
+        <w:rPr>
+          <w:rFonts w:ascii="Arial" w:hAnsi="Arial" w:cs="Arial"/>
+          <w:sz w:val="24"/>
+          <w:szCs w:val="24"/>
+        </w:rPr>
+        <w:t>Na primeira fase</w:t>
+      </w:r>
+      <w:r>
+        <w:rPr>
+          <w:rFonts w:ascii="Arial" w:hAnsi="Arial" w:cs="Arial"/>
+          <w:sz w:val="24"/>
+          <w:szCs w:val="24"/>
+        </w:rPr>
+        <w:t>,</w:t>
+      </w:r>
+      <w:r>
+        <w:rPr>
+          <w:rFonts w:ascii="Arial" w:hAnsi="Arial" w:cs="Arial"/>
+          <w:sz w:val="24"/>
+          <w:szCs w:val="24"/>
+        </w:rPr>
+        <w:t xml:space="preserve"> aparece uma única ferida</w:t>
       </w:r>
       <w:r>
         <w:rPr>
@@ -623,7 +743,23 @@
           <w:sz w:val="24"/>
           <w:szCs w:val="24"/>
         </w:rPr>
-        <w:t>que não coça, nem arde e nem dói</w:t>
+        <w:t xml:space="preserve">que não coça, </w:t>
+      </w:r>
+      <w:r>
+        <w:rPr>
+          <w:rFonts w:ascii="Arial" w:hAnsi="Arial" w:cs="Arial"/>
+          <w:sz w:val="24"/>
+          <w:szCs w:val="24"/>
+        </w:rPr>
+        <w:t xml:space="preserve">arde ou </w:t>
+      </w:r>
+      <w:r>
+        <w:rPr>
+          <w:rFonts w:ascii="Arial" w:hAnsi="Arial" w:cs="Arial"/>
+          <w:sz w:val="24"/>
+          <w:szCs w:val="24"/>
+        </w:rPr>
+        <w:t>dói</w:t>
       </w:r>
       <w:r>
         <w:rPr>
@@ -639,25 +775,57 @@
           <w:sz w:val="24"/>
           <w:szCs w:val="24"/>
         </w:rPr>
-        <w:t>desaparece mesmo sem tratamento.</w:t>
-      </w:r>
-    </w:p>
-    <w:p>
-      <w:pPr>
-        <w:jc w:val="both"/>
-        <w:rPr>
-          <w:rFonts w:ascii="Arial" w:hAnsi="Arial" w:cs="Arial"/>
-          <w:sz w:val="24"/>
-          <w:szCs w:val="24"/>
-        </w:rPr>
-      </w:pPr>
-      <w:r>
-        <w:rPr>
-          <w:rFonts w:ascii="Arial" w:hAnsi="Arial" w:cs="Arial"/>
-          <w:sz w:val="24"/>
-          <w:szCs w:val="24"/>
-        </w:rPr>
-        <w:t xml:space="preserve">Na segunda fase podem surgir manchas no corpo que também desparecem com o tempo. Após isso a </w:t>
+        <w:t>desaparece</w:t>
+      </w:r>
+      <w:r>
+        <w:rPr>
+          <w:rFonts w:ascii="Arial" w:hAnsi="Arial" w:cs="Arial"/>
+          <w:sz w:val="24"/>
+          <w:szCs w:val="24"/>
+        </w:rPr>
+        <w:t>ndo</w:t>
+      </w:r>
+      <w:r>
+        <w:rPr>
+          <w:rFonts w:ascii="Arial" w:hAnsi="Arial" w:cs="Arial"/>
+          <w:sz w:val="24"/>
+          <w:szCs w:val="24"/>
+        </w:rPr>
+        <w:t xml:space="preserve"> mesmo sem tratamento.</w:t>
+      </w:r>
+    </w:p>
+    <w:p>
+      <w:pPr>
+        <w:jc w:val="both"/>
+        <w:rPr>
+          <w:rFonts w:ascii="Arial" w:hAnsi="Arial" w:cs="Arial"/>
+          <w:sz w:val="24"/>
+          <w:szCs w:val="24"/>
+        </w:rPr>
+      </w:pPr>
+      <w:r>
+        <w:rPr>
+          <w:rFonts w:ascii="Arial" w:hAnsi="Arial" w:cs="Arial"/>
+          <w:sz w:val="24"/>
+          <w:szCs w:val="24"/>
+        </w:rPr>
+        <w:t>Na segunda fase</w:t>
+      </w:r>
+      <w:r>
+        <w:rPr>
+          <w:rFonts w:ascii="Arial" w:hAnsi="Arial" w:cs="Arial"/>
+          <w:sz w:val="24"/>
+          <w:szCs w:val="24"/>
+        </w:rPr>
+        <w:t>,</w:t>
+      </w:r>
+      <w:r>
+        <w:rPr>
+          <w:rFonts w:ascii="Arial" w:hAnsi="Arial" w:cs="Arial"/>
+          <w:sz w:val="24"/>
+          <w:szCs w:val="24"/>
+        </w:rPr>
+        <w:t xml:space="preserve"> podem surgir manchas no corpo que também desparecem com o tempo. Após isso a </w:t>
       </w:r>
       <w:r>
         <w:rPr>
@@ -773,7 +941,7 @@
                     </pic:cNvPicPr>
                   </pic:nvPicPr>
                   <pic:blipFill>
-                    <a:blip r:embed="rId8" cstate="print">
+                    <a:blip r:embed="rId7" cstate="print">
                       <a:extLst>
                         <a:ext uri="{28A0092B-C50C-407E-A947-70E740481C1C}">
                           <a14:useLocalDpi xmlns:a14="http://schemas.microsoft.com/office/drawing/2010/main" val="0"/>
@@ -821,7 +989,23 @@
           <w:sz w:val="24"/>
           <w:szCs w:val="24"/>
         </w:rPr>
-        <w:t>Na terceira fase ocorrem complicações graves como lesões cutâneas, ósseas, cardiovasculares, neurológi</w:t>
+        <w:t>Na terceira fase</w:t>
+      </w:r>
+      <w:r>
+        <w:rPr>
+          <w:rFonts w:ascii="Arial" w:hAnsi="Arial" w:cs="Arial"/>
+          <w:sz w:val="24"/>
+          <w:szCs w:val="24"/>
+        </w:rPr>
+        <w:t>,</w:t>
+      </w:r>
+      <w:r>
+        <w:rPr>
+          <w:rFonts w:ascii="Arial" w:hAnsi="Arial" w:cs="Arial"/>
+          <w:sz w:val="24"/>
+          <w:szCs w:val="24"/>
+        </w:rPr>
+        <w:t xml:space="preserve"> ocorrem complicações graves como lesões cutâneas, ósseas, cardiovasculares, neurológi</w:t>
       </w:r>
       <w:r>
         <w:rPr>
@@ -863,15 +1047,23 @@
           <w:sz w:val="24"/>
           <w:szCs w:val="24"/>
         </w:rPr>
-        <w:t>A sífilis pode ser transmitida durante a gestação o que chamamos de sífilis congênita,</w:t>
-      </w:r>
-      <w:r>
-        <w:rPr>
-          <w:rFonts w:ascii="Arial" w:hAnsi="Arial" w:cs="Arial"/>
-          <w:sz w:val="24"/>
-          <w:szCs w:val="24"/>
-        </w:rPr>
-        <w:t xml:space="preserve"> é um caso grave e pode </w:t>
+        <w:t>A sífilis pode ser transmitida durante a gestação o que chamamos de sífilis congênita</w:t>
+      </w:r>
+      <w:r>
+        <w:rPr>
+          <w:rFonts w:ascii="Arial" w:hAnsi="Arial" w:cs="Arial"/>
+          <w:sz w:val="24"/>
+          <w:szCs w:val="24"/>
+        </w:rPr>
+        <w:t>. C</w:t>
+      </w:r>
+      <w:r>
+        <w:rPr>
+          <w:rFonts w:ascii="Arial" w:hAnsi="Arial" w:cs="Arial"/>
+          <w:sz w:val="24"/>
+          <w:szCs w:val="24"/>
+        </w:rPr>
+        <w:t xml:space="preserve">aso grave e pode </w:t>
       </w:r>
       <w:r>
         <w:rPr>
@@ -887,15 +1079,63 @@
           <w:sz w:val="24"/>
           <w:szCs w:val="24"/>
         </w:rPr>
-        <w:t xml:space="preserve"> má-formação do feto, aborto ou morte do bebê. Felizmente, é possível realizar um tratamento da mulher</w:t>
-      </w:r>
-      <w:r>
-        <w:rPr>
-          <w:rFonts w:ascii="Arial" w:hAnsi="Arial" w:cs="Arial"/>
-          <w:sz w:val="24"/>
-          <w:szCs w:val="24"/>
-        </w:rPr>
-        <w:t xml:space="preserve"> e suas parcerias </w:t>
+        <w:t xml:space="preserve"> má-formação do feto, aborto ou morte do bebê. Felizmente, é possível realizar tratamento</w:t>
+      </w:r>
+      <w:r>
+        <w:rPr>
+          <w:rFonts w:ascii="Arial" w:hAnsi="Arial" w:cs="Arial"/>
+          <w:sz w:val="24"/>
+          <w:szCs w:val="24"/>
+        </w:rPr>
+        <w:t>s</w:t>
+      </w:r>
+      <w:r>
+        <w:rPr>
+          <w:rFonts w:ascii="Arial" w:hAnsi="Arial" w:cs="Arial"/>
+          <w:sz w:val="24"/>
+          <w:szCs w:val="24"/>
+        </w:rPr>
+        <w:t xml:space="preserve"> </w:t>
+      </w:r>
+      <w:r>
+        <w:rPr>
+          <w:rFonts w:ascii="Arial" w:hAnsi="Arial" w:cs="Arial"/>
+          <w:sz w:val="24"/>
+          <w:szCs w:val="24"/>
+        </w:rPr>
+        <w:t>n</w:t>
+      </w:r>
+      <w:r>
+        <w:rPr>
+          <w:rFonts w:ascii="Arial" w:hAnsi="Arial" w:cs="Arial"/>
+          <w:sz w:val="24"/>
+          <w:szCs w:val="24"/>
+        </w:rPr>
+        <w:t>a mulher</w:t>
+      </w:r>
+      <w:r>
+        <w:rPr>
+          <w:rFonts w:ascii="Arial" w:hAnsi="Arial" w:cs="Arial"/>
+          <w:sz w:val="24"/>
+          <w:szCs w:val="24"/>
+        </w:rPr>
+        <w:t xml:space="preserve"> e </w:t>
+      </w:r>
+      <w:r>
+        <w:rPr>
+          <w:rFonts w:ascii="Arial" w:hAnsi="Arial" w:cs="Arial"/>
+          <w:sz w:val="24"/>
+          <w:szCs w:val="24"/>
+        </w:rPr>
+        <w:t xml:space="preserve">em </w:t>
+      </w:r>
+      <w:r>
+        <w:rPr>
+          <w:rFonts w:ascii="Arial" w:hAnsi="Arial" w:cs="Arial"/>
+          <w:sz w:val="24"/>
+          <w:szCs w:val="24"/>
+        </w:rPr>
+        <w:t xml:space="preserve">suas parcerias </w:t>
       </w:r>
       <w:r>
         <w:rPr>
@@ -911,7 +1151,23 @@
           <w:sz w:val="24"/>
           <w:szCs w:val="24"/>
         </w:rPr>
-        <w:t>.  O tratamento é oferecido gratuitamente pelo SUS e deve ser feito com penicilina único medicamento capaz de tratar a mãe e o bebê</w:t>
+        <w:t>.  O tratamento é oferecido gratuitamente pelo SUS e deve ser feito com penicilina</w:t>
+      </w:r>
+      <w:r>
+        <w:rPr>
+          <w:rFonts w:ascii="Arial" w:hAnsi="Arial" w:cs="Arial"/>
+          <w:sz w:val="24"/>
+          <w:szCs w:val="24"/>
+        </w:rPr>
+        <w:t xml:space="preserve"> - </w:t>
+      </w:r>
+      <w:r>
+        <w:rPr>
+          <w:rFonts w:ascii="Arial" w:hAnsi="Arial" w:cs="Arial"/>
+          <w:sz w:val="24"/>
+          <w:szCs w:val="24"/>
+        </w:rPr>
+        <w:t>único medicamento capaz de tratar a mãe e o bebê</w:t>
       </w:r>
       <w:r>
         <w:rPr>
@@ -1017,7 +1273,7 @@
                     </pic:cNvPicPr>
                   </pic:nvPicPr>
                   <pic:blipFill>
-                    <a:blip r:embed="rId9" cstate="print">
+                    <a:blip r:embed="rId8" cstate="print">
                       <a:extLst>
                         <a:ext uri="{28A0092B-C50C-407E-A947-70E740481C1C}">
                           <a14:useLocalDpi xmlns:a14="http://schemas.microsoft.com/office/drawing/2010/main" val="0"/>
@@ -1244,23 +1500,39 @@
           <w:sz w:val="24"/>
           <w:szCs w:val="24"/>
         </w:rPr>
-        <w:t xml:space="preserve">A transmissão durante o parto vaginal pode causar a cegueira da criança, pois </w:t>
-      </w:r>
-      <w:r>
-        <w:rPr>
-          <w:rFonts w:ascii="Arial" w:hAnsi="Arial" w:cs="Arial"/>
-          <w:sz w:val="24"/>
-          <w:szCs w:val="24"/>
-        </w:rPr>
-        <w:t>ela</w:t>
-      </w:r>
-      <w:r>
-        <w:rPr>
-          <w:rFonts w:ascii="Arial" w:hAnsi="Arial" w:cs="Arial"/>
-          <w:sz w:val="24"/>
-          <w:szCs w:val="24"/>
-        </w:rPr>
-        <w:t xml:space="preserve"> pode nascer com conjuntivite, por </w:t>
+        <w:t xml:space="preserve">A transmissão durante o parto vaginal pode causar a cegueira </w:t>
+      </w:r>
+      <w:r>
+        <w:rPr>
+          <w:rFonts w:ascii="Arial" w:hAnsi="Arial" w:cs="Arial"/>
+          <w:sz w:val="24"/>
+          <w:szCs w:val="24"/>
+        </w:rPr>
+        <w:t>n</w:t>
+      </w:r>
+      <w:r>
+        <w:rPr>
+          <w:rFonts w:ascii="Arial" w:hAnsi="Arial" w:cs="Arial"/>
+          <w:sz w:val="24"/>
+          <w:szCs w:val="24"/>
+        </w:rPr>
+        <w:t>a criança, pois pode nascer com conjuntivite</w:t>
+      </w:r>
+      <w:r>
+        <w:rPr>
+          <w:rFonts w:ascii="Arial" w:hAnsi="Arial" w:cs="Arial"/>
+          <w:sz w:val="24"/>
+          <w:szCs w:val="24"/>
+        </w:rPr>
+        <w:t>. P</w:t>
+      </w:r>
+      <w:r>
+        <w:rPr>
+          <w:rFonts w:ascii="Arial" w:hAnsi="Arial" w:cs="Arial"/>
+          <w:sz w:val="24"/>
+          <w:szCs w:val="24"/>
+        </w:rPr>
+        <w:t xml:space="preserve">or </w:t>
       </w:r>
       <w:r>
         <w:rPr>
@@ -1276,6 +1548,14 @@
           <w:sz w:val="24"/>
           <w:szCs w:val="24"/>
         </w:rPr>
+        <w:t>,</w:t>
+      </w:r>
+      <w:r>
+        <w:rPr>
+          <w:rFonts w:ascii="Arial" w:hAnsi="Arial" w:cs="Arial"/>
+          <w:sz w:val="24"/>
+          <w:szCs w:val="24"/>
+        </w:rPr>
         <w:t xml:space="preserve"> é </w:t>
       </w:r>
       <w:r>
@@ -1338,6 +1618,7 @@
           <w:sz w:val="24"/>
           <w:szCs w:val="24"/>
         </w:rPr>
+        <w:lastRenderedPageBreak/>
         <w:t>Herpes Genital</w:t>
       </w:r>
     </w:p>
@@ -1384,7 +1665,7 @@
                     </pic:cNvPicPr>
                   </pic:nvPicPr>
                   <pic:blipFill>
-                    <a:blip r:embed="rId10">
+                    <a:blip r:embed="rId9">
                       <a:extLst>
                         <a:ext uri="{28A0092B-C50C-407E-A947-70E740481C1C}">
                           <a14:useLocalDpi xmlns:a14="http://schemas.microsoft.com/office/drawing/2010/main" val="0"/>
@@ -1580,7 +1861,7 @@
                     </pic:cNvPicPr>
                   </pic:nvPicPr>
                   <pic:blipFill>
-                    <a:blip r:embed="rId11" cstate="print">
+                    <a:blip r:embed="rId10" cstate="print">
                       <a:extLst>
                         <a:ext uri="{28A0092B-C50C-407E-A947-70E740481C1C}">
                           <a14:useLocalDpi xmlns:a14="http://schemas.microsoft.com/office/drawing/2010/main" val="0"/>
@@ -1639,180 +1920,134 @@
         </w:rPr>
         <w:t xml:space="preserve"> </w:t>
       </w:r>
-    </w:p>
-    <w:p>
-      <w:pPr>
-        <w:jc w:val="both"/>
-        <w:rPr>
-          <w:rFonts w:ascii="Arial" w:hAnsi="Arial" w:cs="Arial"/>
-          <w:sz w:val="24"/>
-          <w:szCs w:val="24"/>
-        </w:rPr>
-      </w:pPr>
-      <w:r>
-        <w:rPr>
-          <w:rFonts w:ascii="Arial" w:hAnsi="Arial" w:cs="Arial"/>
-          <w:sz w:val="24"/>
-          <w:szCs w:val="24"/>
-        </w:rPr>
-        <w:t>http://portalarquivos.saude.gov.br/campanhas/sifilis/</w:t>
-      </w:r>
-    </w:p>
-    <w:p>
-      <w:pPr>
-        <w:jc w:val="both"/>
-        <w:rPr>
-          <w:rFonts w:ascii="Arial" w:hAnsi="Arial" w:cs="Arial"/>
-          <w:sz w:val="24"/>
-          <w:szCs w:val="24"/>
-        </w:rPr>
-      </w:pPr>
-      <w:r>
-        <w:rPr>
-          <w:rFonts w:ascii="Arial" w:hAnsi="Arial" w:cs="Arial"/>
-          <w:sz w:val="24"/>
-          <w:szCs w:val="24"/>
-        </w:rPr>
-        <w:t>http://giv.org.br/DST/S%C3%</w:t>
-      </w:r>
-      <w:proofErr w:type="gramStart"/>
-      <w:r>
-        <w:rPr>
-          <w:rFonts w:ascii="Arial" w:hAnsi="Arial" w:cs="Arial"/>
-          <w:sz w:val="24"/>
-          <w:szCs w:val="24"/>
-        </w:rPr>
-        <w:t>ADfilis</w:t>
-      </w:r>
-      <w:proofErr w:type="gramEnd"/>
-      <w:r>
-        <w:rPr>
-          <w:rFonts w:ascii="Arial" w:hAnsi="Arial" w:cs="Arial"/>
-          <w:sz w:val="24"/>
-          <w:szCs w:val="24"/>
-        </w:rPr>
-        <w:t>/index.html</w:t>
-      </w:r>
-    </w:p>
-    <w:p>
-      <w:pPr>
-        <w:jc w:val="both"/>
-        <w:rPr>
-          <w:rFonts w:ascii="Arial" w:hAnsi="Arial" w:cs="Arial"/>
-          <w:sz w:val="24"/>
-          <w:szCs w:val="24"/>
-        </w:rPr>
-      </w:pPr>
-      <w:r>
-        <w:rPr>
-          <w:rFonts w:ascii="Arial" w:hAnsi="Arial" w:cs="Arial"/>
-          <w:sz w:val="24"/>
-          <w:szCs w:val="24"/>
-        </w:rPr>
-        <w:t>http://www.aids.gov.br/pt-br/publico-geral/o-que-sao-ist/sifilis</w:t>
-      </w:r>
-    </w:p>
-    <w:p>
-      <w:pPr>
-        <w:jc w:val="both"/>
-        <w:rPr>
-          <w:rFonts w:ascii="Arial" w:hAnsi="Arial" w:cs="Arial"/>
-          <w:sz w:val="24"/>
-          <w:szCs w:val="24"/>
-        </w:rPr>
-      </w:pPr>
-      <w:r>
-        <w:rPr>
-          <w:rFonts w:ascii="Arial" w:hAnsi="Arial" w:cs="Arial"/>
-          <w:sz w:val="24"/>
-          <w:szCs w:val="24"/>
-        </w:rPr>
-        <w:t>http://www.aids.gov.br/pt-br/publico-geral/o-que-sao-ist/gonorreia-e-infeccao-por-clamidia</w:t>
-      </w:r>
-    </w:p>
-    <w:p>
-      <w:pPr>
-        <w:jc w:val="both"/>
-        <w:rPr>
-          <w:rFonts w:ascii="Arial" w:hAnsi="Arial" w:cs="Arial"/>
-          <w:sz w:val="24"/>
-          <w:szCs w:val="24"/>
-        </w:rPr>
-      </w:pPr>
-      <w:r>
-        <w:rPr>
-          <w:rFonts w:ascii="Arial" w:hAnsi="Arial" w:cs="Arial"/>
-          <w:sz w:val="24"/>
-          <w:szCs w:val="24"/>
-        </w:rPr>
-        <w:t>http://giv.org.br/DST/Clam%C3%</w:t>
-      </w:r>
-      <w:proofErr w:type="gramStart"/>
-      <w:r>
-        <w:rPr>
-          <w:rFonts w:ascii="Arial" w:hAnsi="Arial" w:cs="Arial"/>
-          <w:sz w:val="24"/>
-          <w:szCs w:val="24"/>
-        </w:rPr>
-        <w:t>ADdia</w:t>
-      </w:r>
-      <w:proofErr w:type="gramEnd"/>
-      <w:r>
-        <w:rPr>
-          <w:rFonts w:ascii="Arial" w:hAnsi="Arial" w:cs="Arial"/>
-          <w:sz w:val="24"/>
-          <w:szCs w:val="24"/>
-        </w:rPr>
-        <w:t>-Gonorreia/index.html</w:t>
-      </w:r>
-    </w:p>
-    <w:p>
-      <w:pPr>
-        <w:jc w:val="both"/>
-        <w:rPr>
-          <w:rFonts w:ascii="Arial" w:hAnsi="Arial" w:cs="Arial"/>
-          <w:sz w:val="24"/>
-          <w:szCs w:val="24"/>
-        </w:rPr>
-      </w:pPr>
-      <w:proofErr w:type="gramStart"/>
-      <w:r>
-        <w:rPr>
-          <w:rFonts w:ascii="Arial" w:hAnsi="Arial" w:cs="Arial"/>
-          <w:sz w:val="24"/>
-          <w:szCs w:val="24"/>
-        </w:rPr>
-        <w:t>https</w:t>
-      </w:r>
-      <w:proofErr w:type="gramEnd"/>
-      <w:r>
-        <w:rPr>
-          <w:rFonts w:ascii="Arial" w:hAnsi="Arial" w:cs="Arial"/>
-          <w:sz w:val="24"/>
-          <w:szCs w:val="24"/>
-        </w:rPr>
-        <w:t>://www.infectologia.org.br/pg/986/gonorreia</w:t>
-      </w:r>
-    </w:p>
-    <w:p>
-      <w:pPr>
-        <w:jc w:val="both"/>
-        <w:rPr>
-          <w:rFonts w:ascii="Arial" w:hAnsi="Arial" w:cs="Arial"/>
-          <w:sz w:val="24"/>
-          <w:szCs w:val="24"/>
-        </w:rPr>
-      </w:pPr>
-      <w:r>
-        <w:rPr>
-          <w:rFonts w:ascii="Arial" w:hAnsi="Arial" w:cs="Arial"/>
-          <w:sz w:val="24"/>
-          <w:szCs w:val="24"/>
-        </w:rPr>
-        <w:t>http://giv.org.br/DST/Herpes/index.html</w:t>
-      </w:r>
       <w:bookmarkStart w:id="0" w:name="_GoBack"/>
       <w:bookmarkEnd w:id="0"/>
+    </w:p>
+    <w:p>
+      <w:pPr>
+        <w:jc w:val="both"/>
+        <w:rPr>
+          <w:rFonts w:ascii="Arial" w:hAnsi="Arial" w:cs="Arial"/>
+          <w:sz w:val="24"/>
+          <w:szCs w:val="24"/>
+        </w:rPr>
+      </w:pPr>
+      <w:r>
+        <w:rPr>
+          <w:rFonts w:ascii="Arial" w:hAnsi="Arial" w:cs="Arial"/>
+          <w:sz w:val="24"/>
+          <w:szCs w:val="24"/>
+        </w:rPr>
+        <w:t>http://portalarquivos.saude.gov.br/campanhas/sifilis/</w:t>
+      </w:r>
+    </w:p>
+    <w:p>
+      <w:pPr>
+        <w:jc w:val="both"/>
+        <w:rPr>
+          <w:rFonts w:ascii="Arial" w:hAnsi="Arial" w:cs="Arial"/>
+          <w:sz w:val="24"/>
+          <w:szCs w:val="24"/>
+        </w:rPr>
+      </w:pPr>
+      <w:r>
+        <w:rPr>
+          <w:rFonts w:ascii="Arial" w:hAnsi="Arial" w:cs="Arial"/>
+          <w:sz w:val="24"/>
+          <w:szCs w:val="24"/>
+        </w:rPr>
+        <w:t>http://giv.org.br/DST/S%C3%ADfilis/index.html</w:t>
+      </w:r>
+    </w:p>
+    <w:p>
+      <w:pPr>
+        <w:jc w:val="both"/>
+        <w:rPr>
+          <w:rFonts w:ascii="Arial" w:hAnsi="Arial" w:cs="Arial"/>
+          <w:sz w:val="24"/>
+          <w:szCs w:val="24"/>
+        </w:rPr>
+      </w:pPr>
+      <w:r>
+        <w:rPr>
+          <w:rFonts w:ascii="Arial" w:hAnsi="Arial" w:cs="Arial"/>
+          <w:sz w:val="24"/>
+          <w:szCs w:val="24"/>
+        </w:rPr>
+        <w:t>http://www.aids.gov.br/pt-br/publico-geral/o-que-sao-ist/sifilis</w:t>
+      </w:r>
+    </w:p>
+    <w:p>
+      <w:pPr>
+        <w:jc w:val="both"/>
+        <w:rPr>
+          <w:rFonts w:ascii="Arial" w:hAnsi="Arial" w:cs="Arial"/>
+          <w:sz w:val="24"/>
+          <w:szCs w:val="24"/>
+        </w:rPr>
+      </w:pPr>
+      <w:r>
+        <w:rPr>
+          <w:rFonts w:ascii="Arial" w:hAnsi="Arial" w:cs="Arial"/>
+          <w:sz w:val="24"/>
+          <w:szCs w:val="24"/>
+        </w:rPr>
+        <w:t>http://www.aids.gov.br/pt-br/publico-geral/o-que-sao-ist/gonorreia-e-infeccao-por-clamidia</w:t>
+      </w:r>
+    </w:p>
+    <w:p>
+      <w:pPr>
+        <w:jc w:val="both"/>
+        <w:rPr>
+          <w:rFonts w:ascii="Arial" w:hAnsi="Arial" w:cs="Arial"/>
+          <w:sz w:val="24"/>
+          <w:szCs w:val="24"/>
+        </w:rPr>
+      </w:pPr>
+      <w:r>
+        <w:rPr>
+          <w:rFonts w:ascii="Arial" w:hAnsi="Arial" w:cs="Arial"/>
+          <w:sz w:val="24"/>
+          <w:szCs w:val="24"/>
+        </w:rPr>
+        <w:t>http://giv.org.br/DST/Clam%C3%ADdia-Gonorreia/index.html</w:t>
+      </w:r>
+    </w:p>
+    <w:p>
+      <w:pPr>
+        <w:jc w:val="both"/>
+        <w:rPr>
+          <w:rFonts w:ascii="Arial" w:hAnsi="Arial" w:cs="Arial"/>
+          <w:sz w:val="24"/>
+          <w:szCs w:val="24"/>
+        </w:rPr>
+      </w:pPr>
+      <w:r>
+        <w:rPr>
+          <w:rFonts w:ascii="Arial" w:hAnsi="Arial" w:cs="Arial"/>
+          <w:sz w:val="24"/>
+          <w:szCs w:val="24"/>
+        </w:rPr>
+        <w:t>https://www.infectologia.org.br/pg/986/gonorreia</w:t>
+      </w:r>
+    </w:p>
+    <w:p>
+      <w:pPr>
+        <w:jc w:val="both"/>
+        <w:rPr>
+          <w:rFonts w:ascii="Arial" w:hAnsi="Arial" w:cs="Arial"/>
+          <w:sz w:val="24"/>
+          <w:szCs w:val="24"/>
+        </w:rPr>
+      </w:pPr>
+      <w:r>
+        <w:rPr>
+          <w:rFonts w:ascii="Arial" w:hAnsi="Arial" w:cs="Arial"/>
+          <w:sz w:val="24"/>
+          <w:szCs w:val="24"/>
+        </w:rPr>
+        <w:t>http://giv.org.br/DST/Herpes/index.html</w:t>
+      </w:r>
     </w:p>
     <w:p>
       <w:pPr>
@@ -1861,7 +2096,7 @@
 </file>
 
 <file path=word/styles.xml><?xml version="1.0" encoding="utf-8"?>
-<w:styles xmlns:mc="http://schemas.openxmlformats.org/markup-compatibility/2006" xmlns:r="http://schemas.openxmlformats.org/officeDocument/2006/relationships" xmlns:w="http://schemas.openxmlformats.org/wordprocessingml/2006/main" xmlns:w14="http://schemas.microsoft.com/office/word/2010/wordml" mc:Ignorable="w14">
+<w:styles xmlns:mc="http://schemas.openxmlformats.org/markup-compatibility/2006" xmlns:r="http://schemas.openxmlformats.org/officeDocument/2006/relationships" xmlns:w="http://schemas.openxmlformats.org/wordprocessingml/2006/main" xmlns:w14="http://schemas.microsoft.com/office/word/2010/wordml" xmlns:w15="http://schemas.microsoft.com/office/word/2012/wordml" xmlns:w16cid="http://schemas.microsoft.com/office/word/2016/wordml/cid" xmlns:w16se="http://schemas.microsoft.com/office/word/2015/wordml/symex" mc:Ignorable="w14 w15 w16se w16cid">
   <w:docDefaults>
     <w:rPrDefault>
       <w:rPr>
@@ -1877,364 +2112,383 @@
       </w:pPr>
     </w:pPrDefault>
   </w:docDefaults>
-  <w:latentStyles w:defLockedState="0" w:defUIPriority="99" w:defSemiHidden="1" w:defUnhideWhenUsed="1" w:defQFormat="0" w:count="267">
-    <w:lsdException w:name="Normal" w:semiHidden="0" w:uiPriority="0" w:unhideWhenUsed="0" w:qFormat="1"/>
-    <w:lsdException w:name="heading 1" w:semiHidden="0" w:uiPriority="9" w:unhideWhenUsed="0" w:qFormat="1"/>
-    <w:lsdException w:name="heading 2" w:uiPriority="9" w:qFormat="1"/>
-    <w:lsdException w:name="heading 3" w:uiPriority="9" w:qFormat="1"/>
-    <w:lsdException w:name="heading 4" w:uiPriority="9" w:qFormat="1"/>
-    <w:lsdException w:name="heading 5" w:uiPriority="9" w:qFormat="1"/>
-    <w:lsdException w:name="heading 6" w:uiPriority="9" w:qFormat="1"/>
-    <w:lsdException w:name="heading 7" w:uiPriority="9" w:qFormat="1"/>
-    <w:lsdException w:name="heading 8" w:uiPriority="9" w:qFormat="1"/>
-    <w:lsdException w:name="heading 9" w:uiPriority="9" w:qFormat="1"/>
-    <w:lsdException w:name="toc 1" w:uiPriority="39"/>
-    <w:lsdException w:name="toc 2" w:uiPriority="39"/>
-    <w:lsdException w:name="toc 3" w:uiPriority="39"/>
-    <w:lsdException w:name="toc 4" w:uiPriority="39"/>
-    <w:lsdException w:name="toc 5" w:uiPriority="39"/>
-    <w:lsdException w:name="toc 6" w:uiPriority="39"/>
-    <w:lsdException w:name="toc 7" w:uiPriority="39"/>
-    <w:lsdException w:name="toc 8" w:uiPriority="39"/>
-    <w:lsdException w:name="toc 9" w:uiPriority="39"/>
-    <w:lsdException w:name="caption" w:uiPriority="35" w:qFormat="1"/>
-    <w:lsdException w:name="Title" w:semiHidden="0" w:uiPriority="10" w:unhideWhenUsed="0" w:qFormat="1"/>
-    <w:lsdException w:name="Default Paragraph Font" w:uiPriority="1"/>
-    <w:lsdException w:name="Subtitle" w:semiHidden="0" w:uiPriority="11" w:unhideWhenUsed="0" w:qFormat="1"/>
-    <w:lsdException w:name="Strong" w:semiHidden="0" w:uiPriority="22" w:unhideWhenUsed="0" w:qFormat="1"/>
-    <w:lsdException w:name="Emphasis" w:semiHidden="0" w:uiPriority="20" w:unhideWhenUsed="0" w:qFormat="1"/>
-    <w:lsdException w:name="Table Grid" w:semiHidden="0" w:uiPriority="59" w:unhideWhenUsed="0"/>
-    <w:lsdException w:name="Placeholder Text" w:unhideWhenUsed="0"/>
-    <w:lsdException w:name="No Spacing" w:semiHidden="0" w:uiPriority="1" w:unhideWhenUsed="0" w:qFormat="1"/>
-    <w:lsdException w:name="Light Shading" w:semiHidden="0" w:uiPriority="60" w:unhideWhenUsed="0"/>
-    <w:lsdException w:name="Light List" w:semiHidden="0" w:uiPriority="61" w:unhideWhenUsed="0"/>
-    <w:lsdException w:name="Light Grid" w:semiHidden="0" w:uiPriority="62" w:unhideWhenUsed="0"/>
-    <w:lsdException w:name="Medium Shading 1" w:semiHidden="0" w:uiPriority="63" w:unhideWhenUsed="0"/>
-    <w:lsdException w:name="Medium Shading 2" w:semiHidden="0" w:uiPriority="64" w:unhideWhenUsed="0"/>
-    <w:lsdException w:name="Medium List 1" w:semiHidden="0" w:uiPriority="65" w:unhideWhenUsed="0"/>
-    <w:lsdException w:name="Medium List 2" w:semiHidden="0" w:uiPriority="66" w:unhideWhenUsed="0"/>
-    <w:lsdException w:name="Medium Grid 1" w:semiHidden="0" w:uiPriority="67" w:unhideWhenUsed="0"/>
-    <w:lsdException w:name="Medium Grid 2" w:semiHidden="0" w:uiPriority="68" w:unhideWhenUsed="0"/>
-    <w:lsdException w:name="Medium Grid 3" w:semiHidden="0" w:uiPriority="69" w:unhideWhenUsed="0"/>
-    <w:lsdException w:name="Dark List" w:semiHidden="0" w:uiPriority="70" w:unhideWhenUsed="0"/>
-    <w:lsdException w:name="Colorful Shading" w:semiHidden="0" w:uiPriority="71" w:unhideWhenUsed="0"/>
-    <w:lsdException w:name="Colorful List" w:semiHidden="0" w:uiPriority="72" w:unhideWhenUsed="0"/>
-    <w:lsdException w:name="Colorful Grid" w:semiHidden="0" w:uiPriority="73" w:unhideWhenUsed="0"/>
-    <w:lsdException w:name="Light Shading Accent 1" w:semiHidden="0" w:uiPriority="60" w:unhideWhenUsed="0"/>
-    <w:lsdException w:name="Light List Accent 1" w:semiHidden="0" w:uiPriority="61" w:unhideWhenUsed="0"/>
-    <w:lsdException w:name="Light Grid Accent 1" w:semiHidden="0" w:uiPriority="62" w:unhideWhenUsed="0"/>
-    <w:lsdException w:name="Medium Shading 1 Accent 1" w:semiHidden="0" w:uiPriority="63" w:unhideWhenUsed="0"/>
-    <w:lsdException w:name="Medium Shading 2 Accent 1" w:semiHidden="0" w:uiPriority="64" w:unhideWhenUsed="0"/>
-    <w:lsdException w:name="Medium List 1 Accent 1" w:semiHidden="0" w:uiPriority="65" w:unhideWhenUsed="0"/>
-    <w:lsdException w:name="Revision" w:unhideWhenUsed="0"/>
-    <w:lsdException w:name="List Paragraph" w:semiHidden="0" w:uiPriority="34" w:unhideWhenUsed="0" w:qFormat="1"/>
-    <w:lsdException w:name="Quote" w:semiHidden="0" w:uiPriority="29" w:unhideWhenUsed="0" w:qFormat="1"/>
-    <w:lsdException w:name="Intense Quote" w:semiHidden="0" w:uiPriority="30" w:unhideWhenUsed="0" w:qFormat="1"/>
-    <w:lsdException w:name="Medium List 2 Accent 1" w:semiHidden="0" w:uiPriority="66" w:unhideWhenUsed="0"/>
-    <w:lsdException w:name="Medium Grid 1 Accent 1" w:semiHidden="0" w:uiPriority="67" w:unhideWhenUsed="0"/>
-    <w:lsdException w:name="Medium Grid 2 Accent 1" w:semiHidden="0" w:uiPriority="68" w:unhideWhenUsed="0"/>
-    <w:lsdException w:name="Medium Grid 3 Accent 1" w:semiHidden="0" w:uiPriority="69" w:unhideWhenUsed="0"/>
-    <w:lsdException w:name="Dark List Accent 1" w:semiHidden="0" w:uiPriority="70" w:unhideWhenUsed="0"/>
-    <w:lsdException w:name="Colorful Shading Accent 1" w:semiHidden="0" w:uiPriority="71" w:unhideWhenUsed="0"/>
-    <w:lsdException w:name="Colorful List Accent 1" w:semiHidden="0" w:uiPriority="72" w:unhideWhenUsed="0"/>
-    <w:lsdException w:name="Colorful Grid Accent 1" w:semiHidden="0" w:uiPriority="73" w:unhideWhenUsed="0"/>
-    <w:lsdException w:name="Light Shading Accent 2" w:semiHidden="0" w:uiPriority="60" w:unhideWhenUsed="0"/>
-    <w:lsdException w:name="Light List Accent 2" w:semiHidden="0" w:uiPriority="61" w:unhideWhenUsed="0"/>
-    <w:lsdException w:name="Light Grid Accent 2" w:semiHidden="0" w:uiPriority="62" w:unhideWhenUsed="0"/>
-    <w:lsdException w:name="Medium Shading 1 Accent 2" w:semiHidden="0" w:uiPriority="63" w:unhideWhenUsed="0"/>
-    <w:lsdException w:name="Medium Shading 2 Accent 2" w:semiHidden="0" w:uiPriority="64" w:unhideWhenUsed="0"/>
-    <w:lsdException w:name="Medium List 1 Accent 2" w:semiHidden="0" w:uiPriority="65" w:unhideWhenUsed="0"/>
-    <w:lsdException w:name="Medium List 2 Accent 2" w:semiHidden="0" w:uiPriority="66" w:unhideWhenUsed="0"/>
-    <w:lsdException w:name="Medium Grid 1 Accent 2" w:semiHidden="0" w:uiPriority="67" w:unhideWhenUsed="0"/>
-    <w:lsdException w:name="Medium Grid 2 Accent 2" w:semiHidden="0" w:uiPriority="68" w:unhideWhenUsed="0"/>
-    <w:lsdException w:name="Medium Grid 3 Accent 2" w:semiHidden="0" w:uiPriority="69" w:unhideWhenUsed="0"/>
-    <w:lsdException w:name="Dark List Accent 2" w:semiHidden="0" w:uiPriority="70" w:unhideWhenUsed="0"/>
-    <w:lsdException w:name="Colorful Shading Accent 2" w:semiHidden="0" w:uiPriority="71" w:unhideWhenUsed="0"/>
-    <w:lsdException w:name="Colorful List Accent 2" w:semiHidden="0" w:uiPriority="72" w:unhideWhenUsed="0"/>
-    <w:lsdException w:name="Colorful Grid Accent 2" w:semiHidden="0" w:uiPriority="73" w:unhideWhenUsed="0"/>
-    <w:lsdException w:name="Light Shading Accent 3" w:semiHidden="0" w:uiPriority="60" w:unhideWhenUsed="0"/>
-    <w:lsdException w:name="Light List Accent 3" w:semiHidden="0" w:uiPriority="61" w:unhideWhenUsed="0"/>
-    <w:lsdException w:name="Light Grid Accent 3" w:semiHidden="0" w:uiPriority="62" w:unhideWhenUsed="0"/>
-    <w:lsdException w:name="Medium Shading 1 Accent 3" w:semiHidden="0" w:uiPriority="63" w:unhideWhenUsed="0"/>
-    <w:lsdException w:name="Medium Shading 2 Accent 3" w:semiHidden="0" w:uiPriority="64" w:unhideWhenUsed="0"/>
-    <w:lsdException w:name="Medium List 1 Accent 3" w:semiHidden="0" w:uiPriority="65" w:unhideWhenUsed="0"/>
-    <w:lsdException w:name="Medium List 2 Accent 3" w:semiHidden="0" w:uiPriority="66" w:unhideWhenUsed="0"/>
-    <w:lsdException w:name="Medium Grid 1 Accent 3" w:semiHidden="0" w:uiPriority="67" w:unhideWhenUsed="0"/>
-    <w:lsdException w:name="Medium Grid 2 Accent 3" w:semiHidden="0" w:uiPriority="68" w:unhideWhenUsed="0"/>
-    <w:lsdException w:name="Medium Grid 3 Accent 3" w:semiHidden="0" w:uiPriority="69" w:unhideWhenUsed="0"/>
-    <w:lsdException w:name="Dark List Accent 3" w:semiHidden="0" w:uiPriority="70" w:unhideWhenUsed="0"/>
-    <w:lsdException w:name="Colorful Shading Accent 3" w:semiHidden="0" w:uiPriority="71" w:unhideWhenUsed="0"/>
-    <w:lsdException w:name="Colorful List Accent 3" w:semiHidden="0" w:uiPriority="72" w:unhideWhenUsed="0"/>
-    <w:lsdException w:name="Colorful Grid Accent 3" w:semiHidden="0" w:uiPriority="73" w:unhideWhenUsed="0"/>
-    <w:lsdException w:name="Light Shading Accent 4" w:semiHidden="0" w:uiPriority="60" w:unhideWhenUsed="0"/>
-    <w:lsdException w:name="Light List Accent 4" w:semiHidden="0" w:uiPriority="61" w:unhideWhenUsed="0"/>
-    <w:lsdException w:name="Light Grid Accent 4" w:semiHidden="0" w:uiPriority="62" w:unhideWhenUsed="0"/>
-    <w:lsdException w:name="Medium Shading 1 Accent 4" w:semiHidden="0" w:uiPriority="63" w:unhideWhenUsed="0"/>
-    <w:lsdException w:name="Medium Shading 2 Accent 4" w:semiHidden="0" w:uiPriority="64" w:unhideWhenUsed="0"/>
-    <w:lsdException w:name="Medium List 1 Accent 4" w:semiHidden="0" w:uiPriority="65" w:unhideWhenUsed="0"/>
-    <w:lsdException w:name="Medium List 2 Accent 4" w:semiHidden="0" w:uiPriority="66" w:unhideWhenUsed="0"/>
-    <w:lsdException w:name="Medium Grid 1 Accent 4" w:semiHidden="0" w:uiPriority="67" w:unhideWhenUsed="0"/>
-    <w:lsdException w:name="Medium Grid 2 Accent 4" w:semiHidden="0" w:uiPriority="68" w:unhideWhenUsed="0"/>
-    <w:lsdException w:name="Medium Grid 3 Accent 4" w:semiHidden="0" w:uiPriority="69" w:unhideWhenUsed="0"/>
-    <w:lsdException w:name="Dark List Accent 4" w:semiHidden="0" w:uiPriority="70" w:unhideWhenUsed="0"/>
-    <w:lsdException w:name="Colorful Shading Accent 4" w:semiHidden="0" w:uiPriority="71" w:unhideWhenUsed="0"/>
-    <w:lsdException w:name="Colorful List Accent 4" w:semiHidden="0" w:uiPriority="72" w:unhideWhenUsed="0"/>
-    <w:lsdException w:name="Colorful Grid Accent 4" w:semiHidden="0" w:uiPriority="73" w:unhideWhenUsed="0"/>
-    <w:lsdException w:name="Light Shading Accent 5" w:semiHidden="0" w:uiPriority="60" w:unhideWhenUsed="0"/>
-    <w:lsdException w:name="Light List Accent 5" w:semiHidden="0" w:uiPriority="61" w:unhideWhenUsed="0"/>
-    <w:lsdException w:name="Light Grid Accent 5" w:semiHidden="0" w:uiPriority="62" w:unhideWhenUsed="0"/>
-    <w:lsdException w:name="Medium Shading 1 Accent 5" w:semiHidden="0" w:uiPriority="63" w:unhideWhenUsed="0"/>
-    <w:lsdException w:name="Medium Shading 2 Accent 5" w:semiHidden="0" w:uiPriority="64" w:unhideWhenUsed="0"/>
-    <w:lsdException w:name="Medium List 1 Accent 5" w:semiHidden="0" w:uiPriority="65" w:unhideWhenUsed="0"/>
-    <w:lsdException w:name="Medium List 2 Accent 5" w:semiHidden="0" w:uiPriority="66" w:unhideWhenUsed="0"/>
-    <w:lsdException w:name="Medium Grid 1 Accent 5" w:semiHidden="0" w:uiPriority="67" w:unhideWhenUsed="0"/>
-    <w:lsdException w:name="Medium Grid 2 Accent 5" w:semiHidden="0" w:uiPriority="68" w:unhideWhenUsed="0"/>
-    <w:lsdException w:name="Medium Grid 3 Accent 5" w:semiHidden="0" w:uiPriority="69" w:unhideWhenUsed="0"/>
-    <w:lsdException w:name="Dark List Accent 5" w:semiHidden="0" w:uiPriority="70" w:unhideWhenUsed="0"/>
-    <w:lsdException w:name="Colorful Shading Accent 5" w:semiHidden="0" w:uiPriority="71" w:unhideWhenUsed="0"/>
-    <w:lsdException w:name="Colorful List Accent 5" w:semiHidden="0" w:uiPriority="72" w:unhideWhenUsed="0"/>
-    <w:lsdException w:name="Colorful Grid Accent 5" w:semiHidden="0" w:uiPriority="73" w:unhideWhenUsed="0"/>
-    <w:lsdException w:name="Light Shading Accent 6" w:semiHidden="0" w:uiPriority="60" w:unhideWhenUsed="0"/>
-    <w:lsdException w:name="Light List Accent 6" w:semiHidden="0" w:uiPriority="61" w:unhideWhenUsed="0"/>
-    <w:lsdException w:name="Light Grid Accent 6" w:semiHidden="0" w:uiPriority="62" w:unhideWhenUsed="0"/>
-    <w:lsdException w:name="Medium Shading 1 Accent 6" w:semiHidden="0" w:uiPriority="63" w:unhideWhenUsed="0"/>
-    <w:lsdException w:name="Medium Shading 2 Accent 6" w:semiHidden="0" w:uiPriority="64" w:unhideWhenUsed="0"/>
-    <w:lsdException w:name="Medium List 1 Accent 6" w:semiHidden="0" w:uiPriority="65" w:unhideWhenUsed="0"/>
-    <w:lsdException w:name="Medium List 2 Accent 6" w:semiHidden="0" w:uiPriority="66" w:unhideWhenUsed="0"/>
-    <w:lsdException w:name="Medium Grid 1 Accent 6" w:semiHidden="0" w:uiPriority="67" w:unhideWhenUsed="0"/>
-    <w:lsdException w:name="Medium Grid 2 Accent 6" w:semiHidden="0" w:uiPriority="68" w:unhideWhenUsed="0"/>
-    <w:lsdException w:name="Medium Grid 3 Accent 6" w:semiHidden="0" w:uiPriority="69" w:unhideWhenUsed="0"/>
-    <w:lsdException w:name="Dark List Accent 6" w:semiHidden="0" w:uiPriority="70" w:unhideWhenUsed="0"/>
-    <w:lsdException w:name="Colorful Shading Accent 6" w:semiHidden="0" w:uiPriority="71" w:unhideWhenUsed="0"/>
-    <w:lsdException w:name="Colorful List Accent 6" w:semiHidden="0" w:uiPriority="72" w:unhideWhenUsed="0"/>
-    <w:lsdException w:name="Colorful Grid Accent 6" w:semiHidden="0" w:uiPriority="73" w:unhideWhenUsed="0"/>
-    <w:lsdException w:name="Subtle Emphasis" w:semiHidden="0" w:uiPriority="19" w:unhideWhenUsed="0" w:qFormat="1"/>
-    <w:lsdException w:name="Intense Emphasis" w:semiHidden="0" w:uiPriority="21" w:unhideWhenUsed="0" w:qFormat="1"/>
-    <w:lsdException w:name="Subtle Reference" w:semiHidden="0" w:uiPriority="31" w:unhideWhenUsed="0" w:qFormat="1"/>
-    <w:lsdException w:name="Intense Reference" w:semiHidden="0" w:uiPriority="32" w:unhideWhenUsed="0" w:qFormat="1"/>
-    <w:lsdException w:name="Book Title" w:semiHidden="0" w:uiPriority="33" w:unhideWhenUsed="0" w:qFormat="1"/>
-    <w:lsdException w:name="Bibliography" w:uiPriority="37"/>
-    <w:lsdException w:name="TOC Heading" w:uiPriority="39" w:qFormat="1"/>
-  </w:latentStyles>
-  <w:style w:type="paragraph" w:default="1" w:styleId="Normal">
-    <w:name w:val="Normal"/>
-    <w:qFormat/>
-  </w:style>
-  <w:style w:type="character" w:default="1" w:styleId="Fontepargpadro">
-    <w:name w:val="Default Paragraph Font"/>
-    <w:uiPriority w:val="1"/>
-    <w:semiHidden/>
-    <w:unhideWhenUsed/>
-  </w:style>
-  <w:style w:type="table" w:default="1" w:styleId="Tabelanormal">
-    <w:name w:val="Normal Table"/>
-    <w:uiPriority w:val="99"/>
-    <w:semiHidden/>
-    <w:unhideWhenUsed/>
-    <w:tblPr>
-      <w:tblInd w:w="0" w:type="dxa"/>
-      <w:tblCellMar>
-        <w:top w:w="0" w:type="dxa"/>
-        <w:left w:w="108" w:type="dxa"/>
-        <w:bottom w:w="0" w:type="dxa"/>
-        <w:right w:w="108" w:type="dxa"/>
-      </w:tblCellMar>
-    </w:tblPr>
-  </w:style>
-  <w:style w:type="numbering" w:default="1" w:styleId="Semlista">
-    <w:name w:val="No List"/>
-    <w:uiPriority w:val="99"/>
-    <w:semiHidden/>
-    <w:unhideWhenUsed/>
-  </w:style>
-  <w:style w:type="paragraph" w:styleId="Textodebalo">
-    <w:name w:val="Balloon Text"/>
-    <w:basedOn w:val="Normal"/>
-    <w:link w:val="TextodebaloChar"/>
-    <w:uiPriority w:val="99"/>
-    <w:semiHidden/>
-    <w:unhideWhenUsed/>
-    <w:rsid w:val="00062F05"/>
-    <w:pPr>
-      <w:spacing w:after="0" w:line="240" w:lineRule="auto"/>
-    </w:pPr>
-    <w:rPr>
-      <w:rFonts w:ascii="Tahoma" w:hAnsi="Tahoma" w:cs="Tahoma"/>
-      <w:sz w:val="16"/>
-      <w:szCs w:val="16"/>
-    </w:rPr>
-  </w:style>
-  <w:style w:type="character" w:customStyle="1" w:styleId="TextodebaloChar">
-    <w:name w:val="Texto de balão Char"/>
-    <w:basedOn w:val="Fontepargpadro"/>
-    <w:link w:val="Textodebalo"/>
-    <w:uiPriority w:val="99"/>
-    <w:semiHidden/>
-    <w:rsid w:val="00062F05"/>
-    <w:rPr>
-      <w:rFonts w:ascii="Tahoma" w:hAnsi="Tahoma" w:cs="Tahoma"/>
-      <w:sz w:val="16"/>
-      <w:szCs w:val="16"/>
-    </w:rPr>
-  </w:style>
-</w:styles>
-</file>
-
-<file path=word/stylesWithEffects.xml><?xml version="1.0" encoding="utf-8"?>
-<w:styles xmlns:wpc="http://schemas.microsoft.com/office/word/2010/wordprocessingCanvas" xmlns:mc="http://schemas.openxmlformats.org/markup-compatibility/2006" xmlns:o="urn:schemas-microsoft-com:office:office" xmlns:r="http://schemas.openxmlformats.org/officeDocument/2006/relationships" xmlns:m="http://schemas.openxmlformats.org/officeDocument/2006/math" xmlns:v="urn:schemas-microsoft-com:vml" xmlns:wp14="http://schemas.microsoft.com/office/word/2010/wordprocessingDrawing" xmlns:wp="http://schemas.openxmlformats.org/drawingml/2006/wordprocessingDrawing" xmlns:w10="urn:schemas-microsoft-com:office:word" xmlns:w="http://schemas.openxmlformats.org/wordprocessingml/2006/main" xmlns:w14="http://schemas.microsoft.com/office/word/2010/wordml" xmlns:wpg="http://schemas.microsoft.com/office/word/2010/wordprocessingGroup" xmlns:wpi="http://schemas.microsoft.com/office/word/2010/wordprocessingInk" xmlns:wne="http://schemas.microsoft.com/office/word/2006/wordml" xmlns:wps="http://schemas.microsoft.com/office/word/2010/wordprocessingShape" mc:Ignorable="w14 wp14">
-  <w:docDefaults>
-    <w:rPrDefault>
-      <w:rPr>
-        <w:rFonts w:asciiTheme="minorHAnsi" w:eastAsiaTheme="minorHAnsi" w:hAnsiTheme="minorHAnsi" w:cstheme="minorBidi"/>
-        <w:sz w:val="22"/>
-        <w:szCs w:val="22"/>
-        <w:lang w:val="pt-BR" w:eastAsia="en-US" w:bidi="ar-SA"/>
-      </w:rPr>
-    </w:rPrDefault>
-    <w:pPrDefault>
-      <w:pPr>
-        <w:spacing w:after="200" w:line="276" w:lineRule="auto"/>
-      </w:pPr>
-    </w:pPrDefault>
-  </w:docDefaults>
-  <w:latentStyles w:defLockedState="0" w:defUIPriority="99" w:defSemiHidden="1" w:defUnhideWhenUsed="1" w:defQFormat="0" w:count="267">
-    <w:lsdException w:name="Normal" w:semiHidden="0" w:uiPriority="0" w:unhideWhenUsed="0" w:qFormat="1"/>
-    <w:lsdException w:name="heading 1" w:semiHidden="0" w:uiPriority="9" w:unhideWhenUsed="0" w:qFormat="1"/>
-    <w:lsdException w:name="heading 2" w:uiPriority="9" w:qFormat="1"/>
-    <w:lsdException w:name="heading 3" w:uiPriority="9" w:qFormat="1"/>
-    <w:lsdException w:name="heading 4" w:uiPriority="9" w:qFormat="1"/>
-    <w:lsdException w:name="heading 5" w:uiPriority="9" w:qFormat="1"/>
-    <w:lsdException w:name="heading 6" w:uiPriority="9" w:qFormat="1"/>
-    <w:lsdException w:name="heading 7" w:uiPriority="9" w:qFormat="1"/>
-    <w:lsdException w:name="heading 8" w:uiPriority="9" w:qFormat="1"/>
-    <w:lsdException w:name="heading 9" w:uiPriority="9" w:qFormat="1"/>
-    <w:lsdException w:name="toc 1" w:uiPriority="39"/>
-    <w:lsdException w:name="toc 2" w:uiPriority="39"/>
-    <w:lsdException w:name="toc 3" w:uiPriority="39"/>
-    <w:lsdException w:name="toc 4" w:uiPriority="39"/>
-    <w:lsdException w:name="toc 5" w:uiPriority="39"/>
-    <w:lsdException w:name="toc 6" w:uiPriority="39"/>
-    <w:lsdException w:name="toc 7" w:uiPriority="39"/>
-    <w:lsdException w:name="toc 8" w:uiPriority="39"/>
-    <w:lsdException w:name="toc 9" w:uiPriority="39"/>
-    <w:lsdException w:name="caption" w:uiPriority="35" w:qFormat="1"/>
-    <w:lsdException w:name="Title" w:semiHidden="0" w:uiPriority="10" w:unhideWhenUsed="0" w:qFormat="1"/>
-    <w:lsdException w:name="Default Paragraph Font" w:uiPriority="1"/>
-    <w:lsdException w:name="Subtitle" w:semiHidden="0" w:uiPriority="11" w:unhideWhenUsed="0" w:qFormat="1"/>
-    <w:lsdException w:name="Strong" w:semiHidden="0" w:uiPriority="22" w:unhideWhenUsed="0" w:qFormat="1"/>
-    <w:lsdException w:name="Emphasis" w:semiHidden="0" w:uiPriority="20" w:unhideWhenUsed="0" w:qFormat="1"/>
-    <w:lsdException w:name="Table Grid" w:semiHidden="0" w:uiPriority="59" w:unhideWhenUsed="0"/>
-    <w:lsdException w:name="Placeholder Text" w:unhideWhenUsed="0"/>
-    <w:lsdException w:name="No Spacing" w:semiHidden="0" w:uiPriority="1" w:unhideWhenUsed="0" w:qFormat="1"/>
-    <w:lsdException w:name="Light Shading" w:semiHidden="0" w:uiPriority="60" w:unhideWhenUsed="0"/>
-    <w:lsdException w:name="Light List" w:semiHidden="0" w:uiPriority="61" w:unhideWhenUsed="0"/>
-    <w:lsdException w:name="Light Grid" w:semiHidden="0" w:uiPriority="62" w:unhideWhenUsed="0"/>
-    <w:lsdException w:name="Medium Shading 1" w:semiHidden="0" w:uiPriority="63" w:unhideWhenUsed="0"/>
-    <w:lsdException w:name="Medium Shading 2" w:semiHidden="0" w:uiPriority="64" w:unhideWhenUsed="0"/>
-    <w:lsdException w:name="Medium List 1" w:semiHidden="0" w:uiPriority="65" w:unhideWhenUsed="0"/>
-    <w:lsdException w:name="Medium List 2" w:semiHidden="0" w:uiPriority="66" w:unhideWhenUsed="0"/>
-    <w:lsdException w:name="Medium Grid 1" w:semiHidden="0" w:uiPriority="67" w:unhideWhenUsed="0"/>
-    <w:lsdException w:name="Medium Grid 2" w:semiHidden="0" w:uiPriority="68" w:unhideWhenUsed="0"/>
-    <w:lsdException w:name="Medium Grid 3" w:semiHidden="0" w:uiPriority="69" w:unhideWhenUsed="0"/>
-    <w:lsdException w:name="Dark List" w:semiHidden="0" w:uiPriority="70" w:unhideWhenUsed="0"/>
-    <w:lsdException w:name="Colorful Shading" w:semiHidden="0" w:uiPriority="71" w:unhideWhenUsed="0"/>
-    <w:lsdException w:name="Colorful List" w:semiHidden="0" w:uiPriority="72" w:unhideWhenUsed="0"/>
-    <w:lsdException w:name="Colorful Grid" w:semiHidden="0" w:uiPriority="73" w:unhideWhenUsed="0"/>
-    <w:lsdException w:name="Light Shading Accent 1" w:semiHidden="0" w:uiPriority="60" w:unhideWhenUsed="0"/>
-    <w:lsdException w:name="Light List Accent 1" w:semiHidden="0" w:uiPriority="61" w:unhideWhenUsed="0"/>
-    <w:lsdException w:name="Light Grid Accent 1" w:semiHidden="0" w:uiPriority="62" w:unhideWhenUsed="0"/>
-    <w:lsdException w:name="Medium Shading 1 Accent 1" w:semiHidden="0" w:uiPriority="63" w:unhideWhenUsed="0"/>
-    <w:lsdException w:name="Medium Shading 2 Accent 1" w:semiHidden="0" w:uiPriority="64" w:unhideWhenUsed="0"/>
-    <w:lsdException w:name="Medium List 1 Accent 1" w:semiHidden="0" w:uiPriority="65" w:unhideWhenUsed="0"/>
-    <w:lsdException w:name="Revision" w:unhideWhenUsed="0"/>
-    <w:lsdException w:name="List Paragraph" w:semiHidden="0" w:uiPriority="34" w:unhideWhenUsed="0" w:qFormat="1"/>
-    <w:lsdException w:name="Quote" w:semiHidden="0" w:uiPriority="29" w:unhideWhenUsed="0" w:qFormat="1"/>
-    <w:lsdException w:name="Intense Quote" w:semiHidden="0" w:uiPriority="30" w:unhideWhenUsed="0" w:qFormat="1"/>
-    <w:lsdException w:name="Medium List 2 Accent 1" w:semiHidden="0" w:uiPriority="66" w:unhideWhenUsed="0"/>
-    <w:lsdException w:name="Medium Grid 1 Accent 1" w:semiHidden="0" w:uiPriority="67" w:unhideWhenUsed="0"/>
-    <w:lsdException w:name="Medium Grid 2 Accent 1" w:semiHidden="0" w:uiPriority="68" w:unhideWhenUsed="0"/>
-    <w:lsdException w:name="Medium Grid 3 Accent 1" w:semiHidden="0" w:uiPriority="69" w:unhideWhenUsed="0"/>
-    <w:lsdException w:name="Dark List Accent 1" w:semiHidden="0" w:uiPriority="70" w:unhideWhenUsed="0"/>
-    <w:lsdException w:name="Colorful Shading Accent 1" w:semiHidden="0" w:uiPriority="71" w:unhideWhenUsed="0"/>
-    <w:lsdException w:name="Colorful List Accent 1" w:semiHidden="0" w:uiPriority="72" w:unhideWhenUsed="0"/>
-    <w:lsdException w:name="Colorful Grid Accent 1" w:semiHidden="0" w:uiPriority="73" w:unhideWhenUsed="0"/>
-    <w:lsdException w:name="Light Shading Accent 2" w:semiHidden="0" w:uiPriority="60" w:unhideWhenUsed="0"/>
-    <w:lsdException w:name="Light List Accent 2" w:semiHidden="0" w:uiPriority="61" w:unhideWhenUsed="0"/>
-    <w:lsdException w:name="Light Grid Accent 2" w:semiHidden="0" w:uiPriority="62" w:unhideWhenUsed="0"/>
-    <w:lsdException w:name="Medium Shading 1 Accent 2" w:semiHidden="0" w:uiPriority="63" w:unhideWhenUsed="0"/>
-    <w:lsdException w:name="Medium Shading 2 Accent 2" w:semiHidden="0" w:uiPriority="64" w:unhideWhenUsed="0"/>
-    <w:lsdException w:name="Medium List 1 Accent 2" w:semiHidden="0" w:uiPriority="65" w:unhideWhenUsed="0"/>
-    <w:lsdException w:name="Medium List 2 Accent 2" w:semiHidden="0" w:uiPriority="66" w:unhideWhenUsed="0"/>
-    <w:lsdException w:name="Medium Grid 1 Accent 2" w:semiHidden="0" w:uiPriority="67" w:unhideWhenUsed="0"/>
-    <w:lsdException w:name="Medium Grid 2 Accent 2" w:semiHidden="0" w:uiPriority="68" w:unhideWhenUsed="0"/>
-    <w:lsdException w:name="Medium Grid 3 Accent 2" w:semiHidden="0" w:uiPriority="69" w:unhideWhenUsed="0"/>
-    <w:lsdException w:name="Dark List Accent 2" w:semiHidden="0" w:uiPriority="70" w:unhideWhenUsed="0"/>
-    <w:lsdException w:name="Colorful Shading Accent 2" w:semiHidden="0" w:uiPriority="71" w:unhideWhenUsed="0"/>
-    <w:lsdException w:name="Colorful List Accent 2" w:semiHidden="0" w:uiPriority="72" w:unhideWhenUsed="0"/>
-    <w:lsdException w:name="Colorful Grid Accent 2" w:semiHidden="0" w:uiPriority="73" w:unhideWhenUsed="0"/>
-    <w:lsdException w:name="Light Shading Accent 3" w:semiHidden="0" w:uiPriority="60" w:unhideWhenUsed="0"/>
-    <w:lsdException w:name="Light List Accent 3" w:semiHidden="0" w:uiPriority="61" w:unhideWhenUsed="0"/>
-    <w:lsdException w:name="Light Grid Accent 3" w:semiHidden="0" w:uiPriority="62" w:unhideWhenUsed="0"/>
-    <w:lsdException w:name="Medium Shading 1 Accent 3" w:semiHidden="0" w:uiPriority="63" w:unhideWhenUsed="0"/>
-    <w:lsdException w:name="Medium Shading 2 Accent 3" w:semiHidden="0" w:uiPriority="64" w:unhideWhenUsed="0"/>
-    <w:lsdException w:name="Medium List 1 Accent 3" w:semiHidden="0" w:uiPriority="65" w:unhideWhenUsed="0"/>
-    <w:lsdException w:name="Medium List 2 Accent 3" w:semiHidden="0" w:uiPriority="66" w:unhideWhenUsed="0"/>
-    <w:lsdException w:name="Medium Grid 1 Accent 3" w:semiHidden="0" w:uiPriority="67" w:unhideWhenUsed="0"/>
-    <w:lsdException w:name="Medium Grid 2 Accent 3" w:semiHidden="0" w:uiPriority="68" w:unhideWhenUsed="0"/>
-    <w:lsdException w:name="Medium Grid 3 Accent 3" w:semiHidden="0" w:uiPriority="69" w:unhideWhenUsed="0"/>
-    <w:lsdException w:name="Dark List Accent 3" w:semiHidden="0" w:uiPriority="70" w:unhideWhenUsed="0"/>
-    <w:lsdException w:name="Colorful Shading Accent 3" w:semiHidden="0" w:uiPriority="71" w:unhideWhenUsed="0"/>
-    <w:lsdException w:name="Colorful List Accent 3" w:semiHidden="0" w:uiPriority="72" w:unhideWhenUsed="0"/>
-    <w:lsdException w:name="Colorful Grid Accent 3" w:semiHidden="0" w:uiPriority="73" w:unhideWhenUsed="0"/>
-    <w:lsdException w:name="Light Shading Accent 4" w:semiHidden="0" w:uiPriority="60" w:unhideWhenUsed="0"/>
-    <w:lsdException w:name="Light List Accent 4" w:semiHidden="0" w:uiPriority="61" w:unhideWhenUsed="0"/>
-    <w:lsdException w:name="Light Grid Accent 4" w:semiHidden="0" w:uiPriority="62" w:unhideWhenUsed="0"/>
-    <w:lsdException w:name="Medium Shading 1 Accent 4" w:semiHidden="0" w:uiPriority="63" w:unhideWhenUsed="0"/>
-    <w:lsdException w:name="Medium Shading 2 Accent 4" w:semiHidden="0" w:uiPriority="64" w:unhideWhenUsed="0"/>
-    <w:lsdException w:name="Medium List 1 Accent 4" w:semiHidden="0" w:uiPriority="65" w:unhideWhenUsed="0"/>
-    <w:lsdException w:name="Medium List 2 Accent 4" w:semiHidden="0" w:uiPriority="66" w:unhideWhenUsed="0"/>
-    <w:lsdException w:name="Medium Grid 1 Accent 4" w:semiHidden="0" w:uiPriority="67" w:unhideWhenUsed="0"/>
-    <w:lsdException w:name="Medium Grid 2 Accent 4" w:semiHidden="0" w:uiPriority="68" w:unhideWhenUsed="0"/>
-    <w:lsdException w:name="Medium Grid 3 Accent 4" w:semiHidden="0" w:uiPriority="69" w:unhideWhenUsed="0"/>
-    <w:lsdException w:name="Dark List Accent 4" w:semiHidden="0" w:uiPriority="70" w:unhideWhenUsed="0"/>
-    <w:lsdException w:name="Colorful Shading Accent 4" w:semiHidden="0" w:uiPriority="71" w:unhideWhenUsed="0"/>
-    <w:lsdException w:name="Colorful List Accent 4" w:semiHidden="0" w:uiPriority="72" w:unhideWhenUsed="0"/>
-    <w:lsdException w:name="Colorful Grid Accent 4" w:semiHidden="0" w:uiPriority="73" w:unhideWhenUsed="0"/>
-    <w:lsdException w:name="Light Shading Accent 5" w:semiHidden="0" w:uiPriority="60" w:unhideWhenUsed="0"/>
-    <w:lsdException w:name="Light List Accent 5" w:semiHidden="0" w:uiPriority="61" w:unhideWhenUsed="0"/>
-    <w:lsdException w:name="Light Grid Accent 5" w:semiHidden="0" w:uiPriority="62" w:unhideWhenUsed="0"/>
-    <w:lsdException w:name="Medium Shading 1 Accent 5" w:semiHidden="0" w:uiPriority="63" w:unhideWhenUsed="0"/>
-    <w:lsdException w:name="Medium Shading 2 Accent 5" w:semiHidden="0" w:uiPriority="64" w:unhideWhenUsed="0"/>
-    <w:lsdException w:name="Medium List 1 Accent 5" w:semiHidden="0" w:uiPriority="65" w:unhideWhenUsed="0"/>
-    <w:lsdException w:name="Medium List 2 Accent 5" w:semiHidden="0" w:uiPriority="66" w:unhideWhenUsed="0"/>
-    <w:lsdException w:name="Medium Grid 1 Accent 5" w:semiHidden="0" w:uiPriority="67" w:unhideWhenUsed="0"/>
-    <w:lsdException w:name="Medium Grid 2 Accent 5" w:semiHidden="0" w:uiPriority="68" w:unhideWhenUsed="0"/>
-    <w:lsdException w:name="Medium Grid 3 Accent 5" w:semiHidden="0" w:uiPriority="69" w:unhideWhenUsed="0"/>
-    <w:lsdException w:name="Dark List Accent 5" w:semiHidden="0" w:uiPriority="70" w:unhideWhenUsed="0"/>
-    <w:lsdException w:name="Colorful Shading Accent 5" w:semiHidden="0" w:uiPriority="71" w:unhideWhenUsed="0"/>
-    <w:lsdException w:name="Colorful List Accent 5" w:semiHidden="0" w:uiPriority="72" w:unhideWhenUsed="0"/>
-    <w:lsdException w:name="Colorful Grid Accent 5" w:semiHidden="0" w:uiPriority="73" w:unhideWhenUsed="0"/>
-    <w:lsdException w:name="Light Shading Accent 6" w:semiHidden="0" w:uiPriority="60" w:unhideWhenUsed="0"/>
-    <w:lsdException w:name="Light List Accent 6" w:semiHidden="0" w:uiPriority="61" w:unhideWhenUsed="0"/>
-    <w:lsdException w:name="Light Grid Accent 6" w:semiHidden="0" w:uiPriority="62" w:unhideWhenUsed="0"/>
-    <w:lsdException w:name="Medium Shading 1 Accent 6" w:semiHidden="0" w:uiPriority="63" w:unhideWhenUsed="0"/>
-    <w:lsdException w:name="Medium Shading 2 Accent 6" w:semiHidden="0" w:uiPriority="64" w:unhideWhenUsed="0"/>
-    <w:lsdException w:name="Medium List 1 Accent 6" w:semiHidden="0" w:uiPriority="65" w:unhideWhenUsed="0"/>
-    <w:lsdException w:name="Medium List 2 Accent 6" w:semiHidden="0" w:uiPriority="66" w:unhideWhenUsed="0"/>
-    <w:lsdException w:name="Medium Grid 1 Accent 6" w:semiHidden="0" w:uiPriority="67" w:unhideWhenUsed="0"/>
-    <w:lsdException w:name="Medium Grid 2 Accent 6" w:semiHidden="0" w:uiPriority="68" w:unhideWhenUsed="0"/>
-    <w:lsdException w:name="Medium Grid 3 Accent 6" w:semiHidden="0" w:uiPriority="69" w:unhideWhenUsed="0"/>
-    <w:lsdException w:name="Dark List Accent 6" w:semiHidden="0" w:uiPriority="70" w:unhideWhenUsed="0"/>
-    <w:lsdException w:name="Colorful Shading Accent 6" w:semiHidden="0" w:uiPriority="71" w:unhideWhenUsed="0"/>
-    <w:lsdException w:name="Colorful List Accent 6" w:semiHidden="0" w:uiPriority="72" w:unhideWhenUsed="0"/>
-    <w:lsdException w:name="Colorful Grid Accent 6" w:semiHidden="0" w:uiPriority="73" w:unhideWhenUsed="0"/>
-    <w:lsdException w:name="Subtle Emphasis" w:semiHidden="0" w:uiPriority="19" w:unhideWhenUsed="0" w:qFormat="1"/>
-    <w:lsdException w:name="Intense Emphasis" w:semiHidden="0" w:uiPriority="21" w:unhideWhenUsed="0" w:qFormat="1"/>
-    <w:lsdException w:name="Subtle Reference" w:semiHidden="0" w:uiPriority="31" w:unhideWhenUsed="0" w:qFormat="1"/>
-    <w:lsdException w:name="Intense Reference" w:semiHidden="0" w:uiPriority="32" w:unhideWhenUsed="0" w:qFormat="1"/>
-    <w:lsdException w:name="Book Title" w:semiHidden="0" w:uiPriority="33" w:unhideWhenUsed="0" w:qFormat="1"/>
-    <w:lsdException w:name="Bibliography" w:uiPriority="37"/>
-    <w:lsdException w:name="TOC Heading" w:uiPriority="39" w:qFormat="1"/>
+  <w:latentStyles w:defLockedState="0" w:defUIPriority="99" w:defSemiHidden="0" w:defUnhideWhenUsed="0" w:defQFormat="0" w:count="376">
+    <w:lsdException w:name="Normal" w:uiPriority="0" w:qFormat="1"/>
+    <w:lsdException w:name="heading 1" w:uiPriority="9" w:qFormat="1"/>
+    <w:lsdException w:name="heading 2" w:semiHidden="1" w:uiPriority="9" w:unhideWhenUsed="1" w:qFormat="1"/>
+    <w:lsdException w:name="heading 3" w:semiHidden="1" w:uiPriority="9" w:unhideWhenUsed="1" w:qFormat="1"/>
+    <w:lsdException w:name="heading 4" w:semiHidden="1" w:uiPriority="9" w:unhideWhenUsed="1" w:qFormat="1"/>
+    <w:lsdException w:name="heading 5" w:semiHidden="1" w:uiPriority="9" w:unhideWhenUsed="1" w:qFormat="1"/>
+    <w:lsdException w:name="heading 6" w:semiHidden="1" w:uiPriority="9" w:unhideWhenUsed="1" w:qFormat="1"/>
+    <w:lsdException w:name="heading 7" w:semiHidden="1" w:uiPriority="9" w:unhideWhenUsed="1" w:qFormat="1"/>
+    <w:lsdException w:name="heading 8" w:semiHidden="1" w:uiPriority="9" w:unhideWhenUsed="1" w:qFormat="1"/>
+    <w:lsdException w:name="heading 9" w:semiHidden="1" w:uiPriority="9" w:unhideWhenUsed="1" w:qFormat="1"/>
+    <w:lsdException w:name="index 1" w:semiHidden="1" w:unhideWhenUsed="1"/>
+    <w:lsdException w:name="index 2" w:semiHidden="1" w:unhideWhenUsed="1"/>
+    <w:lsdException w:name="index 3" w:semiHidden="1" w:unhideWhenUsed="1"/>
+    <w:lsdException w:name="index 4" w:semiHidden="1" w:unhideWhenUsed="1"/>
+    <w:lsdException w:name="index 5" w:semiHidden="1" w:unhideWhenUsed="1"/>
+    <w:lsdException w:name="index 6" w:semiHidden="1" w:unhideWhenUsed="1"/>
+    <w:lsdException w:name="index 7" w:semiHidden="1" w:unhideWhenUsed="1"/>
+    <w:lsdException w:name="index 8" w:semiHidden="1" w:unhideWhenUsed="1"/>
+    <w:lsdException w:name="index 9" w:semiHidden="1" w:unhideWhenUsed="1"/>
+    <w:lsdException w:name="toc 1" w:semiHidden="1" w:uiPriority="39" w:unhideWhenUsed="1"/>
+    <w:lsdException w:name="toc 2" w:semiHidden="1" w:uiPriority="39" w:unhideWhenUsed="1"/>
+    <w:lsdException w:name="toc 3" w:semiHidden="1" w:uiPriority="39" w:unhideWhenUsed="1"/>
+    <w:lsdException w:name="toc 4" w:semiHidden="1" w:uiPriority="39" w:unhideWhenUsed="1"/>
+    <w:lsdException w:name="toc 5" w:semiHidden="1" w:uiPriority="39" w:unhideWhenUsed="1"/>
+    <w:lsdException w:name="toc 6" w:semiHidden="1" w:uiPriority="39" w:unhideWhenUsed="1"/>
+    <w:lsdException w:name="toc 7" w:semiHidden="1" w:uiPriority="39" w:unhideWhenUsed="1"/>
+    <w:lsdException w:name="toc 8" w:semiHidden="1" w:uiPriority="39" w:unhideWhenUsed="1"/>
+    <w:lsdException w:name="toc 9" w:semiHidden="1" w:uiPriority="39" w:unhideWhenUsed="1"/>
+    <w:lsdException w:name="Normal Indent" w:semiHidden="1" w:unhideWhenUsed="1"/>
+    <w:lsdException w:name="footnote text" w:semiHidden="1" w:unhideWhenUsed="1"/>
+    <w:lsdException w:name="annotation text" w:semiHidden="1" w:unhideWhenUsed="1"/>
+    <w:lsdException w:name="header" w:semiHidden="1" w:unhideWhenUsed="1"/>
+    <w:lsdException w:name="footer" w:semiHidden="1" w:unhideWhenUsed="1"/>
+    <w:lsdException w:name="index heading" w:semiHidden="1" w:unhideWhenUsed="1"/>
+    <w:lsdException w:name="caption" w:semiHidden="1" w:uiPriority="35" w:unhideWhenUsed="1" w:qFormat="1"/>
+    <w:lsdException w:name="table of figures" w:semiHidden="1" w:unhideWhenUsed="1"/>
+    <w:lsdException w:name="envelope address" w:semiHidden="1" w:unhideWhenUsed="1"/>
+    <w:lsdException w:name="envelope return" w:semiHidden="1" w:unhideWhenUsed="1"/>
+    <w:lsdException w:name="footnote reference" w:semiHidden="1" w:unhideWhenUsed="1"/>
+    <w:lsdException w:name="annotation reference" w:semiHidden="1" w:unhideWhenUsed="1"/>
+    <w:lsdException w:name="line number" w:semiHidden="1" w:unhideWhenUsed="1"/>
+    <w:lsdException w:name="page number" w:semiHidden="1" w:unhideWhenUsed="1"/>
+    <w:lsdException w:name="endnote reference" w:semiHidden="1" w:unhideWhenUsed="1"/>
+    <w:lsdException w:name="endnote text" w:semiHidden="1" w:unhideWhenUsed="1"/>
+    <w:lsdException w:name="table of authorities" w:semiHidden="1" w:unhideWhenUsed="1"/>
+    <w:lsdException w:name="macro" w:semiHidden="1" w:unhideWhenUsed="1"/>
+    <w:lsdException w:name="toa heading" w:semiHidden="1" w:unhideWhenUsed="1"/>
+    <w:lsdException w:name="List" w:semiHidden="1" w:unhideWhenUsed="1"/>
+    <w:lsdException w:name="List Bullet" w:semiHidden="1" w:unhideWhenUsed="1"/>
+    <w:lsdException w:name="List Number" w:semiHidden="1" w:unhideWhenUsed="1"/>
+    <w:lsdException w:name="List 2" w:semiHidden="1" w:unhideWhenUsed="1"/>
+    <w:lsdException w:name="List 3" w:semiHidden="1" w:unhideWhenUsed="1"/>
+    <w:lsdException w:name="List 4" w:semiHidden="1" w:unhideWhenUsed="1"/>
+    <w:lsdException w:name="List 5" w:semiHidden="1" w:unhideWhenUsed="1"/>
+    <w:lsdException w:name="List Bullet 2" w:semiHidden="1" w:unhideWhenUsed="1"/>
+    <w:lsdException w:name="List Bullet 3" w:semiHidden="1" w:unhideWhenUsed="1"/>
+    <w:lsdException w:name="List Bullet 4" w:semiHidden="1" w:unhideWhenUsed="1"/>
+    <w:lsdException w:name="List Bullet 5" w:semiHidden="1" w:unhideWhenUsed="1"/>
+    <w:lsdException w:name="List Number 2" w:semiHidden="1" w:unhideWhenUsed="1"/>
+    <w:lsdException w:name="List Number 3" w:semiHidden="1" w:unhideWhenUsed="1"/>
+    <w:lsdException w:name="List Number 4" w:semiHidden="1" w:unhideWhenUsed="1"/>
+    <w:lsdException w:name="List Number 5" w:semiHidden="1" w:unhideWhenUsed="1"/>
+    <w:lsdException w:name="Title" w:uiPriority="10" w:qFormat="1"/>
+    <w:lsdException w:name="Closing" w:semiHidden="1" w:unhideWhenUsed="1"/>
+    <w:lsdException w:name="Signature" w:semiHidden="1" w:unhideWhenUsed="1"/>
+    <w:lsdException w:name="Default Paragraph Font" w:semiHidden="1" w:uiPriority="1" w:unhideWhenUsed="1"/>
+    <w:lsdException w:name="Body Text" w:semiHidden="1" w:unhideWhenUsed="1"/>
+    <w:lsdException w:name="Body Text Indent" w:semiHidden="1" w:unhideWhenUsed="1"/>
+    <w:lsdException w:name="List Continue" w:semiHidden="1" w:unhideWhenUsed="1"/>
+    <w:lsdException w:name="List Continue 2" w:semiHidden="1" w:unhideWhenUsed="1"/>
+    <w:lsdException w:name="List Continue 3" w:semiHidden="1" w:unhideWhenUsed="1"/>
+    <w:lsdException w:name="List Continue 4" w:semiHidden="1" w:unhideWhenUsed="1"/>
+    <w:lsdException w:name="List Continue 5" w:semiHidden="1" w:unhideWhenUsed="1"/>
+    <w:lsdException w:name="Message Header" w:semiHidden="1" w:unhideWhenUsed="1"/>
+    <w:lsdException w:name="Subtitle" w:uiPriority="11" w:qFormat="1"/>
+    <w:lsdException w:name="Salutation" w:semiHidden="1" w:unhideWhenUsed="1"/>
+    <w:lsdException w:name="Date" w:semiHidden="1" w:unhideWhenUsed="1"/>
+    <w:lsdException w:name="Body Text First Indent" w:semiHidden="1" w:unhideWhenUsed="1"/>
+    <w:lsdException w:name="Body Text First Indent 2" w:semiHidden="1" w:unhideWhenUsed="1"/>
+    <w:lsdException w:name="Note Heading" w:semiHidden="1" w:unhideWhenUsed="1"/>
+    <w:lsdException w:name="Body Text 2" w:semiHidden="1" w:unhideWhenUsed="1"/>
+    <w:lsdException w:name="Body Text 3" w:semiHidden="1" w:unhideWhenUsed="1"/>
+    <w:lsdException w:name="Body Text Indent 2" w:semiHidden="1" w:unhideWhenUsed="1"/>
+    <w:lsdException w:name="Body Text Indent 3" w:semiHidden="1" w:unhideWhenUsed="1"/>
+    <w:lsdException w:name="Block Text" w:semiHidden="1" w:unhideWhenUsed="1"/>
+    <w:lsdException w:name="Hyperlink" w:semiHidden="1" w:unhideWhenUsed="1"/>
+    <w:lsdException w:name="FollowedHyperlink" w:semiHidden="1" w:unhideWhenUsed="1"/>
+    <w:lsdException w:name="Strong" w:uiPriority="22" w:qFormat="1"/>
+    <w:lsdException w:name="Emphasis" w:uiPriority="20" w:qFormat="1"/>
+    <w:lsdException w:name="Document Map" w:semiHidden="1" w:unhideWhenUsed="1"/>
+    <w:lsdException w:name="Plain Text" w:semiHidden="1" w:unhideWhenUsed="1"/>
+    <w:lsdException w:name="E-mail Signature" w:semiHidden="1" w:unhideWhenUsed="1"/>
+    <w:lsdException w:name="HTML Top of Form" w:semiHidden="1" w:unhideWhenUsed="1"/>
+    <w:lsdException w:name="HTML Bottom of Form" w:semiHidden="1" w:unhideWhenUsed="1"/>
+    <w:lsdException w:name="Normal (Web)" w:semiHidden="1" w:unhideWhenUsed="1"/>
+    <w:lsdException w:name="HTML Acronym" w:semiHidden="1" w:unhideWhenUsed="1"/>
+    <w:lsdException w:name="HTML Address" w:semiHidden="1" w:unhideWhenUsed="1"/>
+    <w:lsdException w:name="HTML Cite" w:semiHidden="1" w:unhideWhenUsed="1"/>
+    <w:lsdException w:name="HTML Code" w:semiHidden="1" w:unhideWhenUsed="1"/>
+    <w:lsdException w:name="HTML Definition" w:semiHidden="1" w:unhideWhenUsed="1"/>
+    <w:lsdException w:name="HTML Keyboard" w:semiHidden="1" w:unhideWhenUsed="1"/>
+    <w:lsdException w:name="HTML Preformatted" w:semiHidden="1" w:unhideWhenUsed="1"/>
+    <w:lsdException w:name="HTML Sample" w:semiHidden="1" w:unhideWhenUsed="1"/>
+    <w:lsdException w:name="HTML Typewriter" w:semiHidden="1" w:unhideWhenUsed="1"/>
+    <w:lsdException w:name="HTML Variable" w:semiHidden="1" w:unhideWhenUsed="1"/>
+    <w:lsdException w:name="Normal Table" w:semiHidden="1" w:unhideWhenUsed="1"/>
+    <w:lsdException w:name="annotation subject" w:semiHidden="1" w:unhideWhenUsed="1"/>
+    <w:lsdException w:name="No List" w:semiHidden="1" w:unhideWhenUsed="1"/>
+    <w:lsdException w:name="Outline List 1" w:semiHidden="1" w:unhideWhenUsed="1"/>
+    <w:lsdException w:name="Outline List 2" w:semiHidden="1" w:unhideWhenUsed="1"/>
+    <w:lsdException w:name="Outline List 3" w:semiHidden="1" w:unhideWhenUsed="1"/>
+    <w:lsdException w:name="Table Simple 1" w:semiHidden="1" w:unhideWhenUsed="1"/>
+    <w:lsdException w:name="Table Simple 2" w:semiHidden="1" w:unhideWhenUsed="1"/>
+    <w:lsdException w:name="Table Simple 3" w:semiHidden="1" w:unhideWhenUsed="1"/>
+    <w:lsdException w:name="Table Classic 1" w:semiHidden="1" w:unhideWhenUsed="1"/>
+    <w:lsdException w:name="Table Classic 2" w:semiHidden="1" w:unhideWhenUsed="1"/>
+    <w:lsdException w:name="Table Classic 3" w:semiHidden="1" w:unhideWhenUsed="1"/>
+    <w:lsdException w:name="Table Classic 4" w:semiHidden="1" w:unhideWhenUsed="1"/>
+    <w:lsdException w:name="Table Colorful 1" w:semiHidden="1" w:unhideWhenUsed="1"/>
+    <w:lsdException w:name="Table Colorful 2" w:semiHidden="1" w:unhideWhenUsed="1"/>
+    <w:lsdException w:name="Table Colorful 3" w:semiHidden="1" w:unhideWhenUsed="1"/>
+    <w:lsdException w:name="Table Columns 1" w:semiHidden="1" w:unhideWhenUsed="1"/>
+    <w:lsdException w:name="Table Columns 2" w:semiHidden="1" w:unhideWhenUsed="1"/>
+    <w:lsdException w:name="Table Columns 3" w:semiHidden="1" w:unhideWhenUsed="1"/>
+    <w:lsdException w:name="Table Columns 4" w:semiHidden="1" w:unhideWhenUsed="1"/>
+    <w:lsdException w:name="Table Columns 5" w:semiHidden="1" w:unhideWhenUsed="1"/>
+    <w:lsdException w:name="Table Grid 1" w:semiHidden="1" w:unhideWhenUsed="1"/>
+    <w:lsdException w:name="Table Grid 2" w:semiHidden="1" w:unhideWhenUsed="1"/>
+    <w:lsdException w:name="Table Grid 3" w:semiHidden="1" w:unhideWhenUsed="1"/>
+    <w:lsdException w:name="Table Grid 4" w:semiHidden="1" w:unhideWhenUsed="1"/>
+    <w:lsdException w:name="Table Grid 5" w:semiHidden="1" w:unhideWhenUsed="1"/>
+    <w:lsdException w:name="Table Grid 6" w:semiHidden="1" w:unhideWhenUsed="1"/>
+    <w:lsdException w:name="Table Grid 7" w:semiHidden="1" w:unhideWhenUsed="1"/>
+    <w:lsdException w:name="Table Grid 8" w:semiHidden="1" w:unhideWhenUsed="1"/>
+    <w:lsdException w:name="Table List 1" w:semiHidden="1" w:unhideWhenUsed="1"/>
+    <w:lsdException w:name="Table List 2" w:semiHidden="1" w:unhideWhenUsed="1"/>
+    <w:lsdException w:name="Table List 3" w:semiHidden="1" w:unhideWhenUsed="1"/>
+    <w:lsdException w:name="Table List 4" w:semiHidden="1" w:unhideWhenUsed="1"/>
+    <w:lsdException w:name="Table List 5" w:semiHidden="1" w:unhideWhenUsed="1"/>
+    <w:lsdException w:name="Table List 6" w:semiHidden="1" w:unhideWhenUsed="1"/>
+    <w:lsdException w:name="Table List 7" w:semiHidden="1" w:unhideWhenUsed="1"/>
+    <w:lsdException w:name="Table List 8" w:semiHidden="1" w:unhideWhenUsed="1"/>
+    <w:lsdException w:name="Table 3D effects 1" w:semiHidden="1" w:unhideWhenUsed="1"/>
+    <w:lsdException w:name="Table 3D effects 2" w:semiHidden="1" w:unhideWhenUsed="1"/>
+    <w:lsdException w:name="Table 3D effects 3" w:semiHidden="1" w:unhideWhenUsed="1"/>
+    <w:lsdException w:name="Table Contemporary" w:semiHidden="1" w:unhideWhenUsed="1"/>
+    <w:lsdException w:name="Table Elegant" w:semiHidden="1" w:unhideWhenUsed="1"/>
+    <w:lsdException w:name="Table Professional" w:semiHidden="1" w:unhideWhenUsed="1"/>
+    <w:lsdException w:name="Table Subtle 1" w:semiHidden="1" w:unhideWhenUsed="1"/>
+    <w:lsdException w:name="Table Subtle 2" w:semiHidden="1" w:unhideWhenUsed="1"/>
+    <w:lsdException w:name="Table Web 1" w:semiHidden="1" w:unhideWhenUsed="1"/>
+    <w:lsdException w:name="Table Web 2" w:semiHidden="1" w:unhideWhenUsed="1"/>
+    <w:lsdException w:name="Table Web 3" w:semiHidden="1" w:unhideWhenUsed="1"/>
+    <w:lsdException w:name="Balloon Text" w:semiHidden="1" w:unhideWhenUsed="1"/>
+    <w:lsdException w:name="Table Grid" w:semiHidden="1" w:uiPriority="59" w:unhideWhenUsed="1"/>
+    <w:lsdException w:name="Table Theme" w:semiHidden="1" w:unhideWhenUsed="1"/>
+    <w:lsdException w:name="Placeholder Text" w:semiHidden="1"/>
+    <w:lsdException w:name="No Spacing" w:uiPriority="1" w:qFormat="1"/>
+    <w:lsdException w:name="Light Shading" w:uiPriority="60"/>
+    <w:lsdException w:name="Light List" w:uiPriority="61"/>
+    <w:lsdException w:name="Light Grid" w:uiPriority="62"/>
+    <w:lsdException w:name="Medium Shading 1" w:uiPriority="63"/>
+    <w:lsdException w:name="Medium Shading 2" w:uiPriority="64"/>
+    <w:lsdException w:name="Medium List 1" w:uiPriority="65"/>
+    <w:lsdException w:name="Medium List 2" w:uiPriority="66"/>
+    <w:lsdException w:name="Medium Grid 1" w:uiPriority="67"/>
+    <w:lsdException w:name="Medium Grid 2" w:uiPriority="68"/>
+    <w:lsdException w:name="Medium Grid 3" w:uiPriority="69"/>
+    <w:lsdException w:name="Dark List" w:uiPriority="70"/>
+    <w:lsdException w:name="Colorful Shading" w:uiPriority="71"/>
+    <w:lsdException w:name="Colorful List" w:uiPriority="72"/>
+    <w:lsdException w:name="Colorful Grid" w:uiPriority="73"/>
+    <w:lsdException w:name="Light Shading Accent 1" w:uiPriority="60"/>
+    <w:lsdException w:name="Light List Accent 1" w:uiPriority="61"/>
+    <w:lsdException w:name="Light Grid Accent 1" w:uiPriority="62"/>
+    <w:lsdException w:name="Medium Shading 1 Accent 1" w:uiPriority="63"/>
+    <w:lsdException w:name="Medium Shading 2 Accent 1" w:uiPriority="64"/>
+    <w:lsdException w:name="Medium List 1 Accent 1" w:uiPriority="65"/>
+    <w:lsdException w:name="Revision" w:semiHidden="1"/>
+    <w:lsdException w:name="List Paragraph" w:uiPriority="34" w:qFormat="1"/>
+    <w:lsdException w:name="Quote" w:uiPriority="29" w:qFormat="1"/>
+    <w:lsdException w:name="Intense Quote" w:uiPriority="30" w:qFormat="1"/>
+    <w:lsdException w:name="Medium List 2 Accent 1" w:uiPriority="66"/>
+    <w:lsdException w:name="Medium Grid 1 Accent 1" w:uiPriority="67"/>
+    <w:lsdException w:name="Medium Grid 2 Accent 1" w:uiPriority="68"/>
+    <w:lsdException w:name="Medium Grid 3 Accent 1" w:uiPriority="69"/>
+    <w:lsdException w:name="Dark List Accent 1" w:uiPriority="70"/>
+    <w:lsdException w:name="Colorful Shading Accent 1" w:uiPriority="71"/>
+    <w:lsdException w:name="Colorful List Accent 1" w:uiPriority="72"/>
+    <w:lsdException w:name="Colorful Grid Accent 1" w:uiPriority="73"/>
+    <w:lsdException w:name="Light Shading Accent 2" w:uiPriority="60"/>
+    <w:lsdException w:name="Light List Accent 2" w:uiPriority="61"/>
+    <w:lsdException w:name="Light Grid Accent 2" w:uiPriority="62"/>
+    <w:lsdException w:name="Medium Shading 1 Accent 2" w:uiPriority="63"/>
+    <w:lsdException w:name="Medium Shading 2 Accent 2" w:uiPriority="64"/>
+    <w:lsdException w:name="Medium List 1 Accent 2" w:uiPriority="65"/>
+    <w:lsdException w:name="Medium List 2 Accent 2" w:uiPriority="66"/>
+    <w:lsdException w:name="Medium Grid 1 Accent 2" w:uiPriority="67"/>
+    <w:lsdException w:name="Medium Grid 2 Accent 2" w:uiPriority="68"/>
+    <w:lsdException w:name="Medium Grid 3 Accent 2" w:uiPriority="69"/>
+    <w:lsdException w:name="Dark List Accent 2" w:uiPriority="70"/>
+    <w:lsdException w:name="Colorful Shading Accent 2" w:uiPriority="71"/>
+    <w:lsdException w:name="Colorful List Accent 2" w:uiPriority="72"/>
+    <w:lsdException w:name="Colorful Grid Accent 2" w:uiPriority="73"/>
+    <w:lsdException w:name="Light Shading Accent 3" w:uiPriority="60"/>
+    <w:lsdException w:name="Light List Accent 3" w:uiPriority="61"/>
+    <w:lsdException w:name="Light Grid Accent 3" w:uiPriority="62"/>
+    <w:lsdException w:name="Medium Shading 1 Accent 3" w:uiPriority="63"/>
+    <w:lsdException w:name="Medium Shading 2 Accent 3" w:uiPriority="64"/>
+    <w:lsdException w:name="Medium List 1 Accent 3" w:uiPriority="65"/>
+    <w:lsdException w:name="Medium List 2 Accent 3" w:uiPriority="66"/>
+    <w:lsdException w:name="Medium Grid 1 Accent 3" w:uiPriority="67"/>
+    <w:lsdException w:name="Medium Grid 2 Accent 3" w:uiPriority="68"/>
+    <w:lsdException w:name="Medium Grid 3 Accent 3" w:uiPriority="69"/>
+    <w:lsdException w:name="Dark List Accent 3" w:uiPriority="70"/>
+    <w:lsdException w:name="Colorful Shading Accent 3" w:uiPriority="71"/>
+    <w:lsdException w:name="Colorful List Accent 3" w:uiPriority="72"/>
+    <w:lsdException w:name="Colorful Grid Accent 3" w:uiPriority="73"/>
+    <w:lsdException w:name="Light Shading Accent 4" w:uiPriority="60"/>
+    <w:lsdException w:name="Light List Accent 4" w:uiPriority="61"/>
+    <w:lsdException w:name="Light Grid Accent 4" w:uiPriority="62"/>
+    <w:lsdException w:name="Medium Shading 1 Accent 4" w:uiPriority="63"/>
+    <w:lsdException w:name="Medium Shading 2 Accent 4" w:uiPriority="64"/>
+    <w:lsdException w:name="Medium List 1 Accent 4" w:uiPriority="65"/>
+    <w:lsdException w:name="Medium List 2 Accent 4" w:uiPriority="66"/>
+    <w:lsdException w:name="Medium Grid 1 Accent 4" w:uiPriority="67"/>
+    <w:lsdException w:name="Medium Grid 2 Accent 4" w:uiPriority="68"/>
+    <w:lsdException w:name="Medium Grid 3 Accent 4" w:uiPriority="69"/>
+    <w:lsdException w:name="Dark List Accent 4" w:uiPriority="70"/>
+    <w:lsdException w:name="Colorful Shading Accent 4" w:uiPriority="71"/>
+    <w:lsdException w:name="Colorful List Accent 4" w:uiPriority="72"/>
+    <w:lsdException w:name="Colorful Grid Accent 4" w:uiPriority="73"/>
+    <w:lsdException w:name="Light Shading Accent 5" w:uiPriority="60"/>
+    <w:lsdException w:name="Light List Accent 5" w:uiPriority="61"/>
+    <w:lsdException w:name="Light Grid Accent 5" w:uiPriority="62"/>
+    <w:lsdException w:name="Medium Shading 1 Accent 5" w:uiPriority="63"/>
+    <w:lsdException w:name="Medium Shading 2 Accent 5" w:uiPriority="64"/>
+    <w:lsdException w:name="Medium List 1 Accent 5" w:uiPriority="65"/>
+    <w:lsdException w:name="Medium List 2 Accent 5" w:uiPriority="66"/>
+    <w:lsdException w:name="Medium Grid 1 Accent 5" w:uiPriority="67"/>
+    <w:lsdException w:name="Medium Grid 2 Accent 5" w:uiPriority="68"/>
+    <w:lsdException w:name="Medium Grid 3 Accent 5" w:uiPriority="69"/>
+    <w:lsdException w:name="Dark List Accent 5" w:uiPriority="70"/>
+    <w:lsdException w:name="Colorful Shading Accent 5" w:uiPriority="71"/>
+    <w:lsdException w:name="Colorful List Accent 5" w:uiPriority="72"/>
+    <w:lsdException w:name="Colorful Grid Accent 5" w:uiPriority="73"/>
+    <w:lsdException w:name="Light Shading Accent 6" w:uiPriority="60"/>
+    <w:lsdException w:name="Light List Accent 6" w:uiPriority="61"/>
+    <w:lsdException w:name="Light Grid Accent 6" w:uiPriority="62"/>
+    <w:lsdException w:name="Medium Shading 1 Accent 6" w:uiPriority="63"/>
+    <w:lsdException w:name="Medium Shading 2 Accent 6" w:uiPriority="64"/>
+    <w:lsdException w:name="Medium List 1 Accent 6" w:uiPriority="65"/>
+    <w:lsdException w:name="Medium List 2 Accent 6" w:uiPriority="66"/>
+    <w:lsdException w:name="Medium Grid 1 Accent 6" w:uiPriority="67"/>
+    <w:lsdException w:name="Medium Grid 2 Accent 6" w:uiPriority="68"/>
+    <w:lsdException w:name="Medium Grid 3 Accent 6" w:uiPriority="69"/>
+    <w:lsdException w:name="Dark List Accent 6" w:uiPriority="70"/>
+    <w:lsdException w:name="Colorful Shading Accent 6" w:uiPriority="71"/>
+    <w:lsdException w:name="Colorful List Accent 6" w:uiPriority="72"/>
+    <w:lsdException w:name="Colorful Grid Accent 6" w:uiPriority="73"/>
+    <w:lsdException w:name="Subtle Emphasis" w:uiPriority="19" w:qFormat="1"/>
+    <w:lsdException w:name="Intense Emphasis" w:uiPriority="21" w:qFormat="1"/>
+    <w:lsdException w:name="Subtle Reference" w:uiPriority="31" w:qFormat="1"/>
+    <w:lsdException w:name="Intense Reference" w:uiPriority="32" w:qFormat="1"/>
+    <w:lsdException w:name="Book Title" w:uiPriority="33" w:qFormat="1"/>
+    <w:lsdException w:name="Bibliography" w:semiHidden="1" w:uiPriority="37" w:unhideWhenUsed="1"/>
+    <w:lsdException w:name="TOC Heading" w:semiHidden="1" w:uiPriority="39" w:unhideWhenUsed="1" w:qFormat="1"/>
+    <w:lsdException w:name="Plain Table 1" w:uiPriority="41"/>
+    <w:lsdException w:name="Plain Table 2" w:uiPriority="42"/>
+    <w:lsdException w:name="Plain Table 3" w:uiPriority="43"/>
+    <w:lsdException w:name="Plain Table 4" w:uiPriority="44"/>
+    <w:lsdException w:name="Plain Table 5" w:uiPriority="45"/>
+    <w:lsdException w:name="Grid Table Light" w:uiPriority="40"/>
+    <w:lsdException w:name="Grid Table 1 Light" w:uiPriority="46"/>
+    <w:lsdException w:name="Grid Table 2" w:uiPriority="47"/>
+    <w:lsdException w:name="Grid Table 3" w:uiPriority="48"/>
+    <w:lsdException w:name="Grid Table 4" w:uiPriority="49"/>
+    <w:lsdException w:name="Grid Table 5 Dark" w:uiPriority="50"/>
+    <w:lsdException w:name="Grid Table 6 Colorful" w:uiPriority="51"/>
+    <w:lsdException w:name="Grid Table 7 Colorful" w:uiPriority="52"/>
+    <w:lsdException w:name="Grid Table 1 Light Accent 1" w:uiPriority="46"/>
+    <w:lsdException w:name="Grid Table 2 Accent 1" w:uiPriority="47"/>
+    <w:lsdException w:name="Grid Table 3 Accent 1" w:uiPriority="48"/>
+    <w:lsdException w:name="Grid Table 4 Accent 1" w:uiPriority="49"/>
+    <w:lsdException w:name="Grid Table 5 Dark Accent 1" w:uiPriority="50"/>
+    <w:lsdException w:name="Grid Table 6 Colorful Accent 1" w:uiPriority="51"/>
+    <w:lsdException w:name="Grid Table 7 Colorful Accent 1" w:uiPriority="52"/>
+    <w:lsdException w:name="Grid Table 1 Light Accent 2" w:uiPriority="46"/>
+    <w:lsdException w:name="Grid Table 2 Accent 2" w:uiPriority="47"/>
+    <w:lsdException w:name="Grid Table 3 Accent 2" w:uiPriority="48"/>
+    <w:lsdException w:name="Grid Table 4 Accent 2" w:uiPriority="49"/>
+    <w:lsdException w:name="Grid Table 5 Dark Accent 2" w:uiPriority="50"/>
+    <w:lsdException w:name="Grid Table 6 Colorful Accent 2" w:uiPriority="51"/>
+    <w:lsdException w:name="Grid Table 7 Colorful Accent 2" w:uiPriority="52"/>
+    <w:lsdException w:name="Grid Table 1 Light Accent 3" w:uiPriority="46"/>
+    <w:lsdException w:name="Grid Table 2 Accent 3" w:uiPriority="47"/>
+    <w:lsdException w:name="Grid Table 3 Accent 3" w:uiPriority="48"/>
+    <w:lsdException w:name="Grid Table 4 Accent 3" w:uiPriority="49"/>
+    <w:lsdException w:name="Grid Table 5 Dark Accent 3" w:uiPriority="50"/>
+    <w:lsdException w:name="Grid Table 6 Colorful Accent 3" w:uiPriority="51"/>
+    <w:lsdException w:name="Grid Table 7 Colorful Accent 3" w:uiPriority="52"/>
+    <w:lsdException w:name="Grid Table 1 Light Accent 4" w:uiPriority="46"/>
+    <w:lsdException w:name="Grid Table 2 Accent 4" w:uiPriority="47"/>
+    <w:lsdException w:name="Grid Table 3 Accent 4" w:uiPriority="48"/>
+    <w:lsdException w:name="Grid Table 4 Accent 4" w:uiPriority="49"/>
+    <w:lsdException w:name="Grid Table 5 Dark Accent 4" w:uiPriority="50"/>
+    <w:lsdException w:name="Grid Table 6 Colorful Accent 4" w:uiPriority="51"/>
+    <w:lsdException w:name="Grid Table 7 Colorful Accent 4" w:uiPriority="52"/>
+    <w:lsdException w:name="Grid Table 1 Light Accent 5" w:uiPriority="46"/>
+    <w:lsdException w:name="Grid Table 2 Accent 5" w:uiPriority="47"/>
+    <w:lsdException w:name="Grid Table 3 Accent 5" w:uiPriority="48"/>
+    <w:lsdException w:name="Grid Table 4 Accent 5" w:uiPriority="49"/>
+    <w:lsdException w:name="Grid Table 5 Dark Accent 5" w:uiPriority="50"/>
+    <w:lsdException w:name="Grid Table 6 Colorful Accent 5" w:uiPriority="51"/>
+    <w:lsdException w:name="Grid Table 7 Colorful Accent 5" w:uiPriority="52"/>
+    <w:lsdException w:name="Grid Table 1 Light Accent 6" w:uiPriority="46"/>
+    <w:lsdException w:name="Grid Table 2 Accent 6" w:uiPriority="47"/>
+    <w:lsdException w:name="Grid Table 3 Accent 6" w:uiPriority="48"/>
+    <w:lsdException w:name="Grid Table 4 Accent 6" w:uiPriority="49"/>
+    <w:lsdException w:name="Grid Table 5 Dark Accent 6" w:uiPriority="50"/>
+    <w:lsdException w:name="Grid Table 6 Colorful Accent 6" w:uiPriority="51"/>
+    <w:lsdException w:name="Grid Table 7 Colorful Accent 6" w:uiPriority="52"/>
+    <w:lsdException w:name="List Table 1 Light" w:uiPriority="46"/>
+    <w:lsdException w:name="List Table 2" w:uiPriority="47"/>
+    <w:lsdException w:name="List Table 3" w:uiPriority="48"/>
+    <w:lsdException w:name="List Table 4" w:uiPriority="49"/>
+    <w:lsdException w:name="List Table 5 Dark" w:uiPriority="50"/>
+    <w:lsdException w:name="List Table 6 Colorful" w:uiPriority="51"/>
+    <w:lsdException w:name="List Table 7 Colorful" w:uiPriority="52"/>
+    <w:lsdException w:name="List Table 1 Light Accent 1" w:uiPriority="46"/>
+    <w:lsdException w:name="List Table 2 Accent 1" w:uiPriority="47"/>
+    <w:lsdException w:name="List Table 3 Accent 1" w:uiPriority="48"/>
+    <w:lsdException w:name="List Table 4 Accent 1" w:uiPriority="49"/>
+    <w:lsdException w:name="List Table 5 Dark Accent 1" w:uiPriority="50"/>
+    <w:lsdException w:name="List Table 6 Colorful Accent 1" w:uiPriority="51"/>
+    <w:lsdException w:name="List Table 7 Colorful Accent 1" w:uiPriority="52"/>
+    <w:lsdException w:name="List Table 1 Light Accent 2" w:uiPriority="46"/>
+    <w:lsdException w:name="List Table 2 Accent 2" w:uiPriority="47"/>
+    <w:lsdException w:name="List Table 3 Accent 2" w:uiPriority="48"/>
+    <w:lsdException w:name="List Table 4 Accent 2" w:uiPriority="49"/>
+    <w:lsdException w:name="List Table 5 Dark Accent 2" w:uiPriority="50"/>
+    <w:lsdException w:name="List Table 6 Colorful Accent 2" w:uiPriority="51"/>
+    <w:lsdException w:name="List Table 7 Colorful Accent 2" w:uiPriority="52"/>
+    <w:lsdException w:name="List Table 1 Light Accent 3" w:uiPriority="46"/>
+    <w:lsdException w:name="List Table 2 Accent 3" w:uiPriority="47"/>
+    <w:lsdException w:name="List Table 3 Accent 3" w:uiPriority="48"/>
+    <w:lsdException w:name="List Table 4 Accent 3" w:uiPriority="49"/>
+    <w:lsdException w:name="List Table 5 Dark Accent 3" w:uiPriority="50"/>
+    <w:lsdException w:name="List Table 6 Colorful Accent 3" w:uiPriority="51"/>
+    <w:lsdException w:name="List Table 7 Colorful Accent 3" w:uiPriority="52"/>
+    <w:lsdException w:name="List Table 1 Light Accent 4" w:uiPriority="46"/>
+    <w:lsdException w:name="List Table 2 Accent 4" w:uiPriority="47"/>
+    <w:lsdException w:name="List Table 3 Accent 4" w:uiPriority="48"/>
+    <w:lsdException w:name="List Table 4 Accent 4" w:uiPriority="49"/>
+    <w:lsdException w:name="List Table 5 Dark Accent 4" w:uiPriority="50"/>
+    <w:lsdException w:name="List Table 6 Colorful Accent 4" w:uiPriority="51"/>
+    <w:lsdException w:name="List Table 7 Colorful Accent 4" w:uiPriority="52"/>
+    <w:lsdException w:name="List Table 1 Light Accent 5" w:uiPriority="46"/>
+    <w:lsdException w:name="List Table 2 Accent 5" w:uiPriority="47"/>
+    <w:lsdException w:name="List Table 3 Accent 5" w:uiPriority="48"/>
+    <w:lsdException w:name="List Table 4 Accent 5" w:uiPriority="49"/>
+    <w:lsdException w:name="List Table 5 Dark Accent 5" w:uiPriority="50"/>
+    <w:lsdException w:name="List Table 6 Colorful Accent 5" w:uiPriority="51"/>
+    <w:lsdException w:name="List Table 7 Colorful Accent 5" w:uiPriority="52"/>
+    <w:lsdException w:name="List Table 1 Light Accent 6" w:uiPriority="46"/>
+    <w:lsdException w:name="List Table 2 Accent 6" w:uiPriority="47"/>
+    <w:lsdException w:name="List Table 3 Accent 6" w:uiPriority="48"/>
+    <w:lsdException w:name="List Table 4 Accent 6" w:uiPriority="49"/>
+    <w:lsdException w:name="List Table 5 Dark Accent 6" w:uiPriority="50"/>
+    <w:lsdException w:name="List Table 6 Colorful Accent 6" w:uiPriority="51"/>
+    <w:lsdException w:name="List Table 7 Colorful Accent 6" w:uiPriority="52"/>
+    <w:lsdException w:name="Mention" w:semiHidden="1" w:unhideWhenUsed="1"/>
+    <w:lsdException w:name="Smart Hyperlink" w:semiHidden="1" w:unhideWhenUsed="1"/>
+    <w:lsdException w:name="Hashtag" w:semiHidden="1" w:unhideWhenUsed="1"/>
+    <w:lsdException w:name="Unresolved Mention" w:semiHidden="1" w:unhideWhenUsed="1"/>
+    <w:lsdException w:name="Smart Link" w:semiHidden="1" w:unhideWhenUsed="1"/>
   </w:latentStyles>
   <w:style w:type="paragraph" w:default="1" w:styleId="Normal">
     <w:name w:val="Normal"/>
